--- a/Fixed Report.docx
+++ b/Fixed Report.docx
@@ -703,7 +703,12 @@
             <w:pStyle w:val="TOCHeading"/>
           </w:pPr>
           <w:r>
-            <w:t>Table of Contents</w:t>
+            <w:t>Table o</w:t>
+          </w:r>
+          <w:bookmarkStart w:id="0" w:name="_GoBack"/>
+          <w:bookmarkEnd w:id="0"/>
+          <w:r>
+            <w:t>f Contents</w:t>
           </w:r>
         </w:p>
         <w:p>
@@ -728,7 +733,7 @@
           <w:r>
             <w:fldChar w:fldCharType="separate"/>
           </w:r>
-          <w:hyperlink w:anchor="_Toc416777646" w:history="1">
+          <w:hyperlink w:anchor="_Toc416858817" w:history="1">
             <w:r>
               <w:rPr>
                 <w:rStyle w:val="Hyperlink"/>
@@ -756,7 +761,7 @@
                 <w:noProof/>
                 <w:webHidden/>
               </w:rPr>
-              <w:instrText xml:space="preserve"> PAGEREF _Toc416777646 \h </w:instrText>
+              <w:instrText xml:space="preserve"> PAGEREF _Toc416858817 \h </w:instrText>
             </w:r>
             <w:r>
               <w:rPr>
@@ -800,7 +805,7 @@
               <w:lang w:val="en-GB" w:eastAsia="en-GB"/>
             </w:rPr>
           </w:pPr>
-          <w:hyperlink w:anchor="_Toc416777647" w:history="1">
+          <w:hyperlink w:anchor="_Toc416858818" w:history="1">
             <w:r>
               <w:rPr>
                 <w:rStyle w:val="Hyperlink"/>
@@ -828,7 +833,7 @@
                 <w:noProof/>
                 <w:webHidden/>
               </w:rPr>
-              <w:instrText xml:space="preserve"> PAGEREF _Toc416777647 \h </w:instrText>
+              <w:instrText xml:space="preserve"> PAGEREF _Toc416858818 \h </w:instrText>
             </w:r>
             <w:r>
               <w:rPr>
@@ -848,7 +853,7 @@
                 <w:noProof/>
                 <w:webHidden/>
               </w:rPr>
-              <w:t>1</w:t>
+              <w:t>2</w:t>
             </w:r>
             <w:r>
               <w:rPr>
@@ -872,7 +877,7 @@
               <w:lang w:val="en-GB" w:eastAsia="en-GB"/>
             </w:rPr>
           </w:pPr>
-          <w:hyperlink w:anchor="_Toc416777648" w:history="1">
+          <w:hyperlink w:anchor="_Toc416858819" w:history="1">
             <w:r>
               <w:rPr>
                 <w:rStyle w:val="Hyperlink"/>
@@ -899,7 +904,7 @@
                 <w:noProof/>
                 <w:webHidden/>
               </w:rPr>
-              <w:instrText xml:space="preserve"> PAGEREF _Toc416777648 \h </w:instrText>
+              <w:instrText xml:space="preserve"> PAGEREF _Toc416858819 \h </w:instrText>
             </w:r>
             <w:r>
               <w:rPr>
@@ -919,7 +924,149 @@
                 <w:noProof/>
                 <w:webHidden/>
               </w:rPr>
-              <w:t>1</w:t>
+              <w:t>2</w:t>
+            </w:r>
+            <w:r>
+              <w:rPr>
+                <w:noProof/>
+                <w:webHidden/>
+              </w:rPr>
+              <w:fldChar w:fldCharType="end"/>
+            </w:r>
+          </w:hyperlink>
+        </w:p>
+        <w:p>
+          <w:pPr>
+            <w:pStyle w:val="TOC3"/>
+            <w:tabs>
+              <w:tab w:val="right" w:leader="dot" w:pos="9350"/>
+            </w:tabs>
+            <w:rPr>
+              <w:noProof/>
+              <w:sz w:val="22"/>
+              <w:szCs w:val="22"/>
+              <w:lang w:val="en-GB" w:eastAsia="en-GB"/>
+            </w:rPr>
+          </w:pPr>
+          <w:hyperlink w:anchor="_Toc416858820" w:history="1">
+            <w:r>
+              <w:rPr>
+                <w:rStyle w:val="Hyperlink"/>
+                <w:noProof/>
+              </w:rPr>
+              <w:t>Smoothed Particle Hydrodynamics</w:t>
+            </w:r>
+            <w:r>
+              <w:rPr>
+                <w:noProof/>
+                <w:webHidden/>
+              </w:rPr>
+              <w:tab/>
+            </w:r>
+            <w:r>
+              <w:rPr>
+                <w:noProof/>
+                <w:webHidden/>
+              </w:rPr>
+              <w:fldChar w:fldCharType="begin"/>
+            </w:r>
+            <w:r>
+              <w:rPr>
+                <w:noProof/>
+                <w:webHidden/>
+              </w:rPr>
+              <w:instrText xml:space="preserve"> PAGEREF _Toc416858820 \h </w:instrText>
+            </w:r>
+            <w:r>
+              <w:rPr>
+                <w:noProof/>
+                <w:webHidden/>
+              </w:rPr>
+            </w:r>
+            <w:r>
+              <w:rPr>
+                <w:noProof/>
+                <w:webHidden/>
+              </w:rPr>
+              <w:fldChar w:fldCharType="separate"/>
+            </w:r>
+            <w:r>
+              <w:rPr>
+                <w:noProof/>
+                <w:webHidden/>
+              </w:rPr>
+              <w:t>2</w:t>
+            </w:r>
+            <w:r>
+              <w:rPr>
+                <w:noProof/>
+                <w:webHidden/>
+              </w:rPr>
+              <w:fldChar w:fldCharType="end"/>
+            </w:r>
+          </w:hyperlink>
+        </w:p>
+        <w:p>
+          <w:pPr>
+            <w:pStyle w:val="TOC3"/>
+            <w:tabs>
+              <w:tab w:val="right" w:leader="dot" w:pos="9350"/>
+            </w:tabs>
+            <w:rPr>
+              <w:noProof/>
+              <w:sz w:val="22"/>
+              <w:szCs w:val="22"/>
+              <w:lang w:val="en-GB" w:eastAsia="en-GB"/>
+            </w:rPr>
+          </w:pPr>
+          <w:hyperlink w:anchor="_Toc416858821" w:history="1">
+            <w:r>
+              <w:rPr>
+                <w:rStyle w:val="Hyperlink"/>
+                <w:noProof/>
+              </w:rPr>
+              <w:t>Verlet Integration</w:t>
+            </w:r>
+            <w:r>
+              <w:rPr>
+                <w:noProof/>
+                <w:webHidden/>
+              </w:rPr>
+              <w:tab/>
+            </w:r>
+            <w:r>
+              <w:rPr>
+                <w:noProof/>
+                <w:webHidden/>
+              </w:rPr>
+              <w:fldChar w:fldCharType="begin"/>
+            </w:r>
+            <w:r>
+              <w:rPr>
+                <w:noProof/>
+                <w:webHidden/>
+              </w:rPr>
+              <w:instrText xml:space="preserve"> PAGEREF _Toc416858821 \h </w:instrText>
+            </w:r>
+            <w:r>
+              <w:rPr>
+                <w:noProof/>
+                <w:webHidden/>
+              </w:rPr>
+            </w:r>
+            <w:r>
+              <w:rPr>
+                <w:noProof/>
+                <w:webHidden/>
+              </w:rPr>
+              <w:fldChar w:fldCharType="separate"/>
+            </w:r>
+            <w:r>
+              <w:rPr>
+                <w:noProof/>
+                <w:webHidden/>
+              </w:rPr>
+              <w:t>3</w:t>
             </w:r>
             <w:r>
               <w:rPr>
@@ -943,7 +1090,7 @@
               <w:lang w:val="en-GB" w:eastAsia="en-GB"/>
             </w:rPr>
           </w:pPr>
-          <w:hyperlink w:anchor="_Toc416777649" w:history="1">
+          <w:hyperlink w:anchor="_Toc416858822" w:history="1">
             <w:r>
               <w:rPr>
                 <w:rStyle w:val="Hyperlink"/>
@@ -971,7 +1118,7 @@
                 <w:noProof/>
                 <w:webHidden/>
               </w:rPr>
-              <w:instrText xml:space="preserve"> PAGEREF _Toc416777649 \h </w:instrText>
+              <w:instrText xml:space="preserve"> PAGEREF _Toc416858822 \h </w:instrText>
             </w:r>
             <w:r>
               <w:rPr>
@@ -991,7 +1138,7 @@
                 <w:noProof/>
                 <w:webHidden/>
               </w:rPr>
-              <w:t>2</w:t>
+              <w:t>3</w:t>
             </w:r>
             <w:r>
               <w:rPr>
@@ -1015,14 +1162,14 @@
               <w:lang w:val="en-GB" w:eastAsia="en-GB"/>
             </w:rPr>
           </w:pPr>
-          <w:hyperlink w:anchor="_Toc416777650" w:history="1">
+          <w:hyperlink w:anchor="_Toc416858823" w:history="1">
             <w:r>
               <w:rPr>
                 <w:rStyle w:val="Hyperlink"/>
                 <w:b/>
                 <w:noProof/>
               </w:rPr>
-              <w:t>Bibliography</w:t>
+              <w:t>Evaluation</w:t>
             </w:r>
             <w:r>
               <w:rPr>
@@ -1043,7 +1190,7 @@
                 <w:noProof/>
                 <w:webHidden/>
               </w:rPr>
-              <w:instrText xml:space="preserve"> PAGEREF _Toc416777650 \h </w:instrText>
+              <w:instrText xml:space="preserve"> PAGEREF _Toc416858823 \h </w:instrText>
             </w:r>
             <w:r>
               <w:rPr>
@@ -1063,7 +1210,79 @@
                 <w:noProof/>
                 <w:webHidden/>
               </w:rPr>
-              <w:t>2</w:t>
+              <w:t>3</w:t>
+            </w:r>
+            <w:r>
+              <w:rPr>
+                <w:noProof/>
+                <w:webHidden/>
+              </w:rPr>
+              <w:fldChar w:fldCharType="end"/>
+            </w:r>
+          </w:hyperlink>
+        </w:p>
+        <w:p>
+          <w:pPr>
+            <w:pStyle w:val="TOC2"/>
+            <w:tabs>
+              <w:tab w:val="right" w:leader="dot" w:pos="9350"/>
+            </w:tabs>
+            <w:rPr>
+              <w:noProof/>
+              <w:sz w:val="22"/>
+              <w:szCs w:val="22"/>
+              <w:lang w:val="en-GB" w:eastAsia="en-GB"/>
+            </w:rPr>
+          </w:pPr>
+          <w:hyperlink w:anchor="_Toc416858824" w:history="1">
+            <w:r>
+              <w:rPr>
+                <w:rStyle w:val="Hyperlink"/>
+                <w:b/>
+                <w:noProof/>
+              </w:rPr>
+              <w:t>References</w:t>
+            </w:r>
+            <w:r>
+              <w:rPr>
+                <w:noProof/>
+                <w:webHidden/>
+              </w:rPr>
+              <w:tab/>
+            </w:r>
+            <w:r>
+              <w:rPr>
+                <w:noProof/>
+                <w:webHidden/>
+              </w:rPr>
+              <w:fldChar w:fldCharType="begin"/>
+            </w:r>
+            <w:r>
+              <w:rPr>
+                <w:noProof/>
+                <w:webHidden/>
+              </w:rPr>
+              <w:instrText xml:space="preserve"> PAGEREF _Toc416858824 \h </w:instrText>
+            </w:r>
+            <w:r>
+              <w:rPr>
+                <w:noProof/>
+                <w:webHidden/>
+              </w:rPr>
+            </w:r>
+            <w:r>
+              <w:rPr>
+                <w:noProof/>
+                <w:webHidden/>
+              </w:rPr>
+              <w:fldChar w:fldCharType="separate"/>
+            </w:r>
+            <w:r>
+              <w:rPr>
+                <w:noProof/>
+                <w:webHidden/>
+              </w:rPr>
+              <w:t>3</w:t>
             </w:r>
             <w:r>
               <w:rPr>
@@ -1103,14 +1322,14 @@
           <w:b/>
         </w:rPr>
       </w:pPr>
-      <w:bookmarkStart w:id="0" w:name="_Toc416777646"/>
+      <w:bookmarkStart w:id="1" w:name="_Toc416858817"/>
       <w:r>
         <w:rPr>
           <w:b/>
         </w:rPr>
         <w:t>Introduction</w:t>
       </w:r>
-      <w:bookmarkEnd w:id="0"/>
+      <w:bookmarkEnd w:id="1"/>
     </w:p>
     <w:p>
       <w:pPr>
@@ -1207,6 +1426,13 @@
         </w:rPr>
         <w:t>Figure 1: Cities Skylines dynamic water flow</w:t>
       </w:r>
+      <w:r>
+        <w:rPr>
+          <w:sz w:val="22"/>
+          <w:szCs w:val="22"/>
+        </w:rPr>
+        <w:t xml:space="preserve"> [5]</w:t>
+      </w:r>
     </w:p>
     <w:p>
       <w:pPr>
@@ -1376,15 +1602,14 @@
           <w:b/>
         </w:rPr>
       </w:pPr>
-      <w:bookmarkStart w:id="1" w:name="_Toc416777647"/>
+      <w:bookmarkStart w:id="2" w:name="_Toc416858818"/>
       <w:r>
         <w:rPr>
           <w:b/>
         </w:rPr>
-        <w:lastRenderedPageBreak/>
         <w:t>Research</w:t>
       </w:r>
-      <w:bookmarkEnd w:id="1"/>
+      <w:bookmarkEnd w:id="2"/>
     </w:p>
     <w:p>
       <w:r>
@@ -1398,11 +1623,11 @@
       <w:pPr>
         <w:pStyle w:val="Heading3"/>
       </w:pPr>
-      <w:bookmarkStart w:id="2" w:name="_Toc416777648"/>
+      <w:bookmarkStart w:id="3" w:name="_Toc416858819"/>
       <w:r>
         <w:t>Spring Models</w:t>
       </w:r>
-      <w:bookmarkEnd w:id="2"/>
+      <w:bookmarkEnd w:id="3"/>
     </w:p>
     <w:p>
       <w:r>
@@ -1928,19 +2153,15 @@
       <w:pPr>
         <w:pStyle w:val="Heading3"/>
       </w:pPr>
+      <w:bookmarkStart w:id="4" w:name="_Toc416858820"/>
       <w:r>
         <w:t>Smoothed Particle Hydrodynamics</w:t>
       </w:r>
+      <w:bookmarkEnd w:id="4"/>
     </w:p>
     <w:p>
       <w:r>
-        <w:t>This is a computational method for simulating fluid flow. It was not initially designed for fluids, but rather for simulating theoretical astrophysics (</w:t>
-      </w:r>
-      <w:r>
-        <w:t>stellar collisions</w:t>
-      </w:r>
-      <w:r>
-        <w:t xml:space="preserve"> and the formation of galaxies and stars being a few examples)</w:t>
+        <w:t>This is a computational method for simulating fluid flow. It was not initially designed for fluids, but rather for simulating theoretical astrophysics (stellar collisions and the formation of galaxies and stars being a few examples)</w:t>
       </w:r>
       <w:r>
         <w:t xml:space="preserve"> [2].  The model works by using a large set of</w:t>
@@ -2408,16 +2629,7 @@
           <w:color w:val="252525"/>
           <w:shd w:val="clear" w:color="auto" w:fill="FFFFFF"/>
         </w:rPr>
-        <w:t> </w:t>
-      </w:r>
-      <w:r>
-        <w:rPr>
-          <w:rStyle w:val="apple-converted-space"/>
-          <w:rFonts w:cs="Arial"/>
-          <w:color w:val="252525"/>
-          <w:shd w:val="clear" w:color="auto" w:fill="FFFFFF"/>
-        </w:rPr>
-        <w:t xml:space="preserve">is the value of the quantity </w:t>
+        <w:t xml:space="preserve"> is the value of the quantity </w:t>
       </w:r>
       <w:r>
         <w:rPr>
@@ -2480,16 +2692,7 @@
           <w:color w:val="252525"/>
           <w:shd w:val="clear" w:color="auto" w:fill="FFFFFF"/>
         </w:rPr>
-        <w:t xml:space="preserve"> for particle </w:t>
-      </w:r>
-      <w:r>
-        <w:rPr>
-          <w:rStyle w:val="apple-converted-space"/>
-          <w:rFonts w:cs="Arial"/>
-          <w:color w:val="252525"/>
-          <w:shd w:val="clear" w:color="auto" w:fill="FFFFFF"/>
-        </w:rPr>
-        <w:t> </w:t>
+        <w:t xml:space="preserve"> for particle  </w:t>
       </w:r>
       <w:r>
         <w:rPr>
@@ -2552,16 +2755,7 @@
           <w:color w:val="252525"/>
           <w:shd w:val="clear" w:color="auto" w:fill="FFFFFF"/>
         </w:rPr>
-        <w:t xml:space="preserve">, </w:t>
-      </w:r>
-      <w:r>
-        <w:rPr>
-          <w:rStyle w:val="apple-converted-space"/>
-          <w:rFonts w:cs="Arial"/>
-          <w:color w:val="252525"/>
-          <w:shd w:val="clear" w:color="auto" w:fill="FFFFFF"/>
-        </w:rPr>
-        <w:t> </w:t>
+        <w:t>,  </w:t>
       </w:r>
       <w:r>
         <w:rPr>
@@ -2896,15 +3090,7 @@
           <w:color w:val="252525"/>
           <w:shd w:val="clear" w:color="auto" w:fill="FFFFFF"/>
         </w:rPr>
-        <w:t xml:space="preserve">is the kernel function </w:t>
-      </w:r>
-      <w:r>
-        <w:rPr>
-          <w:rFonts w:cs="Arial"/>
-          <w:color w:val="252525"/>
-          <w:shd w:val="clear" w:color="auto" w:fill="FFFFFF"/>
-        </w:rPr>
-        <w:t xml:space="preserve">[4] which determines the range of particles to take into account in the formula (various different kernel formulas exist). </w:t>
+        <w:t xml:space="preserve">is the kernel function [4] which determines the range of particles to take into account in the formula (various different kernel formulas exist). </w:t>
       </w:r>
       <w:r>
         <w:rPr>
@@ -2984,10 +3170,11 @@
       <w:pPr>
         <w:pStyle w:val="Heading3"/>
       </w:pPr>
-      <w:bookmarkStart w:id="3" w:name="_Toc416777649"/>
+      <w:bookmarkStart w:id="5" w:name="_Toc416858821"/>
       <w:r>
         <w:t>Verlet Integration</w:t>
       </w:r>
+      <w:bookmarkEnd w:id="5"/>
     </w:p>
     <w:p>
       <w:r>
@@ -3002,8 +3189,6 @@
       <w:r>
         <w:t xml:space="preserve">The </w:t>
       </w:r>
-      <w:bookmarkStart w:id="4" w:name="_GoBack"/>
-      <w:bookmarkEnd w:id="4"/>
     </w:p>
     <w:p/>
     <w:p>
@@ -3013,13 +3198,14 @@
           <w:b/>
         </w:rPr>
       </w:pPr>
+      <w:bookmarkStart w:id="6" w:name="_Toc416858822"/>
       <w:r>
         <w:rPr>
           <w:b/>
         </w:rPr>
         <w:t>Implementation</w:t>
       </w:r>
-      <w:bookmarkEnd w:id="3"/>
+      <w:bookmarkEnd w:id="6"/>
     </w:p>
     <w:p/>
     <w:p>
@@ -3029,12 +3215,14 @@
           <w:b/>
         </w:rPr>
       </w:pPr>
+      <w:bookmarkStart w:id="7" w:name="_Toc416858823"/>
       <w:r>
         <w:rPr>
           <w:b/>
         </w:rPr>
         <w:t>Evaluation</w:t>
       </w:r>
+      <w:bookmarkEnd w:id="7"/>
     </w:p>
     <w:p/>
     <w:p>
@@ -3044,12 +3232,14 @@
           <w:b/>
         </w:rPr>
       </w:pPr>
+      <w:bookmarkStart w:id="8" w:name="_Toc416858824"/>
       <w:r>
         <w:rPr>
           <w:b/>
         </w:rPr>
         <w:t>References</w:t>
       </w:r>
+      <w:bookmarkEnd w:id="8"/>
     </w:p>
     <w:p>
       <w:pPr>
@@ -3151,13 +3341,7 @@
         <w:rPr>
           <w:rStyle w:val="selectable"/>
         </w:rPr>
-        <w:t>[3]</w:t>
-      </w:r>
-      <w:r>
-        <w:rPr>
-          <w:rStyle w:val="selectable"/>
-        </w:rPr>
-        <w:t xml:space="preserve">4GamerMovie, (2014). </w:t>
+        <w:t xml:space="preserve">[3]4GamerMovie, (2014). </w:t>
       </w:r>
       <w:r>
         <w:rPr>
@@ -3198,10 +3382,15 @@
       </w:r>
     </w:p>
     <w:p>
-      <w:r>
+      <w:pPr>
         <w:rPr>
           <w:rStyle w:val="selectable"/>
         </w:rPr>
+      </w:pPr>
+      <w:r>
+        <w:rPr>
+          <w:rStyle w:val="selectable"/>
+        </w:rPr>
         <w:t>[4]</w:t>
       </w:r>
       <w:r>
@@ -3226,6 +3415,26 @@
           <w:rStyle w:val="selectable"/>
         </w:rPr>
         <w:t>] Available at: http://en.wikipedia.org/wiki/Smoothed-particle_hydrodynamics#Method [Accessed 14 Apr. 2015].</w:t>
+      </w:r>
+    </w:p>
+    <w:p>
+      <w:r>
+        <w:rPr>
+          <w:rStyle w:val="selectable"/>
+        </w:rPr>
+        <w:t>[5]</w:t>
+      </w:r>
+      <w:r>
+        <w:rPr>
+          <w:rStyle w:val="Heading2Char"/>
+        </w:rPr>
+        <w:t xml:space="preserve"> </w:t>
+      </w:r>
+      <w:r>
+        <w:rPr>
+          <w:rStyle w:val="selectable"/>
+        </w:rPr>
+        <w:t>Cities Skylines. (2015). Paradox Interactive &amp; Colossal Order Ltd.</w:t>
       </w:r>
     </w:p>
     <w:p/>
@@ -4586,7 +4795,7 @@
 </file>
 
 <file path=customXml/itemProps1.xml><?xml version="1.0" encoding="utf-8"?>
-<ds:datastoreItem xmlns:ds="http://schemas.openxmlformats.org/officeDocument/2006/customXml" ds:itemID="{08809D56-4636-425E-89A5-7C57730D2715}">
+<ds:datastoreItem xmlns:ds="http://schemas.openxmlformats.org/officeDocument/2006/customXml" ds:itemID="{460445FD-A9A5-4F13-A81E-CA514A92CC65}">
   <ds:schemaRefs>
     <ds:schemaRef ds:uri="http://schemas.openxmlformats.org/officeDocument/2006/bibliography"/>
   </ds:schemaRefs>

--- a/Fixed Report.docx
+++ b/Fixed Report.docx
@@ -10,7 +10,6 @@
           <w:docPartUnique/>
         </w:docPartObj>
       </w:sdtPr>
-      <w:sdtEndPr/>
       <w:sdtContent>
         <w:p>
           <w:pPr>
@@ -95,8 +94,8 @@
                                   <w:tblLook w:val="04A0" w:firstRow="1" w:lastRow="0" w:firstColumn="1" w:lastColumn="0" w:noHBand="0" w:noVBand="1"/>
                                 </w:tblPr>
                                 <w:tblGrid>
-                                  <w:gridCol w:w="5909"/>
-                                  <w:gridCol w:w="5597"/>
+                                  <w:gridCol w:w="6730"/>
+                                  <w:gridCol w:w="4776"/>
                                 </w:tblGrid>
                                 <w:tr>
                                   <w:trPr>
@@ -118,9 +117,9 @@
                                         </w:rPr>
                                         <w:drawing>
                                           <wp:inline distT="0" distB="0" distL="0" distR="0">
-                                            <wp:extent cx="3065006" cy="3831336"/>
-                                            <wp:effectExtent l="0" t="0" r="2540" b="0"/>
-                                            <wp:docPr id="139" name="Picture 139" descr="A picture of a winding road and trees" title="Road"/>
+                                            <wp:extent cx="3816824" cy="2384642"/>
+                                            <wp:effectExtent l="0" t="0" r="0" b="0"/>
+                                            <wp:docPr id="31" name="Picture 31" descr="http://www.ccwater.org.uk/wp-content/uploads/2014/09/blue_wave_of_water.jpg"/>
                                             <wp:cNvGraphicFramePr>
                                               <a:graphicFrameLocks xmlns:a="http://schemas.openxmlformats.org/drawingml/2006/main" noChangeAspect="1"/>
                                             </wp:cNvGraphicFramePr>
@@ -128,29 +127,36 @@
                                               <a:graphicData uri="http://schemas.openxmlformats.org/drawingml/2006/picture">
                                                 <pic:pic xmlns:pic="http://schemas.openxmlformats.org/drawingml/2006/picture">
                                                   <pic:nvPicPr>
-                                                    <pic:cNvPr id="2" name="tree crop.jpg"/>
-                                                    <pic:cNvPicPr/>
+                                                    <pic:cNvPr id="0" name="Picture 40" descr="http://www.ccwater.org.uk/wp-content/uploads/2014/09/blue_wave_of_water.jpg"/>
+                                                    <pic:cNvPicPr>
+                                                      <a:picLocks noChangeAspect="1" noChangeArrowheads="1"/>
+                                                    </pic:cNvPicPr>
                                                   </pic:nvPicPr>
                                                   <pic:blipFill>
-                                                    <a:blip r:embed="rId7" cstate="print">
+                                                    <a:blip r:embed="rId7">
                                                       <a:extLst>
                                                         <a:ext uri="{28A0092B-C50C-407E-A947-70E740481C1C}">
                                                           <a14:useLocalDpi xmlns:a14="http://schemas.microsoft.com/office/drawing/2010/main" val="0"/>
                                                         </a:ext>
                                                       </a:extLst>
                                                     </a:blip>
+                                                    <a:srcRect/>
                                                     <a:stretch>
                                                       <a:fillRect/>
                                                     </a:stretch>
                                                   </pic:blipFill>
-                                                  <pic:spPr>
+                                                  <pic:spPr bwMode="auto">
                                                     <a:xfrm>
                                                       <a:off x="0" y="0"/>
-                                                      <a:ext cx="3065006" cy="3831336"/>
+                                                      <a:ext cx="3833017" cy="2394759"/>
                                                     </a:xfrm>
                                                     <a:prstGeom prst="rect">
                                                       <a:avLst/>
                                                     </a:prstGeom>
+                                                    <a:noFill/>
+                                                    <a:ln>
+                                                      <a:noFill/>
+                                                    </a:ln>
                                                   </pic:spPr>
                                                 </pic:pic>
                                               </a:graphicData>
@@ -173,7 +179,6 @@
                                         <w:dataBinding w:prefixMappings="xmlns:ns0='http://purl.org/dc/elements/1.1/' xmlns:ns1='http://schemas.openxmlformats.org/package/2006/metadata/core-properties' " w:xpath="/ns1:coreProperties[1]/ns0:title[1]" w:storeItemID="{6C3C8BC8-F283-45AE-878A-BAB7291924A1}"/>
                                         <w:text/>
                                       </w:sdtPr>
-                                      <w:sdtEndPr/>
                                       <w:sdtContent>
                                         <w:p>
                                           <w:pPr>
@@ -212,7 +217,6 @@
                                         <w:dataBinding w:prefixMappings="xmlns:ns0='http://purl.org/dc/elements/1.1/' xmlns:ns1='http://schemas.openxmlformats.org/package/2006/metadata/core-properties' " w:xpath="/ns1:coreProperties[1]/ns0:subject[1]" w:storeItemID="{6C3C8BC8-F283-45AE-878A-BAB7291924A1}"/>
                                         <w:text/>
                                       </w:sdtPr>
-                                      <w:sdtEndPr/>
                                       <w:sdtContent>
                                         <w:p>
                                           <w:pPr>
@@ -242,53 +246,11 @@
                                     </w:tcPr>
                                     <w:p>
                                       <w:pPr>
-                                        <w:pStyle w:val="NoSpacing"/>
-                                        <w:rPr>
-                                          <w:caps/>
-                                          <w:color w:val="C60000" w:themeColor="accent2"/>
-                                          <w:sz w:val="26"/>
-                                          <w:szCs w:val="26"/>
-                                        </w:rPr>
-                                      </w:pPr>
-                                      <w:r>
-                                        <w:rPr>
-                                          <w:caps/>
-                                          <w:color w:val="C60000" w:themeColor="accent2"/>
-                                          <w:sz w:val="26"/>
-                                          <w:szCs w:val="26"/>
-                                        </w:rPr>
-                                        <w:t>Abstract</w:t>
-                                      </w:r>
-                                    </w:p>
-                                    <w:sdt>
-                                      <w:sdtPr>
                                         <w:rPr>
                                           <w:color w:val="000000" w:themeColor="text1"/>
                                         </w:rPr>
-                                        <w:alias w:val="Abstract"/>
-                                        <w:tag w:val=""/>
-                                        <w:id w:val="-2036181933"/>
-                                        <w:showingPlcHdr/>
-                                        <w:dataBinding w:prefixMappings="xmlns:ns0='http://schemas.microsoft.com/office/2006/coverPageProps' " w:xpath="/ns0:CoverPageProperties[1]/ns0:Abstract[1]" w:storeItemID="{55AF091B-3C7A-41E3-B477-F2FDAA23CFDA}"/>
-                                        <w:text/>
-                                      </w:sdtPr>
-                                      <w:sdtEndPr/>
-                                      <w:sdtContent>
-                                        <w:p>
-                                          <w:pPr>
-                                            <w:rPr>
-                                              <w:color w:val="000000" w:themeColor="text1"/>
-                                            </w:rPr>
-                                          </w:pPr>
-                                          <w:r>
-                                            <w:rPr>
-                                              <w:color w:val="000000" w:themeColor="text1"/>
-                                            </w:rPr>
-                                            <w:t>[Draw your reader in with an engaging abstract. It is typically a short summary of the document. When you’re ready to add your content, just click here and start typing.]</w:t>
-                                          </w:r>
-                                        </w:p>
-                                      </w:sdtContent>
-                                    </w:sdt>
+                                      </w:pPr>
+                                    </w:p>
                                     <w:sdt>
                                       <w:sdtPr>
                                         <w:rPr>
@@ -302,7 +264,6 @@
                                         <w:dataBinding w:prefixMappings="xmlns:ns0='http://purl.org/dc/elements/1.1/' xmlns:ns1='http://schemas.openxmlformats.org/package/2006/metadata/core-properties' " w:xpath="/ns1:coreProperties[1]/ns0:creator[1]" w:storeItemID="{6C3C8BC8-F283-45AE-878A-BAB7291924A1}"/>
                                         <w:text/>
                                       </w:sdtPr>
-                                      <w:sdtEndPr/>
                                       <w:sdtContent>
                                         <w:p>
                                           <w:pPr>
@@ -340,7 +301,6 @@
                                           <w:dataBinding w:prefixMappings="xmlns:ns0='http://purl.org/dc/elements/1.1/' xmlns:ns1='http://schemas.openxmlformats.org/package/2006/metadata/core-properties' " w:xpath="/ns1:coreProperties[1]/ns1:category[1]" w:storeItemID="{6C3C8BC8-F283-45AE-878A-BAB7291924A1}"/>
                                           <w:text/>
                                         </w:sdtPr>
-                                        <w:sdtEndPr/>
                                         <w:sdtContent>
                                           <w:r>
                                             <w:rPr>
@@ -401,8 +361,8 @@
                             <w:tblLook w:val="04A0" w:firstRow="1" w:lastRow="0" w:firstColumn="1" w:lastColumn="0" w:noHBand="0" w:noVBand="1"/>
                           </w:tblPr>
                           <w:tblGrid>
-                            <w:gridCol w:w="5909"/>
-                            <w:gridCol w:w="5597"/>
+                            <w:gridCol w:w="6730"/>
+                            <w:gridCol w:w="4776"/>
                           </w:tblGrid>
                           <w:tr>
                             <w:trPr>
@@ -424,9 +384,9 @@
                                   </w:rPr>
                                   <w:drawing>
                                     <wp:inline distT="0" distB="0" distL="0" distR="0">
-                                      <wp:extent cx="3065006" cy="3831336"/>
-                                      <wp:effectExtent l="0" t="0" r="2540" b="0"/>
-                                      <wp:docPr id="139" name="Picture 139" descr="A picture of a winding road and trees" title="Road"/>
+                                      <wp:extent cx="3816824" cy="2384642"/>
+                                      <wp:effectExtent l="0" t="0" r="0" b="0"/>
+                                      <wp:docPr id="31" name="Picture 31" descr="http://www.ccwater.org.uk/wp-content/uploads/2014/09/blue_wave_of_water.jpg"/>
                                       <wp:cNvGraphicFramePr>
                                         <a:graphicFrameLocks xmlns:a="http://schemas.openxmlformats.org/drawingml/2006/main" noChangeAspect="1"/>
                                       </wp:cNvGraphicFramePr>
@@ -434,29 +394,36 @@
                                         <a:graphicData uri="http://schemas.openxmlformats.org/drawingml/2006/picture">
                                           <pic:pic xmlns:pic="http://schemas.openxmlformats.org/drawingml/2006/picture">
                                             <pic:nvPicPr>
-                                              <pic:cNvPr id="2" name="tree crop.jpg"/>
-                                              <pic:cNvPicPr/>
+                                              <pic:cNvPr id="0" name="Picture 40" descr="http://www.ccwater.org.uk/wp-content/uploads/2014/09/blue_wave_of_water.jpg"/>
+                                              <pic:cNvPicPr>
+                                                <a:picLocks noChangeAspect="1" noChangeArrowheads="1"/>
+                                              </pic:cNvPicPr>
                                             </pic:nvPicPr>
                                             <pic:blipFill>
-                                              <a:blip r:embed="rId7" cstate="print">
+                                              <a:blip r:embed="rId7">
                                                 <a:extLst>
                                                   <a:ext uri="{28A0092B-C50C-407E-A947-70E740481C1C}">
                                                     <a14:useLocalDpi xmlns:a14="http://schemas.microsoft.com/office/drawing/2010/main" val="0"/>
                                                   </a:ext>
                                                 </a:extLst>
                                               </a:blip>
+                                              <a:srcRect/>
                                               <a:stretch>
                                                 <a:fillRect/>
                                               </a:stretch>
                                             </pic:blipFill>
-                                            <pic:spPr>
+                                            <pic:spPr bwMode="auto">
                                               <a:xfrm>
                                                 <a:off x="0" y="0"/>
-                                                <a:ext cx="3065006" cy="3831336"/>
+                                                <a:ext cx="3833017" cy="2394759"/>
                                               </a:xfrm>
                                               <a:prstGeom prst="rect">
                                                 <a:avLst/>
                                               </a:prstGeom>
+                                              <a:noFill/>
+                                              <a:ln>
+                                                <a:noFill/>
+                                              </a:ln>
                                             </pic:spPr>
                                           </pic:pic>
                                         </a:graphicData>
@@ -479,7 +446,6 @@
                                   <w:dataBinding w:prefixMappings="xmlns:ns0='http://purl.org/dc/elements/1.1/' xmlns:ns1='http://schemas.openxmlformats.org/package/2006/metadata/core-properties' " w:xpath="/ns1:coreProperties[1]/ns0:title[1]" w:storeItemID="{6C3C8BC8-F283-45AE-878A-BAB7291924A1}"/>
                                   <w:text/>
                                 </w:sdtPr>
-                                <w:sdtEndPr/>
                                 <w:sdtContent>
                                   <w:p>
                                     <w:pPr>
@@ -518,7 +484,6 @@
                                   <w:dataBinding w:prefixMappings="xmlns:ns0='http://purl.org/dc/elements/1.1/' xmlns:ns1='http://schemas.openxmlformats.org/package/2006/metadata/core-properties' " w:xpath="/ns1:coreProperties[1]/ns0:subject[1]" w:storeItemID="{6C3C8BC8-F283-45AE-878A-BAB7291924A1}"/>
                                   <w:text/>
                                 </w:sdtPr>
-                                <w:sdtEndPr/>
                                 <w:sdtContent>
                                   <w:p>
                                     <w:pPr>
@@ -548,53 +513,11 @@
                               </w:tcPr>
                               <w:p>
                                 <w:pPr>
-                                  <w:pStyle w:val="NoSpacing"/>
-                                  <w:rPr>
-                                    <w:caps/>
-                                    <w:color w:val="C60000" w:themeColor="accent2"/>
-                                    <w:sz w:val="26"/>
-                                    <w:szCs w:val="26"/>
-                                  </w:rPr>
-                                </w:pPr>
-                                <w:r>
-                                  <w:rPr>
-                                    <w:caps/>
-                                    <w:color w:val="C60000" w:themeColor="accent2"/>
-                                    <w:sz w:val="26"/>
-                                    <w:szCs w:val="26"/>
-                                  </w:rPr>
-                                  <w:t>Abstract</w:t>
-                                </w:r>
-                              </w:p>
-                              <w:sdt>
-                                <w:sdtPr>
                                   <w:rPr>
                                     <w:color w:val="000000" w:themeColor="text1"/>
                                   </w:rPr>
-                                  <w:alias w:val="Abstract"/>
-                                  <w:tag w:val=""/>
-                                  <w:id w:val="-2036181933"/>
-                                  <w:showingPlcHdr/>
-                                  <w:dataBinding w:prefixMappings="xmlns:ns0='http://schemas.microsoft.com/office/2006/coverPageProps' " w:xpath="/ns0:CoverPageProperties[1]/ns0:Abstract[1]" w:storeItemID="{55AF091B-3C7A-41E3-B477-F2FDAA23CFDA}"/>
-                                  <w:text/>
-                                </w:sdtPr>
-                                <w:sdtEndPr/>
-                                <w:sdtContent>
-                                  <w:p>
-                                    <w:pPr>
-                                      <w:rPr>
-                                        <w:color w:val="000000" w:themeColor="text1"/>
-                                      </w:rPr>
-                                    </w:pPr>
-                                    <w:r>
-                                      <w:rPr>
-                                        <w:color w:val="000000" w:themeColor="text1"/>
-                                      </w:rPr>
-                                      <w:t>[Draw your reader in with an engaging abstract. It is typically a short summary of the document. When you’re ready to add your content, just click here and start typing.]</w:t>
-                                    </w:r>
-                                  </w:p>
-                                </w:sdtContent>
-                              </w:sdt>
+                                </w:pPr>
+                              </w:p>
                               <w:sdt>
                                 <w:sdtPr>
                                   <w:rPr>
@@ -608,7 +531,6 @@
                                   <w:dataBinding w:prefixMappings="xmlns:ns0='http://purl.org/dc/elements/1.1/' xmlns:ns1='http://schemas.openxmlformats.org/package/2006/metadata/core-properties' " w:xpath="/ns1:coreProperties[1]/ns0:creator[1]" w:storeItemID="{6C3C8BC8-F283-45AE-878A-BAB7291924A1}"/>
                                   <w:text/>
                                 </w:sdtPr>
-                                <w:sdtEndPr/>
                                 <w:sdtContent>
                                   <w:p>
                                     <w:pPr>
@@ -646,7 +568,6 @@
                                     <w:dataBinding w:prefixMappings="xmlns:ns0='http://purl.org/dc/elements/1.1/' xmlns:ns1='http://schemas.openxmlformats.org/package/2006/metadata/core-properties' " w:xpath="/ns1:coreProperties[1]/ns1:category[1]" w:storeItemID="{6C3C8BC8-F283-45AE-878A-BAB7291924A1}"/>
                                     <w:text/>
                                   </w:sdtPr>
-                                  <w:sdtEndPr/>
                                   <w:sdtContent>
                                     <w:r>
                                       <w:rPr>
@@ -703,12 +624,7 @@
             <w:pStyle w:val="TOCHeading"/>
           </w:pPr>
           <w:r>
-            <w:t>Table o</w:t>
-          </w:r>
-          <w:bookmarkStart w:id="0" w:name="_GoBack"/>
-          <w:bookmarkEnd w:id="0"/>
-          <w:r>
-            <w:t>f Contents</w:t>
+            <w:t>Table of Contents</w:t>
           </w:r>
         </w:p>
         <w:p>
@@ -733,7 +649,7 @@
           <w:r>
             <w:fldChar w:fldCharType="separate"/>
           </w:r>
-          <w:hyperlink w:anchor="_Toc416858817" w:history="1">
+          <w:hyperlink w:anchor="_Toc416902307" w:history="1">
             <w:r>
               <w:rPr>
                 <w:rStyle w:val="Hyperlink"/>
@@ -761,7 +677,7 @@
                 <w:noProof/>
                 <w:webHidden/>
               </w:rPr>
-              <w:instrText xml:space="preserve"> PAGEREF _Toc416858817 \h </w:instrText>
+              <w:instrText xml:space="preserve"> PAGEREF _Toc416902307 \h </w:instrText>
             </w:r>
             <w:r>
               <w:rPr>
@@ -805,7 +721,7 @@
               <w:lang w:val="en-GB" w:eastAsia="en-GB"/>
             </w:rPr>
           </w:pPr>
-          <w:hyperlink w:anchor="_Toc416858818" w:history="1">
+          <w:hyperlink w:anchor="_Toc416902308" w:history="1">
             <w:r>
               <w:rPr>
                 <w:rStyle w:val="Hyperlink"/>
@@ -833,7 +749,7 @@
                 <w:noProof/>
                 <w:webHidden/>
               </w:rPr>
-              <w:instrText xml:space="preserve"> PAGEREF _Toc416858818 \h </w:instrText>
+              <w:instrText xml:space="preserve"> PAGEREF _Toc416902308 \h </w:instrText>
             </w:r>
             <w:r>
               <w:rPr>
@@ -853,7 +769,7 @@
                 <w:noProof/>
                 <w:webHidden/>
               </w:rPr>
-              <w:t>2</w:t>
+              <w:t>3</w:t>
             </w:r>
             <w:r>
               <w:rPr>
@@ -877,7 +793,7 @@
               <w:lang w:val="en-GB" w:eastAsia="en-GB"/>
             </w:rPr>
           </w:pPr>
-          <w:hyperlink w:anchor="_Toc416858819" w:history="1">
+          <w:hyperlink w:anchor="_Toc416902309" w:history="1">
             <w:r>
               <w:rPr>
                 <w:rStyle w:val="Hyperlink"/>
@@ -904,7 +820,7 @@
                 <w:noProof/>
                 <w:webHidden/>
               </w:rPr>
-              <w:instrText xml:space="preserve"> PAGEREF _Toc416858819 \h </w:instrText>
+              <w:instrText xml:space="preserve"> PAGEREF _Toc416902309 \h </w:instrText>
             </w:r>
             <w:r>
               <w:rPr>
@@ -924,7 +840,7 @@
                 <w:noProof/>
                 <w:webHidden/>
               </w:rPr>
-              <w:t>2</w:t>
+              <w:t>3</w:t>
             </w:r>
             <w:r>
               <w:rPr>
@@ -948,7 +864,7 @@
               <w:lang w:val="en-GB" w:eastAsia="en-GB"/>
             </w:rPr>
           </w:pPr>
-          <w:hyperlink w:anchor="_Toc416858820" w:history="1">
+          <w:hyperlink w:anchor="_Toc416902310" w:history="1">
             <w:r>
               <w:rPr>
                 <w:rStyle w:val="Hyperlink"/>
@@ -975,7 +891,7 @@
                 <w:noProof/>
                 <w:webHidden/>
               </w:rPr>
-              <w:instrText xml:space="preserve"> PAGEREF _Toc416858820 \h </w:instrText>
+              <w:instrText xml:space="preserve"> PAGEREF _Toc416902310 \h </w:instrText>
             </w:r>
             <w:r>
               <w:rPr>
@@ -995,7 +911,7 @@
                 <w:noProof/>
                 <w:webHidden/>
               </w:rPr>
-              <w:t>2</w:t>
+              <w:t>3</w:t>
             </w:r>
             <w:r>
               <w:rPr>
@@ -1019,7 +935,7 @@
               <w:lang w:val="en-GB" w:eastAsia="en-GB"/>
             </w:rPr>
           </w:pPr>
-          <w:hyperlink w:anchor="_Toc416858821" w:history="1">
+          <w:hyperlink w:anchor="_Toc416902311" w:history="1">
             <w:r>
               <w:rPr>
                 <w:rStyle w:val="Hyperlink"/>
@@ -1046,7 +962,7 @@
                 <w:noProof/>
                 <w:webHidden/>
               </w:rPr>
-              <w:instrText xml:space="preserve"> PAGEREF _Toc416858821 \h </w:instrText>
+              <w:instrText xml:space="preserve"> PAGEREF _Toc416902311 \h </w:instrText>
             </w:r>
             <w:r>
               <w:rPr>
@@ -1066,7 +982,7 @@
                 <w:noProof/>
                 <w:webHidden/>
               </w:rPr>
-              <w:t>3</w:t>
+              <w:t>4</w:t>
             </w:r>
             <w:r>
               <w:rPr>
@@ -1090,7 +1006,7 @@
               <w:lang w:val="en-GB" w:eastAsia="en-GB"/>
             </w:rPr>
           </w:pPr>
-          <w:hyperlink w:anchor="_Toc416858822" w:history="1">
+          <w:hyperlink w:anchor="_Toc416902312" w:history="1">
             <w:r>
               <w:rPr>
                 <w:rStyle w:val="Hyperlink"/>
@@ -1118,7 +1034,7 @@
                 <w:noProof/>
                 <w:webHidden/>
               </w:rPr>
-              <w:instrText xml:space="preserve"> PAGEREF _Toc416858822 \h </w:instrText>
+              <w:instrText xml:space="preserve"> PAGEREF _Toc416902312 \h </w:instrText>
             </w:r>
             <w:r>
               <w:rPr>
@@ -1138,7 +1054,362 @@
                 <w:noProof/>
                 <w:webHidden/>
               </w:rPr>
-              <w:t>3</w:t>
+              <w:t>5</w:t>
+            </w:r>
+            <w:r>
+              <w:rPr>
+                <w:noProof/>
+                <w:webHidden/>
+              </w:rPr>
+              <w:fldChar w:fldCharType="end"/>
+            </w:r>
+          </w:hyperlink>
+        </w:p>
+        <w:p>
+          <w:pPr>
+            <w:pStyle w:val="TOC3"/>
+            <w:tabs>
+              <w:tab w:val="right" w:leader="dot" w:pos="9350"/>
+            </w:tabs>
+            <w:rPr>
+              <w:noProof/>
+              <w:sz w:val="22"/>
+              <w:szCs w:val="22"/>
+              <w:lang w:val="en-GB" w:eastAsia="en-GB"/>
+            </w:rPr>
+          </w:pPr>
+          <w:hyperlink w:anchor="_Toc416902313" w:history="1">
+            <w:r>
+              <w:rPr>
+                <w:rStyle w:val="Hyperlink"/>
+                <w:noProof/>
+              </w:rPr>
+              <w:t>Program Structure</w:t>
+            </w:r>
+            <w:r>
+              <w:rPr>
+                <w:noProof/>
+                <w:webHidden/>
+              </w:rPr>
+              <w:tab/>
+            </w:r>
+            <w:r>
+              <w:rPr>
+                <w:noProof/>
+                <w:webHidden/>
+              </w:rPr>
+              <w:fldChar w:fldCharType="begin"/>
+            </w:r>
+            <w:r>
+              <w:rPr>
+                <w:noProof/>
+                <w:webHidden/>
+              </w:rPr>
+              <w:instrText xml:space="preserve"> PAGEREF _Toc416902313 \h </w:instrText>
+            </w:r>
+            <w:r>
+              <w:rPr>
+                <w:noProof/>
+                <w:webHidden/>
+              </w:rPr>
+            </w:r>
+            <w:r>
+              <w:rPr>
+                <w:noProof/>
+                <w:webHidden/>
+              </w:rPr>
+              <w:fldChar w:fldCharType="separate"/>
+            </w:r>
+            <w:r>
+              <w:rPr>
+                <w:noProof/>
+                <w:webHidden/>
+              </w:rPr>
+              <w:t>5</w:t>
+            </w:r>
+            <w:r>
+              <w:rPr>
+                <w:noProof/>
+                <w:webHidden/>
+              </w:rPr>
+              <w:fldChar w:fldCharType="end"/>
+            </w:r>
+          </w:hyperlink>
+        </w:p>
+        <w:p>
+          <w:pPr>
+            <w:pStyle w:val="TOC3"/>
+            <w:tabs>
+              <w:tab w:val="right" w:leader="dot" w:pos="9350"/>
+            </w:tabs>
+            <w:rPr>
+              <w:noProof/>
+              <w:sz w:val="22"/>
+              <w:szCs w:val="22"/>
+              <w:lang w:val="en-GB" w:eastAsia="en-GB"/>
+            </w:rPr>
+          </w:pPr>
+          <w:hyperlink w:anchor="_Toc416902314" w:history="1">
+            <w:r>
+              <w:rPr>
+                <w:rStyle w:val="Hyperlink"/>
+                <w:noProof/>
+              </w:rPr>
+              <w:t>Setting Up the Plane</w:t>
+            </w:r>
+            <w:r>
+              <w:rPr>
+                <w:noProof/>
+                <w:webHidden/>
+              </w:rPr>
+              <w:tab/>
+            </w:r>
+            <w:r>
+              <w:rPr>
+                <w:noProof/>
+                <w:webHidden/>
+              </w:rPr>
+              <w:fldChar w:fldCharType="begin"/>
+            </w:r>
+            <w:r>
+              <w:rPr>
+                <w:noProof/>
+                <w:webHidden/>
+              </w:rPr>
+              <w:instrText xml:space="preserve"> PAGEREF _Toc416902314 \h </w:instrText>
+            </w:r>
+            <w:r>
+              <w:rPr>
+                <w:noProof/>
+                <w:webHidden/>
+              </w:rPr>
+            </w:r>
+            <w:r>
+              <w:rPr>
+                <w:noProof/>
+                <w:webHidden/>
+              </w:rPr>
+              <w:fldChar w:fldCharType="separate"/>
+            </w:r>
+            <w:r>
+              <w:rPr>
+                <w:noProof/>
+                <w:webHidden/>
+              </w:rPr>
+              <w:t>5</w:t>
+            </w:r>
+            <w:r>
+              <w:rPr>
+                <w:noProof/>
+                <w:webHidden/>
+              </w:rPr>
+              <w:fldChar w:fldCharType="end"/>
+            </w:r>
+          </w:hyperlink>
+        </w:p>
+        <w:p>
+          <w:pPr>
+            <w:pStyle w:val="TOC3"/>
+            <w:tabs>
+              <w:tab w:val="right" w:leader="dot" w:pos="9350"/>
+            </w:tabs>
+            <w:rPr>
+              <w:noProof/>
+              <w:sz w:val="22"/>
+              <w:szCs w:val="22"/>
+              <w:lang w:val="en-GB" w:eastAsia="en-GB"/>
+            </w:rPr>
+          </w:pPr>
+          <w:hyperlink w:anchor="_Toc416902315" w:history="1">
+            <w:r>
+              <w:rPr>
+                <w:rStyle w:val="Hyperlink"/>
+                <w:noProof/>
+              </w:rPr>
+              <w:t>Sine Simulation</w:t>
+            </w:r>
+            <w:r>
+              <w:rPr>
+                <w:noProof/>
+                <w:webHidden/>
+              </w:rPr>
+              <w:tab/>
+            </w:r>
+            <w:r>
+              <w:rPr>
+                <w:noProof/>
+                <w:webHidden/>
+              </w:rPr>
+              <w:fldChar w:fldCharType="begin"/>
+            </w:r>
+            <w:r>
+              <w:rPr>
+                <w:noProof/>
+                <w:webHidden/>
+              </w:rPr>
+              <w:instrText xml:space="preserve"> PAGEREF _Toc416902315 \h </w:instrText>
+            </w:r>
+            <w:r>
+              <w:rPr>
+                <w:noProof/>
+                <w:webHidden/>
+              </w:rPr>
+            </w:r>
+            <w:r>
+              <w:rPr>
+                <w:noProof/>
+                <w:webHidden/>
+              </w:rPr>
+              <w:fldChar w:fldCharType="separate"/>
+            </w:r>
+            <w:r>
+              <w:rPr>
+                <w:noProof/>
+                <w:webHidden/>
+              </w:rPr>
+              <w:t>7</w:t>
+            </w:r>
+            <w:r>
+              <w:rPr>
+                <w:noProof/>
+                <w:webHidden/>
+              </w:rPr>
+              <w:fldChar w:fldCharType="end"/>
+            </w:r>
+          </w:hyperlink>
+        </w:p>
+        <w:p>
+          <w:pPr>
+            <w:pStyle w:val="TOC3"/>
+            <w:tabs>
+              <w:tab w:val="right" w:leader="dot" w:pos="9350"/>
+            </w:tabs>
+            <w:rPr>
+              <w:noProof/>
+              <w:sz w:val="22"/>
+              <w:szCs w:val="22"/>
+              <w:lang w:val="en-GB" w:eastAsia="en-GB"/>
+            </w:rPr>
+          </w:pPr>
+          <w:hyperlink w:anchor="_Toc416902316" w:history="1">
+            <w:r>
+              <w:rPr>
+                <w:rStyle w:val="Hyperlink"/>
+                <w:noProof/>
+              </w:rPr>
+              <w:t>Verlet Simulation</w:t>
+            </w:r>
+            <w:r>
+              <w:rPr>
+                <w:noProof/>
+                <w:webHidden/>
+              </w:rPr>
+              <w:tab/>
+            </w:r>
+            <w:r>
+              <w:rPr>
+                <w:noProof/>
+                <w:webHidden/>
+              </w:rPr>
+              <w:fldChar w:fldCharType="begin"/>
+            </w:r>
+            <w:r>
+              <w:rPr>
+                <w:noProof/>
+                <w:webHidden/>
+              </w:rPr>
+              <w:instrText xml:space="preserve"> PAGEREF _Toc416902316 \h </w:instrText>
+            </w:r>
+            <w:r>
+              <w:rPr>
+                <w:noProof/>
+                <w:webHidden/>
+              </w:rPr>
+            </w:r>
+            <w:r>
+              <w:rPr>
+                <w:noProof/>
+                <w:webHidden/>
+              </w:rPr>
+              <w:fldChar w:fldCharType="separate"/>
+            </w:r>
+            <w:r>
+              <w:rPr>
+                <w:noProof/>
+                <w:webHidden/>
+              </w:rPr>
+              <w:t>7</w:t>
+            </w:r>
+            <w:r>
+              <w:rPr>
+                <w:noProof/>
+                <w:webHidden/>
+              </w:rPr>
+              <w:fldChar w:fldCharType="end"/>
+            </w:r>
+          </w:hyperlink>
+        </w:p>
+        <w:p>
+          <w:pPr>
+            <w:pStyle w:val="TOC3"/>
+            <w:tabs>
+              <w:tab w:val="right" w:leader="dot" w:pos="9350"/>
+            </w:tabs>
+            <w:rPr>
+              <w:noProof/>
+              <w:sz w:val="22"/>
+              <w:szCs w:val="22"/>
+              <w:lang w:val="en-GB" w:eastAsia="en-GB"/>
+            </w:rPr>
+          </w:pPr>
+          <w:hyperlink w:anchor="_Toc416902317" w:history="1">
+            <w:r>
+              <w:rPr>
+                <w:rStyle w:val="Hyperlink"/>
+                <w:noProof/>
+              </w:rPr>
+              <w:t>On-Screen Parameters</w:t>
+            </w:r>
+            <w:r>
+              <w:rPr>
+                <w:noProof/>
+                <w:webHidden/>
+              </w:rPr>
+              <w:tab/>
+            </w:r>
+            <w:r>
+              <w:rPr>
+                <w:noProof/>
+                <w:webHidden/>
+              </w:rPr>
+              <w:fldChar w:fldCharType="begin"/>
+            </w:r>
+            <w:r>
+              <w:rPr>
+                <w:noProof/>
+                <w:webHidden/>
+              </w:rPr>
+              <w:instrText xml:space="preserve"> PAGEREF _Toc416902317 \h </w:instrText>
+            </w:r>
+            <w:r>
+              <w:rPr>
+                <w:noProof/>
+                <w:webHidden/>
+              </w:rPr>
+            </w:r>
+            <w:r>
+              <w:rPr>
+                <w:noProof/>
+                <w:webHidden/>
+              </w:rPr>
+              <w:fldChar w:fldCharType="separate"/>
+            </w:r>
+            <w:r>
+              <w:rPr>
+                <w:noProof/>
+                <w:webHidden/>
+              </w:rPr>
+              <w:t>9</w:t>
             </w:r>
             <w:r>
               <w:rPr>
@@ -1162,7 +1433,7 @@
               <w:lang w:val="en-GB" w:eastAsia="en-GB"/>
             </w:rPr>
           </w:pPr>
-          <w:hyperlink w:anchor="_Toc416858823" w:history="1">
+          <w:hyperlink w:anchor="_Toc416902318" w:history="1">
             <w:r>
               <w:rPr>
                 <w:rStyle w:val="Hyperlink"/>
@@ -1190,7 +1461,7 @@
                 <w:noProof/>
                 <w:webHidden/>
               </w:rPr>
-              <w:instrText xml:space="preserve"> PAGEREF _Toc416858823 \h </w:instrText>
+              <w:instrText xml:space="preserve"> PAGEREF _Toc416902318 \h </w:instrText>
             </w:r>
             <w:r>
               <w:rPr>
@@ -1210,7 +1481,7 @@
                 <w:noProof/>
                 <w:webHidden/>
               </w:rPr>
-              <w:t>3</w:t>
+              <w:t>10</w:t>
             </w:r>
             <w:r>
               <w:rPr>
@@ -1234,7 +1505,7 @@
               <w:lang w:val="en-GB" w:eastAsia="en-GB"/>
             </w:rPr>
           </w:pPr>
-          <w:hyperlink w:anchor="_Toc416858824" w:history="1">
+          <w:hyperlink w:anchor="_Toc416902319" w:history="1">
             <w:r>
               <w:rPr>
                 <w:rStyle w:val="Hyperlink"/>
@@ -1262,7 +1533,7 @@
                 <w:noProof/>
                 <w:webHidden/>
               </w:rPr>
-              <w:instrText xml:space="preserve"> PAGEREF _Toc416858824 \h </w:instrText>
+              <w:instrText xml:space="preserve"> PAGEREF _Toc416902319 \h </w:instrText>
             </w:r>
             <w:r>
               <w:rPr>
@@ -1282,7 +1553,7 @@
                 <w:noProof/>
                 <w:webHidden/>
               </w:rPr>
-              <w:t>3</w:t>
+              <w:t>12</w:t>
             </w:r>
             <w:r>
               <w:rPr>
@@ -1303,6 +1574,8 @@
             <w:fldChar w:fldCharType="end"/>
           </w:r>
         </w:p>
+        <w:bookmarkStart w:id="0" w:name="_GoBack" w:displacedByCustomXml="next"/>
+        <w:bookmarkEnd w:id="0" w:displacedByCustomXml="next"/>
       </w:sdtContent>
     </w:sdt>
     <w:p>
@@ -1322,7 +1595,7 @@
           <w:b/>
         </w:rPr>
       </w:pPr>
-      <w:bookmarkStart w:id="1" w:name="_Toc416858817"/>
+      <w:bookmarkStart w:id="1" w:name="_Toc416902307"/>
       <w:r>
         <w:rPr>
           <w:b/>
@@ -1405,11 +1678,83 @@
     </w:p>
     <w:p>
       <w:pPr>
+        <w:jc w:val="center"/>
         <w:rPr>
           <w:sz w:val="22"/>
           <w:szCs w:val="22"/>
         </w:rPr>
       </w:pPr>
+      <w:r>
+        <w:rPr>
+          <w:noProof/>
+          <w:sz w:val="22"/>
+          <w:szCs w:val="22"/>
+          <w:lang w:val="en-GB" w:eastAsia="en-GB"/>
+        </w:rPr>
+        <w:lastRenderedPageBreak/>
+        <w:drawing>
+          <wp:inline distT="0" distB="0" distL="0" distR="0">
+            <wp:extent cx="5762625" cy="2895600"/>
+            <wp:effectExtent l="0" t="0" r="9525" b="0"/>
+            <wp:docPr id="12" name="Picture 12" descr="\\nstu-uwe12\users$\em2-mcdowell\Personal\Take 2\Year 2\SW\CS image.png"/>
+            <wp:cNvGraphicFramePr>
+              <a:graphicFrameLocks xmlns:a="http://schemas.openxmlformats.org/drawingml/2006/main" noChangeAspect="1"/>
+            </wp:cNvGraphicFramePr>
+            <a:graphic xmlns:a="http://schemas.openxmlformats.org/drawingml/2006/main">
+              <a:graphicData uri="http://schemas.openxmlformats.org/drawingml/2006/picture">
+                <pic:pic xmlns:pic="http://schemas.openxmlformats.org/drawingml/2006/picture">
+                  <pic:nvPicPr>
+                    <pic:cNvPr id="0" name="Picture 1" descr="\\nstu-uwe12\users$\em2-mcdowell\Personal\Take 2\Year 2\SW\CS image.png"/>
+                    <pic:cNvPicPr>
+                      <a:picLocks noChangeAspect="1" noChangeArrowheads="1"/>
+                    </pic:cNvPicPr>
+                  </pic:nvPicPr>
+                  <pic:blipFill>
+                    <a:blip r:embed="rId8" cstate="print">
+                      <a:extLst>
+                        <a:ext uri="{28A0092B-C50C-407E-A947-70E740481C1C}">
+                          <a14:useLocalDpi xmlns:a14="http://schemas.microsoft.com/office/drawing/2010/main" val="0"/>
+                        </a:ext>
+                      </a:extLst>
+                    </a:blip>
+                    <a:srcRect/>
+                    <a:stretch>
+                      <a:fillRect/>
+                    </a:stretch>
+                  </pic:blipFill>
+                  <pic:spPr bwMode="auto">
+                    <a:xfrm>
+                      <a:off x="0" y="0"/>
+                      <a:ext cx="5762625" cy="2895600"/>
+                    </a:xfrm>
+                    <a:prstGeom prst="rect">
+                      <a:avLst/>
+                    </a:prstGeom>
+                    <a:noFill/>
+                    <a:ln>
+                      <a:noFill/>
+                    </a:ln>
+                  </pic:spPr>
+                </pic:pic>
+              </a:graphicData>
+            </a:graphic>
+          </wp:inline>
+        </w:drawing>
+      </w:r>
+      <w:r>
+        <w:rPr>
+          <w:sz w:val="22"/>
+          <w:szCs w:val="22"/>
+        </w:rPr>
+        <w:t>Figure 1: Cities Skylines dynamic water flow</w:t>
+      </w:r>
+      <w:r>
+        <w:rPr>
+          <w:sz w:val="22"/>
+          <w:szCs w:val="22"/>
+        </w:rPr>
+        <w:t xml:space="preserve"> [5]</w:t>
+      </w:r>
     </w:p>
     <w:p>
       <w:pPr>
@@ -1424,39 +1769,60 @@
           <w:sz w:val="22"/>
           <w:szCs w:val="22"/>
         </w:rPr>
-        <w:t>Figure 1: Cities Skylines dynamic water flow</w:t>
-      </w:r>
-      <w:r>
+        <w:pict>
+          <v:shapetype id="_x0000_t75" coordsize="21600,21600" o:spt="75" o:preferrelative="t" path="m@4@5l@4@11@9@11@9@5xe" filled="f" stroked="f">
+            <v:stroke joinstyle="miter"/>
+            <v:formulas>
+              <v:f eqn="if lineDrawn pixelLineWidth 0"/>
+              <v:f eqn="sum @0 1 0"/>
+              <v:f eqn="sum 0 0 @1"/>
+              <v:f eqn="prod @2 1 2"/>
+              <v:f eqn="prod @3 21600 pixelWidth"/>
+              <v:f eqn="prod @3 21600 pixelHeight"/>
+              <v:f eqn="sum @0 0 1"/>
+              <v:f eqn="prod @6 1 2"/>
+              <v:f eqn="prod @7 21600 pixelWidth"/>
+              <v:f eqn="sum @8 21600 0"/>
+              <v:f eqn="prod @7 21600 pixelHeight"/>
+              <v:f eqn="sum @10 21600 0"/>
+            </v:formulas>
+            <v:path o:extrusionok="f" gradientshapeok="t" o:connecttype="rect"/>
+            <o:lock v:ext="edit" aspectratio="t"/>
+          </v:shapetype>
+          <v:shape id="_x0000_i1025" type="#_x0000_t75" style="width:467.15pt;height:160.75pt">
+            <v:imagedata r:id="rId9" o:title="Half Life 2"/>
+          </v:shape>
+        </w:pict>
+      </w:r>
+    </w:p>
+    <w:p>
+      <w:pPr>
+        <w:jc w:val="center"/>
         <w:rPr>
           <w:sz w:val="22"/>
           <w:szCs w:val="22"/>
         </w:rPr>
-        <w:t xml:space="preserve"> [5]</w:t>
-      </w:r>
-    </w:p>
-    <w:p>
-      <w:pPr>
-        <w:jc w:val="center"/>
+      </w:pPr>
+      <w:r>
         <w:rPr>
           <w:sz w:val="22"/>
           <w:szCs w:val="22"/>
         </w:rPr>
-      </w:pPr>
-    </w:p>
-    <w:p>
-      <w:pPr>
-        <w:jc w:val="center"/>
+        <w:t>Figure 2: Water effects in Half-</w:t>
+      </w:r>
+      <w:r>
         <w:rPr>
           <w:sz w:val="22"/>
           <w:szCs w:val="22"/>
         </w:rPr>
-      </w:pPr>
+        <w:t>Life 2</w:t>
+      </w:r>
       <w:r>
         <w:rPr>
           <w:sz w:val="22"/>
           <w:szCs w:val="22"/>
         </w:rPr>
-        <w:t>Figure 2: Water effects in Half Life 2</w:t>
+        <w:t xml:space="preserve"> [6]</w:t>
       </w:r>
     </w:p>
     <w:p>
@@ -1602,11 +1968,12 @@
           <w:b/>
         </w:rPr>
       </w:pPr>
-      <w:bookmarkStart w:id="2" w:name="_Toc416858818"/>
+      <w:bookmarkStart w:id="2" w:name="_Toc416902308"/>
       <w:r>
         <w:rPr>
           <w:b/>
         </w:rPr>
+        <w:lastRenderedPageBreak/>
         <w:t>Research</w:t>
       </w:r>
       <w:bookmarkEnd w:id="2"/>
@@ -1623,7 +1990,7 @@
       <w:pPr>
         <w:pStyle w:val="Heading3"/>
       </w:pPr>
-      <w:bookmarkStart w:id="3" w:name="_Toc416858819"/>
+      <w:bookmarkStart w:id="3" w:name="_Toc416902309"/>
       <w:r>
         <w:t>Spring Models</w:t>
       </w:r>
@@ -1676,7 +2043,7 @@
                     </pic:cNvPicPr>
                   </pic:nvPicPr>
                   <pic:blipFill>
-                    <a:blip r:embed="rId8">
+                    <a:blip r:embed="rId10">
                       <a:extLst>
                         <a:ext uri="{28A0092B-C50C-407E-A947-70E740481C1C}">
                           <a14:useLocalDpi xmlns:a14="http://schemas.microsoft.com/office/drawing/2010/main" val="0"/>
@@ -1760,7 +2127,7 @@
                     </pic:cNvPicPr>
                   </pic:nvPicPr>
                   <pic:blipFill>
-                    <a:blip r:embed="rId9">
+                    <a:blip r:embed="rId11">
                       <a:extLst>
                         <a:ext uri="{28A0092B-C50C-407E-A947-70E740481C1C}">
                           <a14:useLocalDpi xmlns:a14="http://schemas.microsoft.com/office/drawing/2010/main" val="0"/>
@@ -1832,7 +2199,7 @@
                     </pic:cNvPicPr>
                   </pic:nvPicPr>
                   <pic:blipFill>
-                    <a:blip r:embed="rId10">
+                    <a:blip r:embed="rId12">
                       <a:extLst>
                         <a:ext uri="{28A0092B-C50C-407E-A947-70E740481C1C}">
                           <a14:useLocalDpi xmlns:a14="http://schemas.microsoft.com/office/drawing/2010/main" val="0"/>
@@ -1895,7 +2262,7 @@
                     </pic:cNvPicPr>
                   </pic:nvPicPr>
                   <pic:blipFill>
-                    <a:blip r:embed="rId11">
+                    <a:blip r:embed="rId13">
                       <a:extLst>
                         <a:ext uri="{28A0092B-C50C-407E-A947-70E740481C1C}">
                           <a14:useLocalDpi xmlns:a14="http://schemas.microsoft.com/office/drawing/2010/main" val="0"/>
@@ -1979,7 +2346,7 @@
                     </pic:cNvPicPr>
                   </pic:nvPicPr>
                   <pic:blipFill>
-                    <a:blip r:embed="rId12">
+                    <a:blip r:embed="rId14">
                       <a:extLst>
                         <a:ext uri="{28A0092B-C50C-407E-A947-70E740481C1C}">
                           <a14:useLocalDpi xmlns:a14="http://schemas.microsoft.com/office/drawing/2010/main" val="0"/>
@@ -2048,7 +2415,7 @@
                     </pic:cNvPicPr>
                   </pic:nvPicPr>
                   <pic:blipFill>
-                    <a:blip r:embed="rId13">
+                    <a:blip r:embed="rId15">
                       <a:extLst>
                         <a:ext uri="{28A0092B-C50C-407E-A947-70E740481C1C}">
                           <a14:useLocalDpi xmlns:a14="http://schemas.microsoft.com/office/drawing/2010/main" val="0"/>
@@ -2153,7 +2520,7 @@
       <w:pPr>
         <w:pStyle w:val="Heading3"/>
       </w:pPr>
-      <w:bookmarkStart w:id="4" w:name="_Toc416858820"/>
+      <w:bookmarkStart w:id="4" w:name="_Toc416902310"/>
       <w:r>
         <w:t>Smoothed Particle Hydrodynamics</w:t>
       </w:r>
@@ -2217,7 +2584,7 @@
                     </pic:cNvPicPr>
                   </pic:nvPicPr>
                   <pic:blipFill>
-                    <a:blip r:embed="rId14">
+                    <a:blip r:embed="rId16">
                       <a:extLst>
                         <a:ext uri="{28A0092B-C50C-407E-A947-70E740481C1C}">
                           <a14:useLocalDpi xmlns:a14="http://schemas.microsoft.com/office/drawing/2010/main" val="0"/>
@@ -2304,7 +2671,7 @@
                     </pic:cNvPicPr>
                   </pic:nvPicPr>
                   <pic:blipFill>
-                    <a:blip r:embed="rId15">
+                    <a:blip r:embed="rId17">
                       <a:extLst>
                         <a:ext uri="{28A0092B-C50C-407E-A947-70E740481C1C}">
                           <a14:useLocalDpi xmlns:a14="http://schemas.microsoft.com/office/drawing/2010/main" val="0"/>
@@ -2373,7 +2740,7 @@
                     </pic:cNvPicPr>
                   </pic:nvPicPr>
                   <pic:blipFill>
-                    <a:blip r:embed="rId16">
+                    <a:blip r:embed="rId18">
                       <a:extLst>
                         <a:ext uri="{28A0092B-C50C-407E-A947-70E740481C1C}">
                           <a14:useLocalDpi xmlns:a14="http://schemas.microsoft.com/office/drawing/2010/main" val="0"/>
@@ -2451,7 +2818,7 @@
                     </pic:cNvPicPr>
                   </pic:nvPicPr>
                   <pic:blipFill>
-                    <a:blip r:embed="rId17">
+                    <a:blip r:embed="rId19">
                       <a:extLst>
                         <a:ext uri="{28A0092B-C50C-407E-A947-70E740481C1C}">
                           <a14:useLocalDpi xmlns:a14="http://schemas.microsoft.com/office/drawing/2010/main" val="0"/>
@@ -2520,7 +2887,7 @@
                     </pic:cNvPicPr>
                   </pic:nvPicPr>
                   <pic:blipFill>
-                    <a:blip r:embed="rId18">
+                    <a:blip r:embed="rId20">
                       <a:extLst>
                         <a:ext uri="{28A0092B-C50C-407E-A947-70E740481C1C}">
                           <a14:useLocalDpi xmlns:a14="http://schemas.microsoft.com/office/drawing/2010/main" val="0"/>
@@ -2591,7 +2958,7 @@
                     </pic:cNvPicPr>
                   </pic:nvPicPr>
                   <pic:blipFill>
-                    <a:blip r:embed="rId19">
+                    <a:blip r:embed="rId21">
                       <a:extLst>
                         <a:ext uri="{28A0092B-C50C-407E-A947-70E740481C1C}">
                           <a14:useLocalDpi xmlns:a14="http://schemas.microsoft.com/office/drawing/2010/main" val="0"/>
@@ -2654,7 +3021,7 @@
                     </pic:cNvPicPr>
                   </pic:nvPicPr>
                   <pic:blipFill>
-                    <a:blip r:embed="rId14">
+                    <a:blip r:embed="rId16">
                       <a:extLst>
                         <a:ext uri="{28A0092B-C50C-407E-A947-70E740481C1C}">
                           <a14:useLocalDpi xmlns:a14="http://schemas.microsoft.com/office/drawing/2010/main" val="0"/>
@@ -2717,7 +3084,7 @@
                     </pic:cNvPicPr>
                   </pic:nvPicPr>
                   <pic:blipFill>
-                    <a:blip r:embed="rId18">
+                    <a:blip r:embed="rId20">
                       <a:extLst>
                         <a:ext uri="{28A0092B-C50C-407E-A947-70E740481C1C}">
                           <a14:useLocalDpi xmlns:a14="http://schemas.microsoft.com/office/drawing/2010/main" val="0"/>
@@ -2780,7 +3147,7 @@
                     </pic:cNvPicPr>
                   </pic:nvPicPr>
                   <pic:blipFill>
-                    <a:blip r:embed="rId20">
+                    <a:blip r:embed="rId22">
                       <a:extLst>
                         <a:ext uri="{28A0092B-C50C-407E-A947-70E740481C1C}">
                           <a14:useLocalDpi xmlns:a14="http://schemas.microsoft.com/office/drawing/2010/main" val="0"/>
@@ -2893,7 +3260,7 @@
                     </pic:cNvPicPr>
                   </pic:nvPicPr>
                   <pic:blipFill>
-                    <a:blip r:embed="rId18">
+                    <a:blip r:embed="rId20">
                       <a:extLst>
                         <a:ext uri="{28A0092B-C50C-407E-A947-70E740481C1C}">
                           <a14:useLocalDpi xmlns:a14="http://schemas.microsoft.com/office/drawing/2010/main" val="0"/>
@@ -2964,7 +3331,7 @@
                     </pic:cNvPicPr>
                   </pic:nvPicPr>
                   <pic:blipFill>
-                    <a:blip r:embed="rId15">
+                    <a:blip r:embed="rId17">
                       <a:extLst>
                         <a:ext uri="{28A0092B-C50C-407E-A947-70E740481C1C}">
                           <a14:useLocalDpi xmlns:a14="http://schemas.microsoft.com/office/drawing/2010/main" val="0"/>
@@ -3044,7 +3411,7 @@
                     </pic:cNvPicPr>
                   </pic:nvPicPr>
                   <pic:blipFill>
-                    <a:blip r:embed="rId21">
+                    <a:blip r:embed="rId23">
                       <a:extLst>
                         <a:ext uri="{28A0092B-C50C-407E-A947-70E740481C1C}">
                           <a14:useLocalDpi xmlns:a14="http://schemas.microsoft.com/office/drawing/2010/main" val="0"/>
@@ -3170,7 +3537,7 @@
       <w:pPr>
         <w:pStyle w:val="Heading3"/>
       </w:pPr>
-      <w:bookmarkStart w:id="5" w:name="_Toc416858821"/>
+      <w:bookmarkStart w:id="5" w:name="_Toc416902311"/>
       <w:r>
         <w:t>Verlet Integration</w:t>
       </w:r>
@@ -3187,7 +3554,144 @@
         <w:t xml:space="preserve">, which is ideal in the consideration of a game engine. </w:t>
       </w:r>
       <w:r>
-        <w:t xml:space="preserve">The </w:t>
+        <w:t>The</w:t>
+      </w:r>
+      <w:r>
+        <w:t xml:space="preserve">re are various forms of </w:t>
+      </w:r>
+      <w:r>
+        <w:t>Verlet integration but</w:t>
+      </w:r>
+      <w:r>
+        <w:t xml:space="preserve"> </w:t>
+      </w:r>
+      <w:r>
+        <w:t>the appropriate formula</w:t>
+      </w:r>
+      <w:r>
+        <w:t xml:space="preserve"> is as follows:</w:t>
+      </w:r>
+      <w:r>
+        <w:t xml:space="preserve"> </w:t>
+      </w:r>
+    </w:p>
+    <w:p>
+      <w:r>
+        <w:fldChar w:fldCharType="begin"/>
+      </w:r>
+      <w:r>
+        <w:instrText xml:space="preserve"> INCLUDEPICTURE "http://upload.wikimedia.org/math/3/0/c/30ce9b5c0eaba99cde0d7312437fa4b5.png" \* MERGEFORMATINET </w:instrText>
+      </w:r>
+      <w:r>
+        <w:fldChar w:fldCharType="separate"/>
+      </w:r>
+      <w:r>
+        <w:pict>
+          <v:shape id="_x0000_i1026" type="#_x0000_t75" alt="&#10;\vec x_{n+1}=2 \vec x_n- \vec x_{n-1}+ A(\vec x_n)\,\Delta t^2.&#10;" style="width:203.45pt;height:17.6pt">
+            <v:imagedata r:id="rId24" r:href="rId25"/>
+          </v:shape>
+        </w:pict>
+      </w:r>
+      <w:r>
+        <w:fldChar w:fldCharType="end"/>
+      </w:r>
+    </w:p>
+    <w:p>
+      <w:r>
+        <w:t xml:space="preserve">Applied in the context of a surface, </w:t>
+      </w:r>
+      <w:r>
+        <w:rPr>
+          <w:rFonts w:ascii="Script MT Bold" w:hAnsi="Script MT Bold"/>
+        </w:rPr>
+        <w:t xml:space="preserve">X </w:t>
+      </w:r>
+      <w:r>
+        <w:t xml:space="preserve">is any given vertex on the plane, </w:t>
+      </w:r>
+      <w:r>
+        <w:rPr>
+          <w:i/>
+        </w:rPr>
+        <w:t>n</w:t>
+      </w:r>
+      <w:r>
+        <w:t xml:space="preserve"> is the current loop iteration and </w:t>
+      </w:r>
+      <w:r>
+        <w:rPr>
+          <w:i/>
+          <w:sz w:val="28"/>
+          <w:szCs w:val="28"/>
+        </w:rPr>
+        <w:t>A</w:t>
+      </w:r>
+      <w:r>
+        <w:rPr>
+          <w:i/>
+          <w:sz w:val="28"/>
+          <w:szCs w:val="28"/>
+        </w:rPr>
+        <w:t xml:space="preserve"> </w:t>
+      </w:r>
+      <w:r>
+        <w:t xml:space="preserve">is </w:t>
+      </w:r>
+      <w:r>
+        <w:t xml:space="preserve">the acceleration of the vertex. </w:t>
+      </w:r>
+    </w:p>
+    <w:p>
+      <w:r>
+        <w:t>In plain terms, the vertex’s next position</w:t>
+      </w:r>
+      <w:r>
+        <w:t xml:space="preserve"> in an axis</w:t>
+      </w:r>
+      <w:r>
+        <w:t xml:space="preserve"> is equal to twice the current position, minus the </w:t>
+      </w:r>
+      <w:r>
+        <w:t>previous position, plus an acceleration value multiplied by the current position and the square of the time passed since the last iteration.</w:t>
+      </w:r>
+    </w:p>
+    <w:p>
+      <w:r>
+        <w:t>However this alone will not give the desired effect. For a w</w:t>
+      </w:r>
+      <w:r>
+        <w:t xml:space="preserve">ater simulation the position of vertices </w:t>
+      </w:r>
+      <w:r>
+        <w:t>aro</w:t>
+      </w:r>
+      <w:r>
+        <w:t>und must be taken into account. This is done with a formula for calculating wave diffusion in a height field.</w:t>
+      </w:r>
+      <w:r>
+        <w:t xml:space="preserve"> In this </w:t>
+      </w:r>
+      <w:r>
+        <w:t xml:space="preserve">instance the equation will take the position of the points around it. [7] </w:t>
+      </w:r>
+    </w:p>
+    <w:p>
+      <w:r>
+        <w:t xml:space="preserve">In plain terms, </w:t>
+      </w:r>
+      <w:r>
+        <w:t>a diffusion gradient is calculated using the by summing the height positions of the vertices surrounding the current vertex and subtracting the current vertex’s height multiplied by the number of surrounding vertices. All this is multiplied by a factor denoting the rate of diffusion, the result is multiplied by the current time step and added ont</w:t>
+      </w:r>
+      <w:r>
+        <w:t>o the position calculated from the main verlet equation.</w:t>
+      </w:r>
+    </w:p>
+    <w:p>
+      <w:r>
+        <w:t>Using a method like this allows for a believable representation of the surface of water being disturbed, with ripples easily flowing outwards.</w:t>
+      </w:r>
+      <w:r>
+        <w:t xml:space="preserve"> It is also less computationally expensive compared to other methods, as the underlying formula uses basic mathematical operators. </w:t>
       </w:r>
     </w:p>
     <w:p/>
@@ -3198,16 +3702,1335 @@
           <w:b/>
         </w:rPr>
       </w:pPr>
-      <w:bookmarkStart w:id="6" w:name="_Toc416858822"/>
+      <w:bookmarkStart w:id="6" w:name="_Toc416902312"/>
       <w:r>
         <w:rPr>
           <w:b/>
         </w:rPr>
+        <w:lastRenderedPageBreak/>
         <w:t>Implementation</w:t>
       </w:r>
       <w:bookmarkEnd w:id="6"/>
     </w:p>
+    <w:p>
+      <w:pPr>
+        <w:pStyle w:val="Heading3"/>
+      </w:pPr>
+      <w:bookmarkStart w:id="7" w:name="_Toc416902313"/>
+      <w:r>
+        <w:t>Program Structure</w:t>
+      </w:r>
+      <w:bookmarkEnd w:id="7"/>
+    </w:p>
+    <w:p>
+      <w:r>
+        <w:t>The simulation is coded in C++, using DirectX ToolKit. It relies upon the use of class based inheritance, allowing a given surface to inher</w:t>
+      </w:r>
+      <w:r>
+        <w:t>it the base properties of a game object; these include a position vector, orientation variables, a rotation matrix, a world matrix and Tick and Draw functions, allowing the surface to be called with all other game objects. This is built upon</w:t>
+      </w:r>
+      <w:r>
+        <w:t xml:space="preserve"> to create an object </w:t>
+      </w:r>
+      <w:r>
+        <w:t xml:space="preserve">created </w:t>
+      </w:r>
+      <w:r>
+        <w:t xml:space="preserve">with vertices that can be drawn into the world and from there has its own </w:t>
+      </w:r>
+      <w:r>
+        <w:t>variables</w:t>
+      </w:r>
+      <w:r>
+        <w:t xml:space="preserve"> and functions governing the </w:t>
+      </w:r>
+      <w:r>
+        <w:t>actual water based behavior.</w:t>
+      </w:r>
+    </w:p>
+    <w:p>
+      <w:r>
+        <w:t xml:space="preserve">Another important element is a moveable object that can interact in some way with the water surface, allowing for the user to instigate dynamic behavior. This also inherits from the base game object; however it </w:t>
+      </w:r>
+      <w:r>
+        <w:t>is</w:t>
+      </w:r>
+      <w:r>
+        <w:t xml:space="preserve"> created from a model </w:t>
+      </w:r>
+      <w:r>
+        <w:t xml:space="preserve">rather than a set of vertices. The model loading behavior will also be inherited. The class itself will simply move around based on user input. </w:t>
+      </w:r>
+    </w:p>
     <w:p/>
+    <w:p>
+      <w:pPr>
+        <w:pStyle w:val="Heading3"/>
+      </w:pPr>
+      <w:bookmarkStart w:id="8" w:name="_Toc416902314"/>
+      <w:r>
+        <w:t>Setting Up the Plane</w:t>
+      </w:r>
+      <w:bookmarkEnd w:id="8"/>
+    </w:p>
+    <w:p>
+      <w:r>
+        <w:t>As the plane needs a set of vertices to manipulate, it must inherit from the class VBGO. This class sets up the data required for</w:t>
+      </w:r>
+      <w:r>
+        <w:t xml:space="preserve"> storing and drawing the shape.</w:t>
+      </w:r>
+      <w:r>
+        <w:t xml:space="preserve"> Some of the functions that are inherited can be seen in Figure 4.</w:t>
+      </w:r>
+      <w:r>
+        <w:t xml:space="preserve"> </w:t>
+      </w:r>
+      <w:r>
+        <w:t xml:space="preserve">This includes </w:t>
+      </w:r>
+      <w:r>
+        <w:t>creating an Index Buffer and a Vertex Buffer for an object</w:t>
+      </w:r>
+      <w:r>
+        <w:t>, and Raster States among other things. Most of the initial codebase for this class</w:t>
+      </w:r>
+      <w:r>
+        <w:t xml:space="preserve"> can be left untouched. However the simulation requires that we are able to manipulate the vertices positions, so a dynamic vertex buffer needs to be set up.</w:t>
+      </w:r>
+    </w:p>
+    <w:p>
+      <w:r>
+        <w:t xml:space="preserve">A new function exist within the VBGO class that when called builds a dynamic vertex buffer. The only difference in the code between this and the default vertex buffer is the usage is set to dynamic, and the CPU Access is set </w:t>
+      </w:r>
+      <w:r>
+        <w:t xml:space="preserve">to write allowing the </w:t>
+      </w:r>
+      <w:r>
+        <w:t xml:space="preserve">CPU </w:t>
+      </w:r>
+      <w:r>
+        <w:t>to change data stored in</w:t>
+      </w:r>
+      <w:r>
+        <w:t xml:space="preserve"> this </w:t>
+      </w:r>
+      <w:r>
+        <w:t>vertex buffer. Figure 5.</w:t>
+      </w:r>
+    </w:p>
+    <w:p/>
+    <w:p>
+      <w:pPr>
+        <w:jc w:val="center"/>
+      </w:pPr>
+      <w:r>
+        <w:rPr>
+          <w:noProof/>
+          <w:lang w:val="en-GB" w:eastAsia="en-GB"/>
+        </w:rPr>
+        <w:t>0</w:t>
+      </w:r>
+      <w:r>
+        <w:rPr>
+          <w:noProof/>
+          <w:lang w:val="en-GB" w:eastAsia="en-GB"/>
+        </w:rPr>
+        <w:drawing>
+          <wp:inline distT="0" distB="0" distL="0" distR="0" wp14:anchorId="0FB16E76" wp14:editId="40AB35AB">
+            <wp:extent cx="4248150" cy="2238375"/>
+            <wp:effectExtent l="0" t="0" r="0" b="9525"/>
+            <wp:docPr id="16" name="Picture 16"/>
+            <wp:cNvGraphicFramePr>
+              <a:graphicFrameLocks xmlns:a="http://schemas.openxmlformats.org/drawingml/2006/main" noChangeAspect="1"/>
+            </wp:cNvGraphicFramePr>
+            <a:graphic xmlns:a="http://schemas.openxmlformats.org/drawingml/2006/main">
+              <a:graphicData uri="http://schemas.openxmlformats.org/drawingml/2006/picture">
+                <pic:pic xmlns:pic="http://schemas.openxmlformats.org/drawingml/2006/picture">
+                  <pic:nvPicPr>
+                    <pic:cNvPr id="1" name=""/>
+                    <pic:cNvPicPr/>
+                  </pic:nvPicPr>
+                  <pic:blipFill>
+                    <a:blip r:embed="rId26"/>
+                    <a:stretch>
+                      <a:fillRect/>
+                    </a:stretch>
+                  </pic:blipFill>
+                  <pic:spPr>
+                    <a:xfrm>
+                      <a:off x="0" y="0"/>
+                      <a:ext cx="4248150" cy="2238375"/>
+                    </a:xfrm>
+                    <a:prstGeom prst="rect">
+                      <a:avLst/>
+                    </a:prstGeom>
+                  </pic:spPr>
+                </pic:pic>
+              </a:graphicData>
+            </a:graphic>
+          </wp:inline>
+        </w:drawing>
+      </w:r>
+    </w:p>
+    <w:p>
+      <w:pPr>
+        <w:jc w:val="center"/>
+      </w:pPr>
+      <w:r>
+        <w:t>Figure 4: The public properties within VBGO</w:t>
+      </w:r>
+    </w:p>
+    <w:p>
+      <w:pPr>
+        <w:jc w:val="center"/>
+      </w:pPr>
+    </w:p>
+    <w:p>
+      <w:pPr>
+        <w:jc w:val="center"/>
+      </w:pPr>
+      <w:r>
+        <w:rPr>
+          <w:noProof/>
+          <w:lang w:val="en-GB" w:eastAsia="en-GB"/>
+        </w:rPr>
+        <w:lastRenderedPageBreak/>
+        <w:drawing>
+          <wp:inline distT="0" distB="0" distL="0" distR="0" wp14:anchorId="62D3731F" wp14:editId="2AE213BB">
+            <wp:extent cx="4752975" cy="2600325"/>
+            <wp:effectExtent l="0" t="0" r="9525" b="9525"/>
+            <wp:docPr id="17" name="Picture 17"/>
+            <wp:cNvGraphicFramePr>
+              <a:graphicFrameLocks xmlns:a="http://schemas.openxmlformats.org/drawingml/2006/main" noChangeAspect="1"/>
+            </wp:cNvGraphicFramePr>
+            <a:graphic xmlns:a="http://schemas.openxmlformats.org/drawingml/2006/main">
+              <a:graphicData uri="http://schemas.openxmlformats.org/drawingml/2006/picture">
+                <pic:pic xmlns:pic="http://schemas.openxmlformats.org/drawingml/2006/picture">
+                  <pic:nvPicPr>
+                    <pic:cNvPr id="1" name=""/>
+                    <pic:cNvPicPr/>
+                  </pic:nvPicPr>
+                  <pic:blipFill>
+                    <a:blip r:embed="rId27"/>
+                    <a:stretch>
+                      <a:fillRect/>
+                    </a:stretch>
+                  </pic:blipFill>
+                  <pic:spPr>
+                    <a:xfrm>
+                      <a:off x="0" y="0"/>
+                      <a:ext cx="4752975" cy="2600325"/>
+                    </a:xfrm>
+                    <a:prstGeom prst="rect">
+                      <a:avLst/>
+                    </a:prstGeom>
+                  </pic:spPr>
+                </pic:pic>
+              </a:graphicData>
+            </a:graphic>
+          </wp:inline>
+        </w:drawing>
+      </w:r>
+    </w:p>
+    <w:p>
+      <w:pPr>
+        <w:jc w:val="center"/>
+      </w:pPr>
+      <w:r>
+        <w:t>Figure 5: A custom function for creating a Dynamic Vertex Buffer</w:t>
+      </w:r>
+    </w:p>
+    <w:p>
+      <w:r>
+        <w:t>The water surface class (VBPlane) is a VBGO, so is able to call any of the functions within the VBGO class. During its initialization, it sets up its own vertices with the required data (position, colour, texture co-ordinates and normals) then calls the inherited BuildDVB function to create its own dynamic vertex buffer</w:t>
+      </w:r>
+      <w:r>
+        <w:t xml:space="preserve"> that is populated with these vertices.</w:t>
+      </w:r>
+    </w:p>
+    <w:p>
+      <w:pPr>
+        <w:rPr>
+          <w:rFonts w:ascii="Consolas" w:eastAsiaTheme="minorHAnsi" w:hAnsi="Consolas" w:cs="Consolas"/>
+          <w:color w:val="B4B4B4"/>
+          <w:sz w:val="19"/>
+          <w:szCs w:val="19"/>
+          <w:lang w:val="en-GB" w:eastAsia="en-US"/>
+        </w:rPr>
+      </w:pPr>
+      <w:proofErr w:type="gramStart"/>
+      <w:r>
+        <w:rPr>
+          <w:rFonts w:ascii="Consolas" w:eastAsiaTheme="minorHAnsi" w:hAnsi="Consolas" w:cs="Consolas"/>
+          <w:color w:val="C8C8C8"/>
+          <w:sz w:val="19"/>
+          <w:szCs w:val="19"/>
+          <w:highlight w:val="black"/>
+          <w:lang w:val="en-GB" w:eastAsia="en-US"/>
+        </w:rPr>
+        <w:t>BuildDVB</w:t>
+      </w:r>
+      <w:r>
+        <w:rPr>
+          <w:rFonts w:ascii="Consolas" w:eastAsiaTheme="minorHAnsi" w:hAnsi="Consolas" w:cs="Consolas"/>
+          <w:color w:val="B4B4B4"/>
+          <w:sz w:val="19"/>
+          <w:szCs w:val="19"/>
+          <w:highlight w:val="black"/>
+          <w:lang w:val="en-GB" w:eastAsia="en-US"/>
+        </w:rPr>
+        <w:t>(</w:t>
+      </w:r>
+      <w:proofErr w:type="gramEnd"/>
+      <w:r>
+        <w:rPr>
+          <w:rFonts w:ascii="Consolas" w:eastAsiaTheme="minorHAnsi" w:hAnsi="Consolas" w:cs="Consolas"/>
+          <w:color w:val="7F7F7F"/>
+          <w:sz w:val="19"/>
+          <w:szCs w:val="19"/>
+          <w:highlight w:val="black"/>
+          <w:lang w:val="en-GB" w:eastAsia="en-US"/>
+        </w:rPr>
+        <w:t>GD</w:t>
+      </w:r>
+      <w:r>
+        <w:rPr>
+          <w:rFonts w:ascii="Consolas" w:eastAsiaTheme="minorHAnsi" w:hAnsi="Consolas" w:cs="Consolas"/>
+          <w:color w:val="B4B4B4"/>
+          <w:sz w:val="19"/>
+          <w:szCs w:val="19"/>
+          <w:highlight w:val="black"/>
+          <w:lang w:val="en-GB" w:eastAsia="en-US"/>
+        </w:rPr>
+        <w:t>,</w:t>
+      </w:r>
+      <w:r>
+        <w:rPr>
+          <w:rFonts w:ascii="Consolas" w:eastAsiaTheme="minorHAnsi" w:hAnsi="Consolas" w:cs="Consolas"/>
+          <w:color w:val="DCDCDC"/>
+          <w:sz w:val="19"/>
+          <w:szCs w:val="19"/>
+          <w:highlight w:val="black"/>
+          <w:lang w:val="en-GB" w:eastAsia="en-US"/>
+        </w:rPr>
+        <w:t xml:space="preserve"> </w:t>
+      </w:r>
+      <w:proofErr w:type="spellStart"/>
+      <w:r>
+        <w:rPr>
+          <w:rFonts w:ascii="Consolas" w:eastAsiaTheme="minorHAnsi" w:hAnsi="Consolas" w:cs="Consolas"/>
+          <w:color w:val="C8C8C8"/>
+          <w:sz w:val="19"/>
+          <w:szCs w:val="19"/>
+          <w:highlight w:val="black"/>
+          <w:lang w:val="en-GB" w:eastAsia="en-US"/>
+        </w:rPr>
+        <w:t>numVerts</w:t>
+      </w:r>
+      <w:proofErr w:type="spellEnd"/>
+      <w:r>
+        <w:rPr>
+          <w:rFonts w:ascii="Consolas" w:eastAsiaTheme="minorHAnsi" w:hAnsi="Consolas" w:cs="Consolas"/>
+          <w:color w:val="B4B4B4"/>
+          <w:sz w:val="19"/>
+          <w:szCs w:val="19"/>
+          <w:highlight w:val="black"/>
+          <w:lang w:val="en-GB" w:eastAsia="en-US"/>
+        </w:rPr>
+        <w:t>,</w:t>
+      </w:r>
+      <w:r>
+        <w:rPr>
+          <w:rFonts w:ascii="Consolas" w:eastAsiaTheme="minorHAnsi" w:hAnsi="Consolas" w:cs="Consolas"/>
+          <w:color w:val="DCDCDC"/>
+          <w:sz w:val="19"/>
+          <w:szCs w:val="19"/>
+          <w:highlight w:val="black"/>
+          <w:lang w:val="en-GB" w:eastAsia="en-US"/>
+        </w:rPr>
+        <w:t xml:space="preserve"> </w:t>
+      </w:r>
+      <w:r>
+        <w:rPr>
+          <w:rFonts w:ascii="Consolas" w:eastAsiaTheme="minorHAnsi" w:hAnsi="Consolas" w:cs="Consolas"/>
+          <w:color w:val="DADADA"/>
+          <w:sz w:val="19"/>
+          <w:szCs w:val="19"/>
+          <w:highlight w:val="black"/>
+          <w:lang w:val="en-GB" w:eastAsia="en-US"/>
+        </w:rPr>
+        <w:t>m_vertices</w:t>
+      </w:r>
+      <w:r>
+        <w:rPr>
+          <w:rFonts w:ascii="Consolas" w:eastAsiaTheme="minorHAnsi" w:hAnsi="Consolas" w:cs="Consolas"/>
+          <w:color w:val="B4B4B4"/>
+          <w:sz w:val="19"/>
+          <w:szCs w:val="19"/>
+          <w:highlight w:val="black"/>
+          <w:lang w:val="en-GB" w:eastAsia="en-US"/>
+        </w:rPr>
+        <w:t>);</w:t>
+      </w:r>
+    </w:p>
+    <w:p>
+      <w:r>
+        <w:t>This sets the initial vertex data. However the positions of the vertices can change every tick, so a method is need to write in the new data to the vertex buffer. This requires disabling the GPU access to the buffer, allowing the CPU to write in the new data, and then re-enable the GPU access. The code for this can be seen in Figure 6.</w:t>
+      </w:r>
+    </w:p>
+    <w:p>
+      <w:pPr>
+        <w:jc w:val="center"/>
+      </w:pPr>
+      <w:r>
+        <w:rPr>
+          <w:noProof/>
+          <w:lang w:val="en-GB" w:eastAsia="en-GB"/>
+        </w:rPr>
+        <w:drawing>
+          <wp:inline distT="0" distB="0" distL="0" distR="0" wp14:anchorId="1693F783" wp14:editId="72D30CAB">
+            <wp:extent cx="5943600" cy="2562860"/>
+            <wp:effectExtent l="0" t="0" r="0" b="8890"/>
+            <wp:docPr id="18" name="Picture 18"/>
+            <wp:cNvGraphicFramePr>
+              <a:graphicFrameLocks xmlns:a="http://schemas.openxmlformats.org/drawingml/2006/main" noChangeAspect="1"/>
+            </wp:cNvGraphicFramePr>
+            <a:graphic xmlns:a="http://schemas.openxmlformats.org/drawingml/2006/main">
+              <a:graphicData uri="http://schemas.openxmlformats.org/drawingml/2006/picture">
+                <pic:pic xmlns:pic="http://schemas.openxmlformats.org/drawingml/2006/picture">
+                  <pic:nvPicPr>
+                    <pic:cNvPr id="1" name=""/>
+                    <pic:cNvPicPr/>
+                  </pic:nvPicPr>
+                  <pic:blipFill>
+                    <a:blip r:embed="rId28"/>
+                    <a:stretch>
+                      <a:fillRect/>
+                    </a:stretch>
+                  </pic:blipFill>
+                  <pic:spPr>
+                    <a:xfrm>
+                      <a:off x="0" y="0"/>
+                      <a:ext cx="5943600" cy="2562860"/>
+                    </a:xfrm>
+                    <a:prstGeom prst="rect">
+                      <a:avLst/>
+                    </a:prstGeom>
+                  </pic:spPr>
+                </pic:pic>
+              </a:graphicData>
+            </a:graphic>
+          </wp:inline>
+        </w:drawing>
+      </w:r>
+    </w:p>
+    <w:p>
+      <w:pPr>
+        <w:jc w:val="center"/>
+      </w:pPr>
+      <w:r>
+        <w:t>Figure 6: Disabling and re-enabling GPU access to the vertex buffer.</w:t>
+      </w:r>
+    </w:p>
+    <w:p>
+      <w:r>
+        <w:lastRenderedPageBreak/>
+        <w:t>This Draw Function is called over the inherited VBGO Draw, but the VBGO Draw functionality is still required, so this is called after the vertex data is re-mapped into the vertex buffer.</w:t>
+      </w:r>
+    </w:p>
+    <w:p>
+      <w:pPr>
+        <w:pStyle w:val="Heading3"/>
+      </w:pPr>
+      <w:bookmarkStart w:id="9" w:name="_Toc416902315"/>
+      <w:r>
+        <w:t>Sine Simulation</w:t>
+      </w:r>
+      <w:bookmarkEnd w:id="9"/>
+    </w:p>
+    <w:p>
+      <w:r>
+        <w:t>Once the dynamic vertex buffer was established, a method was required to test it was working properly. This started as a simple sine wave function but gave rise to a simulation that relied on using sine waves to simulate water and ripples.</w:t>
+      </w:r>
+      <w:r>
+        <w:t xml:space="preserve"> This equation took the form of:</w:t>
+      </w:r>
+    </w:p>
+    <w:p>
+      <w:pPr>
+        <w:rPr>
+          <w:sz w:val="32"/>
+          <w:szCs w:val="32"/>
+        </w:rPr>
+      </w:pPr>
+      <m:oMathPara>
+        <m:oMathParaPr>
+          <m:jc m:val="left"/>
+        </m:oMathParaPr>
+        <m:oMath>
+          <m:sSub>
+            <m:sSubPr>
+              <m:ctrlPr>
+                <w:rPr>
+                  <w:rFonts w:ascii="Cambria Math" w:hAnsi="Cambria Math"/>
+                  <w:i/>
+                  <w:sz w:val="32"/>
+                  <w:szCs w:val="32"/>
+                </w:rPr>
+              </m:ctrlPr>
+            </m:sSubPr>
+            <m:e>
+              <m:r>
+                <w:rPr>
+                  <w:rFonts w:ascii="Cambria Math" w:hAnsi="Cambria Math"/>
+                  <w:sz w:val="32"/>
+                  <w:szCs w:val="32"/>
+                </w:rPr>
+                <m:t>P</m:t>
+              </m:r>
+            </m:e>
+            <m:sub>
+              <m:r>
+                <w:rPr>
+                  <w:rFonts w:ascii="Cambria Math" w:hAnsi="Cambria Math"/>
+                  <w:sz w:val="32"/>
+                  <w:szCs w:val="32"/>
+                </w:rPr>
+                <m:t>y</m:t>
+              </m:r>
+            </m:sub>
+          </m:sSub>
+          <m:r>
+            <w:rPr>
+              <w:rFonts w:ascii="Cambria Math" w:hAnsi="Cambria Math"/>
+              <w:sz w:val="32"/>
+              <w:szCs w:val="32"/>
+            </w:rPr>
+            <m:t>=Asin(</m:t>
+          </m:r>
+          <m:d>
+            <m:dPr>
+              <m:ctrlPr>
+                <w:rPr>
+                  <w:rFonts w:ascii="Cambria Math" w:hAnsi="Cambria Math"/>
+                  <w:i/>
+                  <w:sz w:val="32"/>
+                  <w:szCs w:val="32"/>
+                </w:rPr>
+              </m:ctrlPr>
+            </m:dPr>
+            <m:e>
+              <m:r>
+                <w:rPr>
+                  <w:rFonts w:ascii="Cambria Math" w:hAnsi="Cambria Math"/>
+                  <w:sz w:val="32"/>
+                  <w:szCs w:val="32"/>
+                </w:rPr>
+                <m:t>ft</m:t>
+              </m:r>
+            </m:e>
+          </m:d>
+          <m:r>
+            <w:rPr>
+              <w:rFonts w:ascii="Cambria Math" w:hAnsi="Cambria Math"/>
+              <w:sz w:val="32"/>
+              <w:szCs w:val="32"/>
+            </w:rPr>
+            <m:t>+(</m:t>
+          </m:r>
+          <m:sSub>
+            <m:sSubPr>
+              <m:ctrlPr>
+                <w:rPr>
+                  <w:rFonts w:ascii="Cambria Math" w:hAnsi="Cambria Math"/>
+                  <w:i/>
+                  <w:sz w:val="32"/>
+                  <w:szCs w:val="32"/>
+                </w:rPr>
+              </m:ctrlPr>
+            </m:sSubPr>
+            <m:e>
+              <m:r>
+                <w:rPr>
+                  <w:rFonts w:ascii="Cambria Math" w:hAnsi="Cambria Math"/>
+                  <w:sz w:val="32"/>
+                  <w:szCs w:val="32"/>
+                </w:rPr>
+                <m:t>P</m:t>
+              </m:r>
+            </m:e>
+            <m:sub>
+              <m:r>
+                <w:rPr>
+                  <w:rFonts w:ascii="Cambria Math" w:hAnsi="Cambria Math"/>
+                  <w:sz w:val="32"/>
+                  <w:szCs w:val="32"/>
+                </w:rPr>
+                <m:t>x</m:t>
+              </m:r>
+            </m:sub>
+          </m:sSub>
+          <m:r>
+            <w:rPr>
+              <w:rFonts w:ascii="Cambria Math" w:hAnsi="Cambria Math"/>
+              <w:sz w:val="32"/>
+              <w:szCs w:val="32"/>
+            </w:rPr>
+            <m:t xml:space="preserve"> </m:t>
+          </m:r>
+          <m:r>
+            <w:rPr>
+              <w:rFonts w:ascii="Cambria Math" w:hAnsi="Cambria Math" w:cs="Arial"/>
+              <w:color w:val="252525"/>
+              <w:sz w:val="32"/>
+              <w:szCs w:val="32"/>
+              <w:shd w:val="clear" w:color="auto" w:fill="FFFFFF"/>
+            </w:rPr>
+            <m:t>λ)</m:t>
+          </m:r>
+          <m:r>
+            <w:rPr>
+              <w:rFonts w:ascii="Cambria Math" w:hAnsi="Cambria Math"/>
+              <w:sz w:val="32"/>
+              <w:szCs w:val="32"/>
+            </w:rPr>
+            <m:t xml:space="preserve"> </m:t>
+          </m:r>
+          <m:r>
+            <w:rPr>
+              <w:rFonts w:ascii="Cambria Math" w:hAnsi="Cambria Math"/>
+              <w:sz w:val="32"/>
+              <w:szCs w:val="32"/>
+            </w:rPr>
+            <m:t>)</m:t>
+          </m:r>
+        </m:oMath>
+      </m:oMathPara>
+    </w:p>
+    <w:p>
+      <w:proofErr w:type="gramStart"/>
+      <w:r>
+        <w:t>w</w:t>
+      </w:r>
+      <w:r>
+        <w:t>here</w:t>
+      </w:r>
+      <w:proofErr w:type="gramEnd"/>
+      <w:r>
+        <w:t xml:space="preserve"> </w:t>
+      </w:r>
+      <m:oMath>
+        <m:r>
+          <w:rPr>
+            <w:rFonts w:ascii="Cambria Math" w:hAnsi="Cambria Math"/>
+            <w:sz w:val="32"/>
+            <w:szCs w:val="32"/>
+          </w:rPr>
+          <m:t>P</m:t>
+        </m:r>
+      </m:oMath>
+      <w:r>
+        <w:t xml:space="preserve"> is </w:t>
+      </w:r>
+      <w:r>
+        <w:t xml:space="preserve">a </w:t>
+      </w:r>
+      <w:r>
+        <w:t>three</w:t>
+      </w:r>
+      <w:r>
+        <w:t xml:space="preserve"> dimensional vertex position</w:t>
+      </w:r>
+      <w:r>
+        <w:t xml:space="preserve">, </w:t>
+      </w:r>
+      <m:oMath>
+        <m:r>
+          <w:rPr>
+            <w:rFonts w:ascii="Cambria Math" w:hAnsi="Cambria Math"/>
+            <w:sz w:val="32"/>
+            <w:szCs w:val="32"/>
+          </w:rPr>
+          <m:t>A</m:t>
+        </m:r>
+      </m:oMath>
+      <w:r>
+        <w:t xml:space="preserve"> is the amplitude of the wave, </w:t>
+      </w:r>
+      <m:oMath>
+        <m:r>
+          <w:rPr>
+            <w:rFonts w:ascii="Cambria Math" w:hAnsi="Cambria Math"/>
+            <w:sz w:val="32"/>
+            <w:szCs w:val="32"/>
+          </w:rPr>
+          <m:t>f</m:t>
+        </m:r>
+      </m:oMath>
+      <w:r>
+        <w:t xml:space="preserve"> is the frequency, </w:t>
+      </w:r>
+      <m:oMath>
+        <m:r>
+          <w:rPr>
+            <w:rFonts w:ascii="Cambria Math" w:hAnsi="Cambria Math"/>
+            <w:sz w:val="32"/>
+            <w:szCs w:val="32"/>
+          </w:rPr>
+          <m:t>t</m:t>
+        </m:r>
+      </m:oMath>
+      <w:r>
+        <w:t xml:space="preserve"> is the total time elapsed and </w:t>
+      </w:r>
+      <m:oMath>
+        <m:r>
+          <w:rPr>
+            <w:rFonts w:ascii="Cambria Math" w:hAnsi="Cambria Math" w:cs="Arial"/>
+            <w:color w:val="252525"/>
+            <w:sz w:val="32"/>
+            <w:szCs w:val="32"/>
+            <w:shd w:val="clear" w:color="auto" w:fill="FFFFFF"/>
+          </w:rPr>
+          <m:t>λ</m:t>
+        </m:r>
+      </m:oMath>
+      <w:r>
+        <w:t xml:space="preserve"> is the wavelength. Using this function a vertex</w:t>
+      </w:r>
+      <w:r>
+        <w:t xml:space="preserve"> will oscillate in the y-axis</w:t>
+      </w:r>
+      <w:r>
+        <w:t xml:space="preserve"> </w:t>
+      </w:r>
+      <w:r>
+        <w:t xml:space="preserve">and a </w:t>
+      </w:r>
+      <w:r>
+        <w:t xml:space="preserve">continuous sine wave </w:t>
+      </w:r>
+      <w:r>
+        <w:t>will appear</w:t>
+      </w:r>
+      <w:r>
+        <w:t xml:space="preserve"> to travel across the plane</w:t>
+      </w:r>
+      <w:r>
+        <w:t xml:space="preserve"> in the x-axis</w:t>
+      </w:r>
+      <w:r>
+        <w:t xml:space="preserve">. </w:t>
+      </w:r>
+      <w:r>
+        <w:t>This creates an easily parametrized effect that can be fairly reminiscent of a water surface.</w:t>
+      </w:r>
+    </w:p>
+    <w:p/>
+    <w:p>
+      <w:r>
+        <w:t>From here, a class was created to make ripples. The class was contains a single function of type float called Calculate. The VBPlane has a vector of pointers to ripple instances. When the RETURN key is pressed, a random point on the plane is generated, and a new instance of the ripple class is created. The random point is passed in to the ripple class, as are the desired values for each of the sine-wave formula variables. Every tick</w:t>
+      </w:r>
+      <w:r>
+        <w:t xml:space="preserve"> </w:t>
+      </w:r>
+      <w:proofErr w:type="gramStart"/>
+      <w:r>
+        <w:t>a for</w:t>
+      </w:r>
+      <w:proofErr w:type="gramEnd"/>
+      <w:r>
+        <w:t xml:space="preserve"> loop runs through each vertex and calls</w:t>
+      </w:r>
+      <w:r>
+        <w:t xml:space="preserve"> each </w:t>
+      </w:r>
+      <w:r>
+        <w:t xml:space="preserve">Ripple </w:t>
+      </w:r>
+      <w:r>
+        <w:t>instance</w:t>
+      </w:r>
+      <w:r>
+        <w:t xml:space="preserve">s’ </w:t>
+      </w:r>
+      <w:r>
+        <w:t>Calculate function</w:t>
+      </w:r>
+      <w:r>
+        <w:t>. The vertex’s x and z positions are passed in.</w:t>
+      </w:r>
+    </w:p>
+    <w:p>
+      <w:r>
+        <w:t xml:space="preserve">In the Calculate function, Pythagoras’ theorem is used to find the distance between the current vertex and the center of the ripple this is then used in place of </w:t>
+      </w:r>
+      <m:oMath>
+        <m:sSub>
+          <m:sSubPr>
+            <m:ctrlPr>
+              <w:rPr>
+                <w:rFonts w:ascii="Cambria Math" w:hAnsi="Cambria Math"/>
+                <w:i/>
+                <w:sz w:val="32"/>
+                <w:szCs w:val="32"/>
+              </w:rPr>
+            </m:ctrlPr>
+          </m:sSubPr>
+          <m:e>
+            <m:r>
+              <w:rPr>
+                <w:rFonts w:ascii="Cambria Math" w:hAnsi="Cambria Math"/>
+                <w:sz w:val="32"/>
+                <w:szCs w:val="32"/>
+              </w:rPr>
+              <m:t>P</m:t>
+            </m:r>
+          </m:e>
+          <m:sub>
+            <m:r>
+              <w:rPr>
+                <w:rFonts w:ascii="Cambria Math" w:hAnsi="Cambria Math"/>
+                <w:sz w:val="32"/>
+                <w:szCs w:val="32"/>
+              </w:rPr>
+              <m:t>x</m:t>
+            </m:r>
+          </m:sub>
+        </m:sSub>
+      </m:oMath>
+      <w:r>
+        <w:t xml:space="preserve">  in the sin formula, and the amplitude, frequency and wavelength are scaled down depending on this distance. The formula gives a float value that is returned. This signifies the y value for the current vertex based on that ripple. Reach ripples returned value is added together and a mean is taken. This is then averaged with the standing</w:t>
+      </w:r>
+      <w:r>
+        <w:t xml:space="preserve"> normal traversing wave. This gives a final value that the vertex’s y value gets set to. Every frame a falloff value is taken away from the each ripples amplitude, so over time each ripple becomes smaller and smaller. Once the amplitude falls below zero, the ripple is deleted and erased from the vector of ripple instances.</w:t>
+      </w:r>
+      <w:r>
+        <w:t xml:space="preserve"> </w:t>
+      </w:r>
+    </w:p>
+    <w:p>
+      <w:r>
+        <w:t>This simulation produces very nice effects with a single ripple. However, the more ripples are added the slower the simulation runs. One of the goals for the end simulation is to be able to have a wake following a user controlled object. This would rapidly grow the number of ripples to untenable levels. Therefore this simulation is not suitable</w:t>
+      </w:r>
+      <w:r>
+        <w:t>,</w:t>
+      </w:r>
+      <w:r>
+        <w:t xml:space="preserve"> which is no surprise as it was an experiment born from testing the dynamic vertex buffer.</w:t>
+      </w:r>
+    </w:p>
+    <w:p>
+      <w:pPr>
+        <w:pStyle w:val="NoSpacing"/>
+      </w:pPr>
+    </w:p>
+    <w:p>
+      <w:pPr>
+        <w:pStyle w:val="Heading3"/>
+      </w:pPr>
+      <w:bookmarkStart w:id="10" w:name="_Toc416902316"/>
+      <w:r>
+        <w:t>Verlet Simulation</w:t>
+      </w:r>
+      <w:bookmarkEnd w:id="10"/>
+    </w:p>
+    <w:p>
+      <w:r>
+        <w:t>This implementation uses the verlet integration and diffusion formulas discussed in the research.</w:t>
+      </w:r>
+      <w:r>
+        <w:t xml:space="preserve"> However in the actual implementation some tweaks were necessary as it could be unstable. The method requires the use of previous values for the vertices height</w:t>
+      </w:r>
+      <w:r>
+        <w:t>s</w:t>
+      </w:r>
+      <w:r>
+        <w:t>, so</w:t>
+      </w:r>
+      <w:r>
+        <w:t xml:space="preserve"> a method of storing these is needed. A set of pointers to type </w:t>
+      </w:r>
+      <w:r>
+        <w:lastRenderedPageBreak/>
+        <w:t>float are used to store the heights.</w:t>
+      </w:r>
+      <w:r>
+        <w:t xml:space="preserve"> There are declared in the header file, then set to be arrays of the correct size in the planes initialization.</w:t>
+      </w:r>
+    </w:p>
+    <w:p>
+      <w:r>
+        <w:rPr>
+          <w:noProof/>
+          <w:lang w:val="en-GB" w:eastAsia="en-GB"/>
+        </w:rPr>
+        <w:drawing>
+          <wp:inline distT="0" distB="0" distL="0" distR="0" wp14:anchorId="0E05730E" wp14:editId="32292400">
+            <wp:extent cx="2438400" cy="504825"/>
+            <wp:effectExtent l="0" t="0" r="0" b="9525"/>
+            <wp:docPr id="19" name="Picture 19"/>
+            <wp:cNvGraphicFramePr>
+              <a:graphicFrameLocks xmlns:a="http://schemas.openxmlformats.org/drawingml/2006/main" noChangeAspect="1"/>
+            </wp:cNvGraphicFramePr>
+            <a:graphic xmlns:a="http://schemas.openxmlformats.org/drawingml/2006/main">
+              <a:graphicData uri="http://schemas.openxmlformats.org/drawingml/2006/picture">
+                <pic:pic xmlns:pic="http://schemas.openxmlformats.org/drawingml/2006/picture">
+                  <pic:nvPicPr>
+                    <pic:cNvPr id="1" name=""/>
+                    <pic:cNvPicPr/>
+                  </pic:nvPicPr>
+                  <pic:blipFill>
+                    <a:blip r:embed="rId29"/>
+                    <a:stretch>
+                      <a:fillRect/>
+                    </a:stretch>
+                  </pic:blipFill>
+                  <pic:spPr>
+                    <a:xfrm>
+                      <a:off x="0" y="0"/>
+                      <a:ext cx="2438400" cy="504825"/>
+                    </a:xfrm>
+                    <a:prstGeom prst="rect">
+                      <a:avLst/>
+                    </a:prstGeom>
+                  </pic:spPr>
+                </pic:pic>
+              </a:graphicData>
+            </a:graphic>
+          </wp:inline>
+        </w:drawing>
+      </w:r>
+    </w:p>
+    <w:p>
+      <w:r>
+        <w:rPr>
+          <w:noProof/>
+          <w:lang w:val="en-GB" w:eastAsia="en-GB"/>
+        </w:rPr>
+        <w:drawing>
+          <wp:inline distT="0" distB="0" distL="0" distR="0" wp14:anchorId="307E5B0D" wp14:editId="604C3638">
+            <wp:extent cx="3790950" cy="857250"/>
+            <wp:effectExtent l="0" t="0" r="0" b="0"/>
+            <wp:docPr id="20" name="Picture 20"/>
+            <wp:cNvGraphicFramePr>
+              <a:graphicFrameLocks xmlns:a="http://schemas.openxmlformats.org/drawingml/2006/main" noChangeAspect="1"/>
+            </wp:cNvGraphicFramePr>
+            <a:graphic xmlns:a="http://schemas.openxmlformats.org/drawingml/2006/main">
+              <a:graphicData uri="http://schemas.openxmlformats.org/drawingml/2006/picture">
+                <pic:pic xmlns:pic="http://schemas.openxmlformats.org/drawingml/2006/picture">
+                  <pic:nvPicPr>
+                    <pic:cNvPr id="1" name=""/>
+                    <pic:cNvPicPr/>
+                  </pic:nvPicPr>
+                  <pic:blipFill>
+                    <a:blip r:embed="rId30"/>
+                    <a:stretch>
+                      <a:fillRect/>
+                    </a:stretch>
+                  </pic:blipFill>
+                  <pic:spPr>
+                    <a:xfrm>
+                      <a:off x="0" y="0"/>
+                      <a:ext cx="3790950" cy="857250"/>
+                    </a:xfrm>
+                    <a:prstGeom prst="rect">
+                      <a:avLst/>
+                    </a:prstGeom>
+                  </pic:spPr>
+                </pic:pic>
+              </a:graphicData>
+            </a:graphic>
+          </wp:inline>
+        </w:drawing>
+      </w:r>
+    </w:p>
+    <w:p>
+      <w:r>
+        <w:t xml:space="preserve">At the beginning of a tick, </w:t>
+      </w:r>
+      <w:proofErr w:type="spellStart"/>
+      <w:r>
+        <w:t>currVertices</w:t>
+      </w:r>
+      <w:proofErr w:type="spellEnd"/>
+      <w:r>
+        <w:t xml:space="preserve"> will be storing the current heights of the vertices, while </w:t>
+      </w:r>
+      <w:proofErr w:type="spellStart"/>
+      <w:r>
+        <w:t>newVertices</w:t>
+      </w:r>
+      <w:proofErr w:type="spellEnd"/>
+      <w:r>
+        <w:t xml:space="preserve"> will be storing the heights from the start of the previous tick. As soon as the previous heights are used they are overwritten by the new height gained from the verlet integration</w:t>
+      </w:r>
+      <w:r>
+        <w:t>. The diffusion gradient is then applied to this new value, and finally the actual vertex position</w:t>
+      </w:r>
+      <w:r>
+        <w:t xml:space="preserve"> (in m_vertices)</w:t>
+      </w:r>
+      <w:r>
+        <w:t xml:space="preserve"> is set to the new value.</w:t>
+      </w:r>
+    </w:p>
+    <w:p/>
+    <w:p>
+      <w:r>
+        <w:rPr>
+          <w:noProof/>
+          <w:lang w:val="en-GB" w:eastAsia="en-GB"/>
+        </w:rPr>
+        <w:drawing>
+          <wp:inline distT="0" distB="0" distL="0" distR="0" wp14:anchorId="0680F322" wp14:editId="6D1EFC2C">
+            <wp:extent cx="5943600" cy="1234440"/>
+            <wp:effectExtent l="0" t="0" r="0" b="3810"/>
+            <wp:docPr id="21" name="Picture 21"/>
+            <wp:cNvGraphicFramePr>
+              <a:graphicFrameLocks xmlns:a="http://schemas.openxmlformats.org/drawingml/2006/main" noChangeAspect="1"/>
+            </wp:cNvGraphicFramePr>
+            <a:graphic xmlns:a="http://schemas.openxmlformats.org/drawingml/2006/main">
+              <a:graphicData uri="http://schemas.openxmlformats.org/drawingml/2006/picture">
+                <pic:pic xmlns:pic="http://schemas.openxmlformats.org/drawingml/2006/picture">
+                  <pic:nvPicPr>
+                    <pic:cNvPr id="1" name=""/>
+                    <pic:cNvPicPr/>
+                  </pic:nvPicPr>
+                  <pic:blipFill>
+                    <a:blip r:embed="rId31"/>
+                    <a:stretch>
+                      <a:fillRect/>
+                    </a:stretch>
+                  </pic:blipFill>
+                  <pic:spPr>
+                    <a:xfrm>
+                      <a:off x="0" y="0"/>
+                      <a:ext cx="5943600" cy="1234440"/>
+                    </a:xfrm>
+                    <a:prstGeom prst="rect">
+                      <a:avLst/>
+                    </a:prstGeom>
+                  </pic:spPr>
+                </pic:pic>
+              </a:graphicData>
+            </a:graphic>
+          </wp:inline>
+        </w:drawing>
+      </w:r>
+    </w:p>
+    <w:p>
+      <w:r>
+        <w:rPr>
+          <w:noProof/>
+          <w:lang w:val="en-GB" w:eastAsia="en-GB"/>
+        </w:rPr>
+        <w:drawing>
+          <wp:inline distT="0" distB="0" distL="0" distR="0" wp14:anchorId="406FA9C4" wp14:editId="7594AEC4">
+            <wp:extent cx="3816880" cy="519112"/>
+            <wp:effectExtent l="0" t="0" r="0" b="0"/>
+            <wp:docPr id="22" name="Picture 22"/>
+            <wp:cNvGraphicFramePr>
+              <a:graphicFrameLocks xmlns:a="http://schemas.openxmlformats.org/drawingml/2006/main" noChangeAspect="1"/>
+            </wp:cNvGraphicFramePr>
+            <a:graphic xmlns:a="http://schemas.openxmlformats.org/drawingml/2006/main">
+              <a:graphicData uri="http://schemas.openxmlformats.org/drawingml/2006/picture">
+                <pic:pic xmlns:pic="http://schemas.openxmlformats.org/drawingml/2006/picture">
+                  <pic:nvPicPr>
+                    <pic:cNvPr id="1" name=""/>
+                    <pic:cNvPicPr/>
+                  </pic:nvPicPr>
+                  <pic:blipFill>
+                    <a:blip r:embed="rId32"/>
+                    <a:stretch>
+                      <a:fillRect/>
+                    </a:stretch>
+                  </pic:blipFill>
+                  <pic:spPr>
+                    <a:xfrm>
+                      <a:off x="0" y="0"/>
+                      <a:ext cx="4024257" cy="547316"/>
+                    </a:xfrm>
+                    <a:prstGeom prst="rect">
+                      <a:avLst/>
+                    </a:prstGeom>
+                  </pic:spPr>
+                </pic:pic>
+              </a:graphicData>
+            </a:graphic>
+          </wp:inline>
+        </w:drawing>
+      </w:r>
+    </w:p>
+    <w:p>
+      <w:r>
+        <w:t xml:space="preserve">The </w:t>
+      </w:r>
+      <w:proofErr w:type="spellStart"/>
+      <w:r>
+        <w:t>getLoc</w:t>
+      </w:r>
+      <w:proofErr w:type="spellEnd"/>
+      <w:r>
+        <w:t xml:space="preserve"> function used throughout is a function that converts 2 dimensional to the nearest 1 dimensional co-ordinate within an array. This needs to be done numerous times throughout the code so separating it into its own function is the most logical choice. </w:t>
+      </w:r>
+    </w:p>
+    <w:p>
+      <w:r>
+        <w:t xml:space="preserve">In the verlet equation, </w:t>
+      </w:r>
+      <w:proofErr w:type="spellStart"/>
+      <w:proofErr w:type="gramStart"/>
+      <w:r>
+        <w:t>dt</w:t>
+      </w:r>
+      <w:proofErr w:type="spellEnd"/>
+      <w:proofErr w:type="gramEnd"/>
+      <w:r>
+        <w:t xml:space="preserve"> has been replaced with the variable verl_dt, which is a float with a fixed value of 0.01. This is due to the fact that the simulation can become very unstable if the number is too large. </w:t>
+      </w:r>
+    </w:p>
+    <w:p>
+      <w:r>
+        <w:t>There is also a new variable added into the equation; dampingForce. This is tweakable by the user, and its effect on the simulation is to reduce the spread of the waves</w:t>
+      </w:r>
+      <w:r>
+        <w:t>, which allows for much smaller ripples to be created.</w:t>
+      </w:r>
+      <w:r>
+        <w:t xml:space="preserve">  </w:t>
+      </w:r>
+    </w:p>
+    <w:p>
+      <w:r>
+        <w:t>There is also a call to a separate function called springForce</w:t>
+      </w:r>
+      <w:r>
+        <w:t xml:space="preserve">. As previously stated, the concept of springs is one to take note of. The function springForce takes in the current height of the vertex and uses it as the displacement value in the Hooke’s Law equation to return a value used that is then used as the acceleration variable in the verlet equation. Doing this helps to stabilize the simulation, as the force is always pulling it back to the resting value of 0. </w:t>
+      </w:r>
+    </w:p>
+    <w:p>
+      <w:r>
+        <w:rPr>
+          <w:noProof/>
+          <w:lang w:val="en-GB" w:eastAsia="en-GB"/>
+        </w:rPr>
+        <w:lastRenderedPageBreak/>
+        <w:drawing>
+          <wp:inline distT="0" distB="0" distL="0" distR="0" wp14:anchorId="70F967B2" wp14:editId="18DBB153">
+            <wp:extent cx="4772025" cy="666750"/>
+            <wp:effectExtent l="0" t="0" r="9525" b="0"/>
+            <wp:docPr id="25" name="Picture 25"/>
+            <wp:cNvGraphicFramePr>
+              <a:graphicFrameLocks xmlns:a="http://schemas.openxmlformats.org/drawingml/2006/main" noChangeAspect="1"/>
+            </wp:cNvGraphicFramePr>
+            <a:graphic xmlns:a="http://schemas.openxmlformats.org/drawingml/2006/main">
+              <a:graphicData uri="http://schemas.openxmlformats.org/drawingml/2006/picture">
+                <pic:pic xmlns:pic="http://schemas.openxmlformats.org/drawingml/2006/picture">
+                  <pic:nvPicPr>
+                    <pic:cNvPr id="1" name=""/>
+                    <pic:cNvPicPr/>
+                  </pic:nvPicPr>
+                  <pic:blipFill>
+                    <a:blip r:embed="rId33"/>
+                    <a:stretch>
+                      <a:fillRect/>
+                    </a:stretch>
+                  </pic:blipFill>
+                  <pic:spPr>
+                    <a:xfrm>
+                      <a:off x="0" y="0"/>
+                      <a:ext cx="4772025" cy="666750"/>
+                    </a:xfrm>
+                    <a:prstGeom prst="rect">
+                      <a:avLst/>
+                    </a:prstGeom>
+                  </pic:spPr>
+                </pic:pic>
+              </a:graphicData>
+            </a:graphic>
+          </wp:inline>
+        </w:drawing>
+      </w:r>
+    </w:p>
+    <w:p>
+      <w:r>
+        <w:t>After all the vertex heights have been replace</w:t>
+      </w:r>
+      <w:r>
+        <w:t>d</w:t>
+      </w:r>
+      <w:r>
+        <w:t xml:space="preserve"> with new values, </w:t>
+      </w:r>
+      <w:r>
+        <w:t xml:space="preserve">the stored heights need to be swapped around ready for the next tick. </w:t>
+      </w:r>
+      <w:proofErr w:type="spellStart"/>
+      <w:proofErr w:type="gramStart"/>
+      <w:r>
+        <w:t>dummyVertices</w:t>
+      </w:r>
+      <w:proofErr w:type="spellEnd"/>
+      <w:proofErr w:type="gramEnd"/>
+      <w:r>
+        <w:t xml:space="preserve"> is used to hold values while the arrays are set to each other. </w:t>
+      </w:r>
+    </w:p>
+    <w:p>
+      <w:r>
+        <w:t xml:space="preserve">To cause a disturbance in the surface, the value of </w:t>
+      </w:r>
+      <w:proofErr w:type="spellStart"/>
+      <w:r>
+        <w:t>currVertices</w:t>
+      </w:r>
+      <w:proofErr w:type="spellEnd"/>
+      <w:r>
+        <w:t xml:space="preserve"> is altered before the verlet solver runs for that tick. </w:t>
+      </w:r>
+      <w:r>
+        <w:t>An example can be seen below:</w:t>
+      </w:r>
+    </w:p>
+    <w:p>
+      <w:r>
+        <w:rPr>
+          <w:noProof/>
+          <w:lang w:val="en-GB" w:eastAsia="en-GB"/>
+        </w:rPr>
+        <w:drawing>
+          <wp:inline distT="0" distB="0" distL="0" distR="0" wp14:anchorId="24E0AEC5" wp14:editId="71907AE0">
+            <wp:extent cx="5619750" cy="790575"/>
+            <wp:effectExtent l="0" t="0" r="0" b="9525"/>
+            <wp:docPr id="26" name="Picture 26"/>
+            <wp:cNvGraphicFramePr>
+              <a:graphicFrameLocks xmlns:a="http://schemas.openxmlformats.org/drawingml/2006/main" noChangeAspect="1"/>
+            </wp:cNvGraphicFramePr>
+            <a:graphic xmlns:a="http://schemas.openxmlformats.org/drawingml/2006/main">
+              <a:graphicData uri="http://schemas.openxmlformats.org/drawingml/2006/picture">
+                <pic:pic xmlns:pic="http://schemas.openxmlformats.org/drawingml/2006/picture">
+                  <pic:nvPicPr>
+                    <pic:cNvPr id="1" name=""/>
+                    <pic:cNvPicPr/>
+                  </pic:nvPicPr>
+                  <pic:blipFill>
+                    <a:blip r:embed="rId34"/>
+                    <a:stretch>
+                      <a:fillRect/>
+                    </a:stretch>
+                  </pic:blipFill>
+                  <pic:spPr>
+                    <a:xfrm>
+                      <a:off x="0" y="0"/>
+                      <a:ext cx="5619750" cy="790575"/>
+                    </a:xfrm>
+                    <a:prstGeom prst="rect">
+                      <a:avLst/>
+                    </a:prstGeom>
+                  </pic:spPr>
+                </pic:pic>
+              </a:graphicData>
+            </a:graphic>
+          </wp:inline>
+        </w:drawing>
+      </w:r>
+    </w:p>
+    <w:p>
+      <w:r>
+        <w:t>This code is run to create a disturbance at a random point in the plane. It simply subtracts the disturbance parameter from the current vertex height. The code for creating a disturbance at the player is virtually identical, except the players x and z values are fed in in place of the randomized ones.</w:t>
+      </w:r>
+    </w:p>
+    <w:p/>
+    <w:p>
+      <w:pPr>
+        <w:pStyle w:val="Heading4"/>
+      </w:pPr>
+      <w:r>
+        <w:t>Verlet Sin</w:t>
+      </w:r>
+    </w:p>
+    <w:p>
+      <w:r>
+        <w:t xml:space="preserve">Since the sine wave based simulation is implemented, it was a simple matter to re-use some of the code to make the vertices along one edge of the plane oscillate in a sine pattern. The sine formula in this instance doesn’t take in a wavelength. The outputted value is the same regardless of the vertex inputted. The value is applied to the vertices along one edge of the plane, and the verlet based simulation propagates the wave across the plane. </w:t>
+      </w:r>
+    </w:p>
+    <w:p>
+      <w:pPr>
+        <w:pStyle w:val="Heading3"/>
+      </w:pPr>
+      <w:bookmarkStart w:id="11" w:name="_Toc416902317"/>
+      <w:r>
+        <w:t>On-Screen Parameters</w:t>
+      </w:r>
+      <w:bookmarkEnd w:id="11"/>
+    </w:p>
+    <w:p>
+      <w:r>
+        <w:t xml:space="preserve">The simulation has many parameters that can be tweaked, and a suitable method was required for altering these on the fly. </w:t>
+      </w:r>
+      <w:r>
+        <w:t xml:space="preserve">The solution in this simulation is an external library called </w:t>
+      </w:r>
+      <w:proofErr w:type="spellStart"/>
+      <w:r>
+        <w:t>AntTweakBar</w:t>
+      </w:r>
+      <w:proofErr w:type="spellEnd"/>
+      <w:r>
+        <w:t xml:space="preserve"> [8]. It allows the creation of GUI menus, which can directly take mouse and keyboard input. The parameters can be added to a menu and grouped together. Since there are two different simulations within this codebase, this grouping is effective for keeping each simulations parameters separate</w:t>
+      </w:r>
+      <w:r>
+        <w:t>.</w:t>
+      </w:r>
+    </w:p>
+    <w:p>
+      <w:r>
+        <w:t>.</w:t>
+      </w:r>
+      <w:r>
+        <w:rPr>
+          <w:noProof/>
+          <w:lang w:val="en-GB" w:eastAsia="en-GB"/>
+        </w:rPr>
+        <w:drawing>
+          <wp:inline distT="0" distB="0" distL="0" distR="0" wp14:anchorId="0E9EB00F" wp14:editId="19C4D344">
+            <wp:extent cx="2112990" cy="2030819"/>
+            <wp:effectExtent l="0" t="0" r="1905" b="7620"/>
+            <wp:docPr id="28" name="Picture 28"/>
+            <wp:cNvGraphicFramePr>
+              <a:graphicFrameLocks xmlns:a="http://schemas.openxmlformats.org/drawingml/2006/main" noChangeAspect="1"/>
+            </wp:cNvGraphicFramePr>
+            <a:graphic xmlns:a="http://schemas.openxmlformats.org/drawingml/2006/main">
+              <a:graphicData uri="http://schemas.openxmlformats.org/drawingml/2006/picture">
+                <pic:pic xmlns:pic="http://schemas.openxmlformats.org/drawingml/2006/picture">
+                  <pic:nvPicPr>
+                    <pic:cNvPr id="1" name=""/>
+                    <pic:cNvPicPr/>
+                  </pic:nvPicPr>
+                  <pic:blipFill>
+                    <a:blip r:embed="rId35"/>
+                    <a:stretch>
+                      <a:fillRect/>
+                    </a:stretch>
+                  </pic:blipFill>
+                  <pic:spPr>
+                    <a:xfrm>
+                      <a:off x="0" y="0"/>
+                      <a:ext cx="2112990" cy="2030819"/>
+                    </a:xfrm>
+                    <a:prstGeom prst="rect">
+                      <a:avLst/>
+                    </a:prstGeom>
+                  </pic:spPr>
+                </pic:pic>
+              </a:graphicData>
+            </a:graphic>
+          </wp:inline>
+        </w:drawing>
+      </w:r>
+    </w:p>
     <w:p>
       <w:pPr>
         <w:pStyle w:val="Heading2"/>
@@ -3215,14 +5038,309 @@
           <w:b/>
         </w:rPr>
       </w:pPr>
-      <w:bookmarkStart w:id="7" w:name="_Toc416858823"/>
+      <w:bookmarkStart w:id="12" w:name="_Toc416902318"/>
       <w:r>
         <w:rPr>
           <w:b/>
         </w:rPr>
+        <w:lastRenderedPageBreak/>
         <w:t>Evaluation</w:t>
       </w:r>
-      <w:bookmarkEnd w:id="7"/>
+      <w:bookmarkEnd w:id="12"/>
+    </w:p>
+    <w:p>
+      <w:r>
+        <w:t>Through the course of development, it was necessary to understand exactly how the desired simulation ought to behave. The desired outcome needed to meet the expectations of how a water surface would behave. Flow however was not necessary, which meant more advanced methods like Smoothed Particle Hydrodynamics where unnecessary.</w:t>
+      </w:r>
+    </w:p>
+    <w:p>
+      <w:r>
+        <w:t xml:space="preserve">This implementation is of course, not perfect. For instance, the handles for altering parameters through the </w:t>
+      </w:r>
+      <w:proofErr w:type="spellStart"/>
+      <w:r>
+        <w:t>AntTweakBar</w:t>
+      </w:r>
+      <w:proofErr w:type="spellEnd"/>
+      <w:r>
+        <w:t xml:space="preserve"> interface were set up within the VBPlane class.  Just a section of this code shows how bloated the class became. </w:t>
+      </w:r>
+      <w:r>
+        <w:rPr>
+          <w:noProof/>
+          <w:lang w:val="en-GB" w:eastAsia="en-GB"/>
+        </w:rPr>
+        <w:drawing>
+          <wp:inline distT="0" distB="0" distL="0" distR="0" wp14:anchorId="4E9DF67C" wp14:editId="4D61B13B">
+            <wp:extent cx="5943600" cy="4143375"/>
+            <wp:effectExtent l="0" t="0" r="0" b="9525"/>
+            <wp:docPr id="29" name="Picture 29"/>
+            <wp:cNvGraphicFramePr>
+              <a:graphicFrameLocks xmlns:a="http://schemas.openxmlformats.org/drawingml/2006/main" noChangeAspect="1"/>
+            </wp:cNvGraphicFramePr>
+            <a:graphic xmlns:a="http://schemas.openxmlformats.org/drawingml/2006/main">
+              <a:graphicData uri="http://schemas.openxmlformats.org/drawingml/2006/picture">
+                <pic:pic xmlns:pic="http://schemas.openxmlformats.org/drawingml/2006/picture">
+                  <pic:nvPicPr>
+                    <pic:cNvPr id="1" name=""/>
+                    <pic:cNvPicPr/>
+                  </pic:nvPicPr>
+                  <pic:blipFill>
+                    <a:blip r:embed="rId36"/>
+                    <a:stretch>
+                      <a:fillRect/>
+                    </a:stretch>
+                  </pic:blipFill>
+                  <pic:spPr>
+                    <a:xfrm>
+                      <a:off x="0" y="0"/>
+                      <a:ext cx="5943600" cy="4143375"/>
+                    </a:xfrm>
+                    <a:prstGeom prst="rect">
+                      <a:avLst/>
+                    </a:prstGeom>
+                  </pic:spPr>
+                </pic:pic>
+              </a:graphicData>
+            </a:graphic>
+          </wp:inline>
+        </w:drawing>
+      </w:r>
+      <w:r>
+        <w:t xml:space="preserve"> </w:t>
+      </w:r>
+    </w:p>
+    <w:p>
+      <w:r>
+        <w:t xml:space="preserve">All of this code does not need to be within the plane itself, but could be in a separate class that just deals with </w:t>
+      </w:r>
+      <w:proofErr w:type="spellStart"/>
+      <w:r>
+        <w:t>AntTweakBar</w:t>
+      </w:r>
+      <w:proofErr w:type="spellEnd"/>
+      <w:r>
+        <w:t xml:space="preserve">. This could easily be done by just creating a pointer in that class to the </w:t>
+      </w:r>
+      <w:r>
+        <w:t>VBPlane, and accessing the variables through that, but during development it was simpler to add variables as they were needed.</w:t>
+      </w:r>
+    </w:p>
+    <w:p>
+      <w:r>
+        <w:t>The ideal for this simulation is to make it as simple as possible to drop it into a separate game engine.</w:t>
+      </w:r>
+    </w:p>
+    <w:p>
+      <w:r>
+        <w:t xml:space="preserve">This simulation is currently not in that state. As mentioned above, all of the interface for the menu would need to be removed, but this is fairly simple. If that was done though the VBPlane class could still not be lifted out as is. Since it inherits from the VBGO class, which in turn inherits from the </w:t>
+      </w:r>
+      <w:proofErr w:type="spellStart"/>
+      <w:r>
+        <w:t>gameObject</w:t>
+      </w:r>
+      <w:proofErr w:type="spellEnd"/>
+      <w:r>
+        <w:t xml:space="preserve"> class, these would both need to be set up in an engine. The VBGO class also makes use of the </w:t>
+      </w:r>
+      <w:proofErr w:type="spellStart"/>
+      <w:r>
+        <w:t>myVertex</w:t>
+      </w:r>
+      <w:proofErr w:type="spellEnd"/>
+      <w:r>
+        <w:t xml:space="preserve"> </w:t>
+      </w:r>
+      <w:proofErr w:type="spellStart"/>
+      <w:r>
+        <w:t>Struct</w:t>
+      </w:r>
+      <w:proofErr w:type="spellEnd"/>
+      <w:r>
+        <w:t xml:space="preserve"> which </w:t>
+      </w:r>
+      <w:r>
+        <w:lastRenderedPageBreak/>
+        <w:t xml:space="preserve">requires the following code: </w:t>
+      </w:r>
+      <w:r>
+        <w:rPr>
+          <w:noProof/>
+          <w:lang w:val="en-GB" w:eastAsia="en-GB"/>
+        </w:rPr>
+        <w:drawing>
+          <wp:inline distT="0" distB="0" distL="0" distR="0" wp14:anchorId="595EED05" wp14:editId="567EFA1F">
+            <wp:extent cx="5943600" cy="2326005"/>
+            <wp:effectExtent l="0" t="0" r="0" b="0"/>
+            <wp:docPr id="30" name="Picture 30"/>
+            <wp:cNvGraphicFramePr>
+              <a:graphicFrameLocks xmlns:a="http://schemas.openxmlformats.org/drawingml/2006/main" noChangeAspect="1"/>
+            </wp:cNvGraphicFramePr>
+            <a:graphic xmlns:a="http://schemas.openxmlformats.org/drawingml/2006/main">
+              <a:graphicData uri="http://schemas.openxmlformats.org/drawingml/2006/picture">
+                <pic:pic xmlns:pic="http://schemas.openxmlformats.org/drawingml/2006/picture">
+                  <pic:nvPicPr>
+                    <pic:cNvPr id="1" name=""/>
+                    <pic:cNvPicPr/>
+                  </pic:nvPicPr>
+                  <pic:blipFill>
+                    <a:blip r:embed="rId37"/>
+                    <a:stretch>
+                      <a:fillRect/>
+                    </a:stretch>
+                  </pic:blipFill>
+                  <pic:spPr>
+                    <a:xfrm>
+                      <a:off x="0" y="0"/>
+                      <a:ext cx="5943600" cy="2326005"/>
+                    </a:xfrm>
+                    <a:prstGeom prst="rect">
+                      <a:avLst/>
+                    </a:prstGeom>
+                  </pic:spPr>
+                </pic:pic>
+              </a:graphicData>
+            </a:graphic>
+          </wp:inline>
+        </w:drawing>
+      </w:r>
+    </w:p>
+    <w:p>
+      <w:r>
+        <w:t>Assuming the game engine has some analogous version of these classes then the simulati</w:t>
+      </w:r>
+      <w:r>
+        <w:t>on should be easily ported.</w:t>
+      </w:r>
+    </w:p>
+    <w:p>
+      <w:r>
+        <w:t>The sine-based simulation could also use a lot of optimization. A method for doing this would be to create a lookup table of values, as the way it is currently set up, every vertex needs a sine calculation for every ripple. If a lookup table were made it could reduce the processing needed substantially and make the simulation more viable as a practical method.</w:t>
+      </w:r>
+    </w:p>
+    <w:p>
+      <w:r>
+        <w:t>A good method would be to create a new function in the VBPlane to deal with disturbances. An Event Manager could generate an event and call the function if an object were to collide with the surface. The function could take in the world co-ordinates of the object creating the disturbance, convert them to the local co-ordinates of the VBPlane, and then use</w:t>
+      </w:r>
+      <w:r>
+        <w:t xml:space="preserve"> them to</w:t>
+      </w:r>
+      <w:r>
+        <w:t xml:space="preserve"> i</w:t>
+      </w:r>
+      <w:r>
+        <w:t>ncrement the nearest vertex down.</w:t>
+      </w:r>
+    </w:p>
+    <w:p>
+      <w:r>
+        <w:t>Further improvements could be made by making the VBPlane scalable. Currently it scales uniformly in each direction, but that could be changed by separating the one variable into an X scale and a Z scale variable. Doing this could allow the size but the simulation would stretch in one axis if they weren’t even. A possible meth</w:t>
+      </w:r>
+      <w:r>
+        <w:t xml:space="preserve">od for solving this would be to calculate the factor difference between each axis’ scale value. This can then be used in the diffusion gradient formula. </w:t>
+      </w:r>
+    </w:p>
+    <w:p>
+      <w:r>
+        <w:t xml:space="preserve">The variable below can be multiplied by the appropriate scale factors to even out the diffusion in all directions. UP and DOWN would be scaled by the </w:t>
+      </w:r>
+      <w:proofErr w:type="spellStart"/>
+      <w:r>
+        <w:t>Xscale</w:t>
+      </w:r>
+      <w:proofErr w:type="spellEnd"/>
+      <w:r>
+        <w:t xml:space="preserve"> variable and LEFT and RIGHT could be scaled by the </w:t>
+      </w:r>
+      <w:proofErr w:type="spellStart"/>
+      <w:r>
+        <w:t>Zscale</w:t>
+      </w:r>
+      <w:proofErr w:type="spellEnd"/>
+      <w:r>
+        <w:t xml:space="preserve"> value.</w:t>
+      </w:r>
+    </w:p>
+    <w:p>
+      <w:r>
+        <w:rPr>
+          <w:noProof/>
+          <w:lang w:val="en-GB" w:eastAsia="en-GB"/>
+        </w:rPr>
+        <w:drawing>
+          <wp:inline distT="0" distB="0" distL="0" distR="0" wp14:anchorId="6D06EEE3" wp14:editId="3D30E3F1">
+            <wp:extent cx="2343150" cy="552450"/>
+            <wp:effectExtent l="0" t="0" r="0" b="0"/>
+            <wp:docPr id="128" name="Picture 128"/>
+            <wp:cNvGraphicFramePr>
+              <a:graphicFrameLocks xmlns:a="http://schemas.openxmlformats.org/drawingml/2006/main" noChangeAspect="1"/>
+            </wp:cNvGraphicFramePr>
+            <a:graphic xmlns:a="http://schemas.openxmlformats.org/drawingml/2006/main">
+              <a:graphicData uri="http://schemas.openxmlformats.org/drawingml/2006/picture">
+                <pic:pic xmlns:pic="http://schemas.openxmlformats.org/drawingml/2006/picture">
+                  <pic:nvPicPr>
+                    <pic:cNvPr id="1" name=""/>
+                    <pic:cNvPicPr/>
+                  </pic:nvPicPr>
+                  <pic:blipFill>
+                    <a:blip r:embed="rId38"/>
+                    <a:stretch>
+                      <a:fillRect/>
+                    </a:stretch>
+                  </pic:blipFill>
+                  <pic:spPr>
+                    <a:xfrm>
+                      <a:off x="0" y="0"/>
+                      <a:ext cx="2343150" cy="552450"/>
+                    </a:xfrm>
+                    <a:prstGeom prst="rect">
+                      <a:avLst/>
+                    </a:prstGeom>
+                  </pic:spPr>
+                </pic:pic>
+              </a:graphicData>
+            </a:graphic>
+          </wp:inline>
+        </w:drawing>
+      </w:r>
+    </w:p>
+    <w:p>
+      <w:r>
+        <w:t>This change would make the plane much more adaptable, as currently it works solely as a square.</w:t>
+      </w:r>
+    </w:p>
+    <w:p>
+      <w:r>
+        <w:t xml:space="preserve">A final addition that could be added to this simulation is the use of </w:t>
+      </w:r>
+      <w:proofErr w:type="spellStart"/>
+      <w:r>
+        <w:t>shaders</w:t>
+      </w:r>
+      <w:proofErr w:type="spellEnd"/>
+      <w:r>
+        <w:t xml:space="preserve"> to create reflection</w:t>
+      </w:r>
+      <w:r>
+        <w:t xml:space="preserve"> on the surface.</w:t>
+      </w:r>
+    </w:p>
+    <w:p>
+      <w:r>
+        <w:lastRenderedPageBreak/>
+        <w:t xml:space="preserve">One method to achieve reflection would be to create a camera needs to be set up below the water surface, directly below the main gameplay camera, with an opposite pitch to the main gameplay camera. </w:t>
+      </w:r>
+      <w:r>
+        <w:t xml:space="preserve">An initial render pass needs to be done for this camera, set to only draw objects above the surface. This needs to </w:t>
+      </w:r>
+      <w:proofErr w:type="gramStart"/>
+      <w:r>
+        <w:t>rendered</w:t>
+      </w:r>
+      <w:proofErr w:type="gramEnd"/>
+      <w:r>
+        <w:t xml:space="preserve"> to a texture which must then be passed back in to the surface and applied.</w:t>
+      </w:r>
     </w:p>
     <w:p/>
     <w:p>
@@ -3232,14 +5350,14 @@
           <w:b/>
         </w:rPr>
       </w:pPr>
-      <w:bookmarkStart w:id="8" w:name="_Toc416858824"/>
+      <w:bookmarkStart w:id="13" w:name="_Toc416902319"/>
       <w:r>
         <w:rPr>
           <w:b/>
         </w:rPr>
         <w:t>References</w:t>
       </w:r>
-      <w:bookmarkEnd w:id="8"/>
+      <w:bookmarkEnd w:id="13"/>
     </w:p>
     <w:p>
       <w:pPr>
@@ -3418,10 +5536,15 @@
       </w:r>
     </w:p>
     <w:p>
-      <w:r>
+      <w:pPr>
         <w:rPr>
           <w:rStyle w:val="selectable"/>
         </w:rPr>
+      </w:pPr>
+      <w:r>
+        <w:rPr>
+          <w:rStyle w:val="selectable"/>
+        </w:rPr>
         <w:t>[5]</w:t>
       </w:r>
       <w:r>
@@ -3435,12 +5558,214 @@
           <w:rStyle w:val="selectable"/>
         </w:rPr>
         <w:t>Cities Skylines. (2015). Paradox Interactive &amp; Colossal Order Ltd.</w:t>
+      </w:r>
+    </w:p>
+    <w:p>
+      <w:pPr>
+        <w:rPr>
+          <w:rStyle w:val="selectable"/>
+        </w:rPr>
+      </w:pPr>
+      <w:r>
+        <w:rPr>
+          <w:rStyle w:val="selectable"/>
+        </w:rPr>
+        <w:t>[6]</w:t>
+      </w:r>
+      <w:r>
+        <w:rPr>
+          <w:rStyle w:val="Heading2Char"/>
+        </w:rPr>
+        <w:t xml:space="preserve"> </w:t>
+      </w:r>
+      <w:r>
+        <w:rPr>
+          <w:rStyle w:val="selectable"/>
+        </w:rPr>
+        <w:t>Half-Life 2. (2004). Valve.</w:t>
+      </w:r>
+    </w:p>
+    <w:p>
+      <w:pPr>
+        <w:rPr>
+          <w:rStyle w:val="selectable"/>
+        </w:rPr>
+      </w:pPr>
+      <w:r>
+        <w:rPr>
+          <w:rStyle w:val="selectable"/>
+        </w:rPr>
+        <w:t xml:space="preserve">[7] </w:t>
+      </w:r>
+      <w:proofErr w:type="spellStart"/>
+      <w:r>
+        <w:rPr>
+          <w:rStyle w:val="selectable"/>
+        </w:rPr>
+        <w:t>Miklós</w:t>
+      </w:r>
+      <w:proofErr w:type="spellEnd"/>
+      <w:r>
+        <w:rPr>
+          <w:rStyle w:val="selectable"/>
+        </w:rPr>
+        <w:t xml:space="preserve">, B. (2015). </w:t>
+      </w:r>
+      <w:r>
+        <w:rPr>
+          <w:rStyle w:val="selectable"/>
+          <w:i/>
+          <w:iCs/>
+        </w:rPr>
+        <w:t>Real-Time Fluid Simulation Using Height Fields</w:t>
+      </w:r>
+      <w:r>
+        <w:rPr>
+          <w:rStyle w:val="selectable"/>
+        </w:rPr>
+        <w:t>. [</w:t>
+      </w:r>
+      <w:proofErr w:type="gramStart"/>
+      <w:r>
+        <w:rPr>
+          <w:rStyle w:val="selectable"/>
+        </w:rPr>
+        <w:t>online</w:t>
+      </w:r>
+      <w:proofErr w:type="gramEnd"/>
+      <w:r>
+        <w:rPr>
+          <w:rStyle w:val="selectable"/>
+        </w:rPr>
+        <w:t>] p.16. Available at: http://www.balintmiklos.com/layered_water.pdf [Accessed 15 Apr. 2015].</w:t>
+      </w:r>
+    </w:p>
+    <w:p>
+      <w:pPr>
+        <w:rPr>
+          <w:rStyle w:val="selectable"/>
+        </w:rPr>
+      </w:pPr>
+      <w:r>
+        <w:rPr>
+          <w:rStyle w:val="selectable"/>
+        </w:rPr>
+        <w:t xml:space="preserve">[8] </w:t>
+      </w:r>
+      <w:proofErr w:type="spellStart"/>
+      <w:r>
+        <w:rPr>
+          <w:rStyle w:val="selectable"/>
+        </w:rPr>
+        <w:t>Decaudin</w:t>
+      </w:r>
+      <w:proofErr w:type="spellEnd"/>
+      <w:r>
+        <w:rPr>
+          <w:rStyle w:val="selectable"/>
+        </w:rPr>
+        <w:t>, P. (</w:t>
+      </w:r>
+      <w:proofErr w:type="spellStart"/>
+      <w:r>
+        <w:rPr>
+          <w:rStyle w:val="selectable"/>
+        </w:rPr>
+        <w:t>n.d.</w:t>
+      </w:r>
+      <w:proofErr w:type="spellEnd"/>
+      <w:r>
+        <w:rPr>
+          <w:rStyle w:val="selectable"/>
+        </w:rPr>
+        <w:t xml:space="preserve">). </w:t>
+      </w:r>
+      <w:proofErr w:type="spellStart"/>
+      <w:r>
+        <w:rPr>
+          <w:rStyle w:val="selectable"/>
+          <w:i/>
+          <w:iCs/>
+        </w:rPr>
+        <w:t>AntTweakBar</w:t>
+      </w:r>
+      <w:proofErr w:type="spellEnd"/>
+      <w:r>
+        <w:rPr>
+          <w:rStyle w:val="selectable"/>
+        </w:rPr>
+        <w:t>.</w:t>
+      </w:r>
+      <w:r>
+        <w:rPr>
+          <w:rStyle w:val="selectable"/>
+        </w:rPr>
+        <w:t xml:space="preserve"> </w:t>
+      </w:r>
+      <w:r>
+        <w:rPr>
+          <w:rStyle w:val="selectable"/>
+        </w:rPr>
+        <w:t>Available at:</w:t>
+      </w:r>
+      <w:r>
+        <w:rPr>
+          <w:rStyle w:val="selectable"/>
+        </w:rPr>
+        <w:t xml:space="preserve"> </w:t>
+      </w:r>
+      <w:hyperlink r:id="rId39" w:history="1">
+        <w:r>
+          <w:rPr>
+            <w:rStyle w:val="Hyperlink"/>
+          </w:rPr>
+          <w:t>http://anttweakbar.sourceforge.net/doc/</w:t>
+        </w:r>
+      </w:hyperlink>
+    </w:p>
+    <w:p>
+      <w:r>
+        <w:t xml:space="preserve">[Title Image] </w:t>
+      </w:r>
+      <w:r>
+        <w:rPr>
+          <w:rStyle w:val="selectable"/>
+        </w:rPr>
+        <w:t>Consumer Council for Water http://www.ccwater.org.uk/, (</w:t>
+      </w:r>
+      <w:proofErr w:type="spellStart"/>
+      <w:r>
+        <w:rPr>
+          <w:rStyle w:val="selectable"/>
+        </w:rPr>
+        <w:t>n.d.</w:t>
+      </w:r>
+      <w:proofErr w:type="spellEnd"/>
+      <w:r>
+        <w:rPr>
+          <w:rStyle w:val="selectable"/>
+        </w:rPr>
+        <w:t>). [</w:t>
+      </w:r>
+      <w:proofErr w:type="gramStart"/>
+      <w:r>
+        <w:rPr>
+          <w:rStyle w:val="selectable"/>
+        </w:rPr>
+        <w:t>image</w:t>
+      </w:r>
+      <w:proofErr w:type="gramEnd"/>
+      <w:r>
+        <w:rPr>
+          <w:rStyle w:val="selectable"/>
+        </w:rPr>
+        <w:t>] Available at: http://www.ccwater.org.uk/wp-content/uploads/2014/09/blue_wave_of_water.jpg [Accessed 15 Apr. 2015].</w:t>
       </w:r>
     </w:p>
     <w:p/>
     <w:p/>
     <w:sectPr>
-      <w:headerReference w:type="default" r:id="rId22"/>
+      <w:headerReference w:type="default" r:id="rId40"/>
       <w:pgSz w:w="12240" w:h="15840"/>
       <w:pgMar w:top="1440" w:right="1440" w:bottom="1440" w:left="1440" w:header="454" w:footer="720" w:gutter="0"/>
       <w:pgNumType w:start="0"/>
@@ -3512,7 +5837,6 @@
         <w:docPartUnique/>
       </w:docPartObj>
     </w:sdtPr>
-    <w:sdtEndPr/>
     <w:sdtContent>
       <w:p>
         <w:pPr>
@@ -3669,7 +5993,7 @@
                                     <w:noProof/>
                                     <w:color w:val="FFFFFF" w:themeColor="background1"/>
                                   </w:rPr>
-                                  <w:t>4</w:t>
+                                  <w:t>3</w:t>
                                 </w:r>
                                 <w:r>
                                   <w:rPr>
@@ -3725,7 +6049,7 @@
                               <w:noProof/>
                               <w:color w:val="FFFFFF" w:themeColor="background1"/>
                             </w:rPr>
-                            <w:t>4</w:t>
+                            <w:t>3</w:t>
                           </w:r>
                           <w:r>
                             <w:rPr>
@@ -4526,7 +6850,562 @@
       <w:lang w:val="en-US" w:eastAsia="ja-JP"/>
     </w:rPr>
   </w:style>
+  <w:style w:type="character" w:styleId="PlaceholderText">
+    <w:name w:val="Placeholder Text"/>
+    <w:basedOn w:val="DefaultParagraphFont"/>
+    <w:uiPriority w:val="99"/>
+    <w:semiHidden/>
+    <w:rsid w:val="00175961"/>
+    <w:rPr>
+      <w:color w:val="808080"/>
+    </w:rPr>
+  </w:style>
 </w:styles>
+</file>
+
+<file path=word/glossary/document.xml><?xml version="1.0" encoding="utf-8"?>
+<w:glossaryDocument xmlns:wpc="http://schemas.microsoft.com/office/word/2010/wordprocessingCanvas" xmlns:mc="http://schemas.openxmlformats.org/markup-compatibility/2006" xmlns:o="urn:schemas-microsoft-com:office:office" xmlns:r="http://schemas.openxmlformats.org/officeDocument/2006/relationships" xmlns:m="http://schemas.openxmlformats.org/officeDocument/2006/math" xmlns:v="urn:schemas-microsoft-com:vml" xmlns:wp14="http://schemas.microsoft.com/office/word/2010/wordprocessingDrawing" xmlns:wp="http://schemas.openxmlformats.org/drawingml/2006/wordprocessingDrawing" xmlns:w10="urn:schemas-microsoft-com:office:word" xmlns:w="http://schemas.openxmlformats.org/wordprocessingml/2006/main" xmlns:w14="http://schemas.microsoft.com/office/word/2010/wordml" xmlns:w15="http://schemas.microsoft.com/office/word/2012/wordml" xmlns:wpg="http://schemas.microsoft.com/office/word/2010/wordprocessingGroup" xmlns:wpi="http://schemas.microsoft.com/office/word/2010/wordprocessingInk" xmlns:wne="http://schemas.microsoft.com/office/word/2006/wordml" xmlns:wps="http://schemas.microsoft.com/office/word/2010/wordprocessingShape" mc:Ignorable="w14 w15 wp14"/>
+</file>
+
+<file path=word/glossary/fontTable.xml><?xml version="1.0" encoding="utf-8"?>
+<w:fonts xmlns:mc="http://schemas.openxmlformats.org/markup-compatibility/2006" xmlns:r="http://schemas.openxmlformats.org/officeDocument/2006/relationships" xmlns:w="http://schemas.openxmlformats.org/wordprocessingml/2006/main" xmlns:w14="http://schemas.microsoft.com/office/word/2010/wordml" xmlns:w15="http://schemas.microsoft.com/office/word/2012/wordml" mc:Ignorable="w14 w15">
+  <w:font w:name="Calibri">
+    <w:panose1 w:val="020F0502020204030204"/>
+    <w:charset w:val="00"/>
+    <w:family w:val="swiss"/>
+    <w:pitch w:val="variable"/>
+    <w:sig w:usb0="E00002FF" w:usb1="4000ACFF" w:usb2="00000001" w:usb3="00000000" w:csb0="0000019F" w:csb1="00000000"/>
+  </w:font>
+  <w:font w:name="Times New Roman">
+    <w:panose1 w:val="02020603050405020304"/>
+    <w:charset w:val="00"/>
+    <w:family w:val="roman"/>
+    <w:pitch w:val="variable"/>
+    <w:sig w:usb0="E0002EFF" w:usb1="C0007843" w:usb2="00000009" w:usb3="00000000" w:csb0="000001FF" w:csb1="00000000"/>
+  </w:font>
+  <w:font w:name="Calibri Light">
+    <w:panose1 w:val="020F0302020204030204"/>
+    <w:charset w:val="00"/>
+    <w:family w:val="swiss"/>
+    <w:pitch w:val="variable"/>
+    <w:sig w:usb0="A00002EF" w:usb1="4000207B" w:usb2="00000000" w:usb3="00000000" w:csb0="0000019F" w:csb1="00000000"/>
+  </w:font>
+  <w:font w:name="Arial">
+    <w:panose1 w:val="020B0604020202020204"/>
+    <w:charset w:val="00"/>
+    <w:family w:val="swiss"/>
+    <w:pitch w:val="variable"/>
+    <w:sig w:usb0="E0002AFF" w:usb1="C0007843" w:usb2="00000009" w:usb3="00000000" w:csb0="000001FF" w:csb1="00000000"/>
+  </w:font>
+  <w:font w:name="Script MT Bold">
+    <w:panose1 w:val="03040602040607080904"/>
+    <w:charset w:val="00"/>
+    <w:family w:val="script"/>
+    <w:pitch w:val="variable"/>
+    <w:sig w:usb0="00000003" w:usb1="00000000" w:usb2="00000000" w:usb3="00000000" w:csb0="00000001" w:csb1="00000000"/>
+  </w:font>
+  <w:font w:name="Consolas">
+    <w:panose1 w:val="020B0609020204030204"/>
+    <w:charset w:val="00"/>
+    <w:family w:val="modern"/>
+    <w:pitch w:val="fixed"/>
+    <w:sig w:usb0="E10002FF" w:usb1="4000FCFF" w:usb2="00000009" w:usb3="00000000" w:csb0="0000019F" w:csb1="00000000"/>
+  </w:font>
+  <w:font w:name="Cambria Math">
+    <w:panose1 w:val="02040503050406030204"/>
+    <w:charset w:val="00"/>
+    <w:family w:val="roman"/>
+    <w:pitch w:val="variable"/>
+    <w:sig w:usb0="E00002FF" w:usb1="420024FF" w:usb2="00000000" w:usb3="00000000" w:csb0="0000019F" w:csb1="00000000"/>
+  </w:font>
+  <w:font w:name="MS Mincho">
+    <w:altName w:val="ＭＳ 明朝"/>
+    <w:panose1 w:val="02020609040205080304"/>
+    <w:charset w:val="80"/>
+    <w:family w:val="modern"/>
+    <w:pitch w:val="fixed"/>
+    <w:sig w:usb0="E00002FF" w:usb1="6AC7FDFB" w:usb2="08000012" w:usb3="00000000" w:csb0="0002009F" w:csb1="00000000"/>
+  </w:font>
+</w:fonts>
+</file>
+
+<file path=word/glossary/settings.xml><?xml version="1.0" encoding="utf-8"?>
+<w:settings xmlns:mc="http://schemas.openxmlformats.org/markup-compatibility/2006" xmlns:o="urn:schemas-microsoft-com:office:office" xmlns:r="http://schemas.openxmlformats.org/officeDocument/2006/relationships" xmlns:m="http://schemas.openxmlformats.org/officeDocument/2006/math" xmlns:v="urn:schemas-microsoft-com:vml" xmlns:w10="urn:schemas-microsoft-com:office:word" xmlns:w="http://schemas.openxmlformats.org/wordprocessingml/2006/main" xmlns:w14="http://schemas.microsoft.com/office/word/2010/wordml" xmlns:w15="http://schemas.microsoft.com/office/word/2012/wordml" xmlns:sl="http://schemas.openxmlformats.org/schemaLibrary/2006/main" mc:Ignorable="w14 w15">
+  <w:view w:val="normal"/>
+  <w:defaultTabStop w:val="720"/>
+  <w:characterSpacingControl w:val="doNotCompress"/>
+  <w:compat>
+    <w:useFELayout/>
+    <w:compatSetting w:name="compatibilityMode" w:uri="http://schemas.microsoft.com/office/word" w:val="15"/>
+    <w:compatSetting w:name="overrideTableStyleFontSizeAndJustification" w:uri="http://schemas.microsoft.com/office/word" w:val="1"/>
+    <w:compatSetting w:name="enableOpenTypeFeatures" w:uri="http://schemas.microsoft.com/office/word" w:val="1"/>
+    <w:compatSetting w:name="doNotFlipMirrorIndents" w:uri="http://schemas.microsoft.com/office/word" w:val="1"/>
+    <w:compatSetting w:name="differentiateMultirowTableHeaders" w:uri="http://schemas.microsoft.com/office/word" w:val="1"/>
+  </w:compat>
+  <w:rsids>
+    <w:rsidRoot w:val="00961D75"/>
+    <w:rsid w:val="00961D75"/>
+  </w:rsids>
+  <m:mathPr>
+    <m:mathFont m:val="Cambria Math"/>
+    <m:brkBin m:val="before"/>
+    <m:brkBinSub m:val="--"/>
+    <m:smallFrac m:val="0"/>
+    <m:dispDef/>
+    <m:lMargin m:val="0"/>
+    <m:rMargin m:val="0"/>
+    <m:defJc m:val="centerGroup"/>
+    <m:wrapIndent m:val="1440"/>
+    <m:intLim m:val="subSup"/>
+    <m:naryLim m:val="undOvr"/>
+  </m:mathPr>
+  <w:themeFontLang w:val="en-GB"/>
+  <w:clrSchemeMapping w:bg1="light1" w:t1="dark1" w:bg2="light2" w:t2="dark2" w:accent1="accent1" w:accent2="accent2" w:accent3="accent3" w:accent4="accent4" w:accent5="accent5" w:accent6="accent6" w:hyperlink="hyperlink" w:followedHyperlink="followedHyperlink"/>
+  <w:decimalSymbol w:val="."/>
+  <w:listSeparator w:val=","/>
+  <w15:chartTrackingRefBased/>
+</w:settings>
+</file>
+
+<file path=word/glossary/styles.xml><?xml version="1.0" encoding="utf-8"?>
+<w:styles xmlns:mc="http://schemas.openxmlformats.org/markup-compatibility/2006" xmlns:r="http://schemas.openxmlformats.org/officeDocument/2006/relationships" xmlns:w="http://schemas.openxmlformats.org/wordprocessingml/2006/main" xmlns:w14="http://schemas.microsoft.com/office/word/2010/wordml" xmlns:w15="http://schemas.microsoft.com/office/word/2012/wordml" mc:Ignorable="w14 w15">
+  <w:docDefaults>
+    <w:rPrDefault>
+      <w:rPr>
+        <w:rFonts w:asciiTheme="minorHAnsi" w:eastAsiaTheme="minorEastAsia" w:hAnsiTheme="minorHAnsi" w:cstheme="minorBidi"/>
+        <w:sz w:val="22"/>
+        <w:szCs w:val="22"/>
+        <w:lang w:val="en-GB" w:eastAsia="en-GB" w:bidi="ar-SA"/>
+      </w:rPr>
+    </w:rPrDefault>
+    <w:pPrDefault>
+      <w:pPr>
+        <w:spacing w:after="160" w:line="259" w:lineRule="auto"/>
+      </w:pPr>
+    </w:pPrDefault>
+  </w:docDefaults>
+  <w:latentStyles w:defLockedState="0" w:defUIPriority="99" w:defSemiHidden="0" w:defUnhideWhenUsed="0" w:defQFormat="0" w:count="371">
+    <w:lsdException w:name="Normal" w:uiPriority="0" w:qFormat="1"/>
+    <w:lsdException w:name="heading 1" w:uiPriority="9" w:qFormat="1"/>
+    <w:lsdException w:name="heading 2" w:semiHidden="1" w:uiPriority="9" w:unhideWhenUsed="1" w:qFormat="1"/>
+    <w:lsdException w:name="heading 3" w:semiHidden="1" w:uiPriority="9" w:unhideWhenUsed="1" w:qFormat="1"/>
+    <w:lsdException w:name="heading 4" w:semiHidden="1" w:uiPriority="9" w:unhideWhenUsed="1" w:qFormat="1"/>
+    <w:lsdException w:name="heading 5" w:semiHidden="1" w:uiPriority="9" w:unhideWhenUsed="1" w:qFormat="1"/>
+    <w:lsdException w:name="heading 6" w:semiHidden="1" w:uiPriority="9" w:unhideWhenUsed="1" w:qFormat="1"/>
+    <w:lsdException w:name="heading 7" w:semiHidden="1" w:uiPriority="9" w:unhideWhenUsed="1" w:qFormat="1"/>
+    <w:lsdException w:name="heading 8" w:semiHidden="1" w:uiPriority="9" w:unhideWhenUsed="1" w:qFormat="1"/>
+    <w:lsdException w:name="heading 9" w:semiHidden="1" w:uiPriority="9" w:unhideWhenUsed="1" w:qFormat="1"/>
+    <w:lsdException w:name="index 1" w:semiHidden="1" w:unhideWhenUsed="1"/>
+    <w:lsdException w:name="index 2" w:semiHidden="1" w:unhideWhenUsed="1"/>
+    <w:lsdException w:name="index 3" w:semiHidden="1" w:unhideWhenUsed="1"/>
+    <w:lsdException w:name="index 4" w:semiHidden="1" w:unhideWhenUsed="1"/>
+    <w:lsdException w:name="index 5" w:semiHidden="1" w:unhideWhenUsed="1"/>
+    <w:lsdException w:name="index 6" w:semiHidden="1" w:unhideWhenUsed="1"/>
+    <w:lsdException w:name="index 7" w:semiHidden="1" w:unhideWhenUsed="1"/>
+    <w:lsdException w:name="index 8" w:semiHidden="1" w:unhideWhenUsed="1"/>
+    <w:lsdException w:name="index 9" w:semiHidden="1" w:unhideWhenUsed="1"/>
+    <w:lsdException w:name="toc 1" w:semiHidden="1" w:uiPriority="39" w:unhideWhenUsed="1"/>
+    <w:lsdException w:name="toc 2" w:semiHidden="1" w:uiPriority="39" w:unhideWhenUsed="1"/>
+    <w:lsdException w:name="toc 3" w:semiHidden="1" w:uiPriority="39" w:unhideWhenUsed="1"/>
+    <w:lsdException w:name="toc 4" w:semiHidden="1" w:uiPriority="39" w:unhideWhenUsed="1"/>
+    <w:lsdException w:name="toc 5" w:semiHidden="1" w:uiPriority="39" w:unhideWhenUsed="1"/>
+    <w:lsdException w:name="toc 6" w:semiHidden="1" w:uiPriority="39" w:unhideWhenUsed="1"/>
+    <w:lsdException w:name="toc 7" w:semiHidden="1" w:uiPriority="39" w:unhideWhenUsed="1"/>
+    <w:lsdException w:name="toc 8" w:semiHidden="1" w:uiPriority="39" w:unhideWhenUsed="1"/>
+    <w:lsdException w:name="toc 9" w:semiHidden="1" w:uiPriority="39" w:unhideWhenUsed="1"/>
+    <w:lsdException w:name="Normal Indent" w:semiHidden="1" w:unhideWhenUsed="1"/>
+    <w:lsdException w:name="footnote text" w:semiHidden="1" w:unhideWhenUsed="1"/>
+    <w:lsdException w:name="annotation text" w:semiHidden="1" w:unhideWhenUsed="1"/>
+    <w:lsdException w:name="header" w:semiHidden="1" w:unhideWhenUsed="1"/>
+    <w:lsdException w:name="footer" w:semiHidden="1" w:unhideWhenUsed="1"/>
+    <w:lsdException w:name="index heading" w:semiHidden="1" w:unhideWhenUsed="1"/>
+    <w:lsdException w:name="caption" w:semiHidden="1" w:uiPriority="35" w:unhideWhenUsed="1" w:qFormat="1"/>
+    <w:lsdException w:name="table of figures" w:semiHidden="1" w:unhideWhenUsed="1"/>
+    <w:lsdException w:name="envelope address" w:semiHidden="1" w:unhideWhenUsed="1"/>
+    <w:lsdException w:name="envelope return" w:semiHidden="1" w:unhideWhenUsed="1"/>
+    <w:lsdException w:name="footnote reference" w:semiHidden="1" w:unhideWhenUsed="1"/>
+    <w:lsdException w:name="annotation reference" w:semiHidden="1" w:unhideWhenUsed="1"/>
+    <w:lsdException w:name="line number" w:semiHidden="1" w:unhideWhenUsed="1"/>
+    <w:lsdException w:name="page number" w:semiHidden="1" w:unhideWhenUsed="1"/>
+    <w:lsdException w:name="endnote reference" w:semiHidden="1" w:unhideWhenUsed="1"/>
+    <w:lsdException w:name="endnote text" w:semiHidden="1" w:unhideWhenUsed="1"/>
+    <w:lsdException w:name="table of authorities" w:semiHidden="1" w:unhideWhenUsed="1"/>
+    <w:lsdException w:name="macro" w:semiHidden="1" w:unhideWhenUsed="1"/>
+    <w:lsdException w:name="toa heading" w:semiHidden="1" w:unhideWhenUsed="1"/>
+    <w:lsdException w:name="List" w:semiHidden="1" w:unhideWhenUsed="1"/>
+    <w:lsdException w:name="List Bullet" w:semiHidden="1" w:unhideWhenUsed="1"/>
+    <w:lsdException w:name="List Number" w:semiHidden="1" w:unhideWhenUsed="1"/>
+    <w:lsdException w:name="List 2" w:semiHidden="1" w:unhideWhenUsed="1"/>
+    <w:lsdException w:name="List 3" w:semiHidden="1" w:unhideWhenUsed="1"/>
+    <w:lsdException w:name="List 4" w:semiHidden="1" w:unhideWhenUsed="1"/>
+    <w:lsdException w:name="List 5" w:semiHidden="1" w:unhideWhenUsed="1"/>
+    <w:lsdException w:name="List Bullet 2" w:semiHidden="1" w:unhideWhenUsed="1"/>
+    <w:lsdException w:name="List Bullet 3" w:semiHidden="1" w:unhideWhenUsed="1"/>
+    <w:lsdException w:name="List Bullet 4" w:semiHidden="1" w:unhideWhenUsed="1"/>
+    <w:lsdException w:name="List Bullet 5" w:semiHidden="1" w:unhideWhenUsed="1"/>
+    <w:lsdException w:name="List Number 2" w:semiHidden="1" w:unhideWhenUsed="1"/>
+    <w:lsdException w:name="List Number 3" w:semiHidden="1" w:unhideWhenUsed="1"/>
+    <w:lsdException w:name="List Number 4" w:semiHidden="1" w:unhideWhenUsed="1"/>
+    <w:lsdException w:name="List Number 5" w:semiHidden="1" w:unhideWhenUsed="1"/>
+    <w:lsdException w:name="Title" w:uiPriority="10" w:qFormat="1"/>
+    <w:lsdException w:name="Closing" w:semiHidden="1" w:unhideWhenUsed="1"/>
+    <w:lsdException w:name="Signature" w:semiHidden="1" w:unhideWhenUsed="1"/>
+    <w:lsdException w:name="Default Paragraph Font" w:semiHidden="1" w:uiPriority="1" w:unhideWhenUsed="1"/>
+    <w:lsdException w:name="Body Text" w:semiHidden="1" w:unhideWhenUsed="1"/>
+    <w:lsdException w:name="Body Text Indent" w:semiHidden="1" w:unhideWhenUsed="1"/>
+    <w:lsdException w:name="List Continue" w:semiHidden="1" w:unhideWhenUsed="1"/>
+    <w:lsdException w:name="List Continue 2" w:semiHidden="1" w:unhideWhenUsed="1"/>
+    <w:lsdException w:name="List Continue 3" w:semiHidden="1" w:unhideWhenUsed="1"/>
+    <w:lsdException w:name="List Continue 4" w:semiHidden="1" w:unhideWhenUsed="1"/>
+    <w:lsdException w:name="List Continue 5" w:semiHidden="1" w:unhideWhenUsed="1"/>
+    <w:lsdException w:name="Message Header" w:semiHidden="1" w:unhideWhenUsed="1"/>
+    <w:lsdException w:name="Subtitle" w:uiPriority="11" w:qFormat="1"/>
+    <w:lsdException w:name="Salutation" w:semiHidden="1" w:unhideWhenUsed="1"/>
+    <w:lsdException w:name="Date" w:semiHidden="1" w:unhideWhenUsed="1"/>
+    <w:lsdException w:name="Body Text First Indent" w:semiHidden="1" w:unhideWhenUsed="1"/>
+    <w:lsdException w:name="Body Text First Indent 2" w:semiHidden="1" w:unhideWhenUsed="1"/>
+    <w:lsdException w:name="Note Heading" w:semiHidden="1" w:unhideWhenUsed="1"/>
+    <w:lsdException w:name="Body Text 2" w:semiHidden="1" w:unhideWhenUsed="1"/>
+    <w:lsdException w:name="Body Text 3" w:semiHidden="1" w:unhideWhenUsed="1"/>
+    <w:lsdException w:name="Body Text Indent 2" w:semiHidden="1" w:unhideWhenUsed="1"/>
+    <w:lsdException w:name="Body Text Indent 3" w:semiHidden="1" w:unhideWhenUsed="1"/>
+    <w:lsdException w:name="Block Text" w:semiHidden="1" w:unhideWhenUsed="1"/>
+    <w:lsdException w:name="Hyperlink" w:semiHidden="1" w:unhideWhenUsed="1"/>
+    <w:lsdException w:name="FollowedHyperlink" w:semiHidden="1" w:unhideWhenUsed="1"/>
+    <w:lsdException w:name="Strong" w:uiPriority="22" w:qFormat="1"/>
+    <w:lsdException w:name="Emphasis" w:uiPriority="20" w:qFormat="1"/>
+    <w:lsdException w:name="Document Map" w:semiHidden="1" w:unhideWhenUsed="1"/>
+    <w:lsdException w:name="Plain Text" w:semiHidden="1" w:unhideWhenUsed="1"/>
+    <w:lsdException w:name="E-mail Signature" w:semiHidden="1" w:unhideWhenUsed="1"/>
+    <w:lsdException w:name="HTML Top of Form" w:semiHidden="1" w:unhideWhenUsed="1"/>
+    <w:lsdException w:name="HTML Bottom of Form" w:semiHidden="1" w:unhideWhenUsed="1"/>
+    <w:lsdException w:name="Normal (Web)" w:semiHidden="1" w:unhideWhenUsed="1"/>
+    <w:lsdException w:name="HTML Acronym" w:semiHidden="1" w:unhideWhenUsed="1"/>
+    <w:lsdException w:name="HTML Address" w:semiHidden="1" w:unhideWhenUsed="1"/>
+    <w:lsdException w:name="HTML Cite" w:semiHidden="1" w:unhideWhenUsed="1"/>
+    <w:lsdException w:name="HTML Code" w:semiHidden="1" w:unhideWhenUsed="1"/>
+    <w:lsdException w:name="HTML Definition" w:semiHidden="1" w:unhideWhenUsed="1"/>
+    <w:lsdException w:name="HTML Keyboard" w:semiHidden="1" w:unhideWhenUsed="1"/>
+    <w:lsdException w:name="HTML Preformatted" w:semiHidden="1" w:unhideWhenUsed="1"/>
+    <w:lsdException w:name="HTML Sample" w:semiHidden="1" w:unhideWhenUsed="1"/>
+    <w:lsdException w:name="HTML Typewriter" w:semiHidden="1" w:unhideWhenUsed="1"/>
+    <w:lsdException w:name="HTML Variable" w:semiHidden="1" w:unhideWhenUsed="1"/>
+    <w:lsdException w:name="Normal Table" w:semiHidden="1" w:unhideWhenUsed="1"/>
+    <w:lsdException w:name="annotation subject" w:semiHidden="1" w:unhideWhenUsed="1"/>
+    <w:lsdException w:name="No List" w:semiHidden="1" w:unhideWhenUsed="1"/>
+    <w:lsdException w:name="Outline List 1" w:semiHidden="1" w:unhideWhenUsed="1"/>
+    <w:lsdException w:name="Outline List 2" w:semiHidden="1" w:unhideWhenUsed="1"/>
+    <w:lsdException w:name="Outline List 3" w:semiHidden="1" w:unhideWhenUsed="1"/>
+    <w:lsdException w:name="Table Simple 1" w:semiHidden="1" w:unhideWhenUsed="1"/>
+    <w:lsdException w:name="Table Simple 2" w:semiHidden="1" w:unhideWhenUsed="1"/>
+    <w:lsdException w:name="Table Simple 3" w:semiHidden="1" w:unhideWhenUsed="1"/>
+    <w:lsdException w:name="Table Classic 1" w:semiHidden="1" w:unhideWhenUsed="1"/>
+    <w:lsdException w:name="Table Classic 2" w:semiHidden="1" w:unhideWhenUsed="1"/>
+    <w:lsdException w:name="Table Classic 3" w:semiHidden="1" w:unhideWhenUsed="1"/>
+    <w:lsdException w:name="Table Classic 4" w:semiHidden="1" w:unhideWhenUsed="1"/>
+    <w:lsdException w:name="Table Colorful 1" w:semiHidden="1" w:unhideWhenUsed="1"/>
+    <w:lsdException w:name="Table Colorful 2" w:semiHidden="1" w:unhideWhenUsed="1"/>
+    <w:lsdException w:name="Table Colorful 3" w:semiHidden="1" w:unhideWhenUsed="1"/>
+    <w:lsdException w:name="Table Columns 1" w:semiHidden="1" w:unhideWhenUsed="1"/>
+    <w:lsdException w:name="Table Columns 2" w:semiHidden="1" w:unhideWhenUsed="1"/>
+    <w:lsdException w:name="Table Columns 3" w:semiHidden="1" w:unhideWhenUsed="1"/>
+    <w:lsdException w:name="Table Columns 4" w:semiHidden="1" w:unhideWhenUsed="1"/>
+    <w:lsdException w:name="Table Columns 5" w:semiHidden="1" w:unhideWhenUsed="1"/>
+    <w:lsdException w:name="Table Grid 1" w:semiHidden="1" w:unhideWhenUsed="1"/>
+    <w:lsdException w:name="Table Grid 2" w:semiHidden="1" w:unhideWhenUsed="1"/>
+    <w:lsdException w:name="Table Grid 3" w:semiHidden="1" w:unhideWhenUsed="1"/>
+    <w:lsdException w:name="Table Grid 4" w:semiHidden="1" w:unhideWhenUsed="1"/>
+    <w:lsdException w:name="Table Grid 5" w:semiHidden="1" w:unhideWhenUsed="1"/>
+    <w:lsdException w:name="Table Grid 6" w:semiHidden="1" w:unhideWhenUsed="1"/>
+    <w:lsdException w:name="Table Grid 7" w:semiHidden="1" w:unhideWhenUsed="1"/>
+    <w:lsdException w:name="Table Grid 8" w:semiHidden="1" w:unhideWhenUsed="1"/>
+    <w:lsdException w:name="Table List 1" w:semiHidden="1" w:unhideWhenUsed="1"/>
+    <w:lsdException w:name="Table List 2" w:semiHidden="1" w:unhideWhenUsed="1"/>
+    <w:lsdException w:name="Table List 3" w:semiHidden="1" w:unhideWhenUsed="1"/>
+    <w:lsdException w:name="Table List 4" w:semiHidden="1" w:unhideWhenUsed="1"/>
+    <w:lsdException w:name="Table List 5" w:semiHidden="1" w:unhideWhenUsed="1"/>
+    <w:lsdException w:name="Table List 6" w:semiHidden="1" w:unhideWhenUsed="1"/>
+    <w:lsdException w:name="Table List 7" w:semiHidden="1" w:unhideWhenUsed="1"/>
+    <w:lsdException w:name="Table List 8" w:semiHidden="1" w:unhideWhenUsed="1"/>
+    <w:lsdException w:name="Table 3D effects 1" w:semiHidden="1" w:unhideWhenUsed="1"/>
+    <w:lsdException w:name="Table 3D effects 2" w:semiHidden="1" w:unhideWhenUsed="1"/>
+    <w:lsdException w:name="Table 3D effects 3" w:semiHidden="1" w:unhideWhenUsed="1"/>
+    <w:lsdException w:name="Table Contemporary" w:semiHidden="1" w:unhideWhenUsed="1"/>
+    <w:lsdException w:name="Table Elegant" w:semiHidden="1" w:unhideWhenUsed="1"/>
+    <w:lsdException w:name="Table Professional" w:semiHidden="1" w:unhideWhenUsed="1"/>
+    <w:lsdException w:name="Table Subtle 1" w:semiHidden="1" w:unhideWhenUsed="1"/>
+    <w:lsdException w:name="Table Subtle 2" w:semiHidden="1" w:unhideWhenUsed="1"/>
+    <w:lsdException w:name="Table Web 1" w:semiHidden="1" w:unhideWhenUsed="1"/>
+    <w:lsdException w:name="Table Web 2" w:semiHidden="1" w:unhideWhenUsed="1"/>
+    <w:lsdException w:name="Table Web 3" w:semiHidden="1" w:unhideWhenUsed="1"/>
+    <w:lsdException w:name="Balloon Text" w:semiHidden="1" w:unhideWhenUsed="1"/>
+    <w:lsdException w:name="Table Grid" w:uiPriority="39"/>
+    <w:lsdException w:name="Table Theme" w:semiHidden="1" w:unhideWhenUsed="1"/>
+    <w:lsdException w:name="Placeholder Text" w:semiHidden="1"/>
+    <w:lsdException w:name="No Spacing" w:uiPriority="1" w:qFormat="1"/>
+    <w:lsdException w:name="Light Shading" w:uiPriority="60"/>
+    <w:lsdException w:name="Light List" w:uiPriority="61"/>
+    <w:lsdException w:name="Light Grid" w:uiPriority="62"/>
+    <w:lsdException w:name="Medium Shading 1" w:uiPriority="63"/>
+    <w:lsdException w:name="Medium Shading 2" w:uiPriority="64"/>
+    <w:lsdException w:name="Medium List 1" w:uiPriority="65"/>
+    <w:lsdException w:name="Medium List 2" w:uiPriority="66"/>
+    <w:lsdException w:name="Medium Grid 1" w:uiPriority="67"/>
+    <w:lsdException w:name="Medium Grid 2" w:uiPriority="68"/>
+    <w:lsdException w:name="Medium Grid 3" w:uiPriority="69"/>
+    <w:lsdException w:name="Dark List" w:uiPriority="70"/>
+    <w:lsdException w:name="Colorful Shading" w:uiPriority="71"/>
+    <w:lsdException w:name="Colorful List" w:uiPriority="72"/>
+    <w:lsdException w:name="Colorful Grid" w:uiPriority="73"/>
+    <w:lsdException w:name="Light Shading Accent 1" w:uiPriority="60"/>
+    <w:lsdException w:name="Light List Accent 1" w:uiPriority="61"/>
+    <w:lsdException w:name="Light Grid Accent 1" w:uiPriority="62"/>
+    <w:lsdException w:name="Medium Shading 1 Accent 1" w:uiPriority="63"/>
+    <w:lsdException w:name="Medium Shading 2 Accent 1" w:uiPriority="64"/>
+    <w:lsdException w:name="Medium List 1 Accent 1" w:uiPriority="65"/>
+    <w:lsdException w:name="Revision" w:semiHidden="1"/>
+    <w:lsdException w:name="List Paragraph" w:uiPriority="34" w:qFormat="1"/>
+    <w:lsdException w:name="Quote" w:uiPriority="29" w:qFormat="1"/>
+    <w:lsdException w:name="Intense Quote" w:uiPriority="30" w:qFormat="1"/>
+    <w:lsdException w:name="Medium List 2 Accent 1" w:uiPriority="66"/>
+    <w:lsdException w:name="Medium Grid 1 Accent 1" w:uiPriority="67"/>
+    <w:lsdException w:name="Medium Grid 2 Accent 1" w:uiPriority="68"/>
+    <w:lsdException w:name="Medium Grid 3 Accent 1" w:uiPriority="69"/>
+    <w:lsdException w:name="Dark List Accent 1" w:uiPriority="70"/>
+    <w:lsdException w:name="Colorful Shading Accent 1" w:uiPriority="71"/>
+    <w:lsdException w:name="Colorful List Accent 1" w:uiPriority="72"/>
+    <w:lsdException w:name="Colorful Grid Accent 1" w:uiPriority="73"/>
+    <w:lsdException w:name="Light Shading Accent 2" w:uiPriority="60"/>
+    <w:lsdException w:name="Light List Accent 2" w:uiPriority="61"/>
+    <w:lsdException w:name="Light Grid Accent 2" w:uiPriority="62"/>
+    <w:lsdException w:name="Medium Shading 1 Accent 2" w:uiPriority="63"/>
+    <w:lsdException w:name="Medium Shading 2 Accent 2" w:uiPriority="64"/>
+    <w:lsdException w:name="Medium List 1 Accent 2" w:uiPriority="65"/>
+    <w:lsdException w:name="Medium List 2 Accent 2" w:uiPriority="66"/>
+    <w:lsdException w:name="Medium Grid 1 Accent 2" w:uiPriority="67"/>
+    <w:lsdException w:name="Medium Grid 2 Accent 2" w:uiPriority="68"/>
+    <w:lsdException w:name="Medium Grid 3 Accent 2" w:uiPriority="69"/>
+    <w:lsdException w:name="Dark List Accent 2" w:uiPriority="70"/>
+    <w:lsdException w:name="Colorful Shading Accent 2" w:uiPriority="71"/>
+    <w:lsdException w:name="Colorful List Accent 2" w:uiPriority="72"/>
+    <w:lsdException w:name="Colorful Grid Accent 2" w:uiPriority="73"/>
+    <w:lsdException w:name="Light Shading Accent 3" w:uiPriority="60"/>
+    <w:lsdException w:name="Light List Accent 3" w:uiPriority="61"/>
+    <w:lsdException w:name="Light Grid Accent 3" w:uiPriority="62"/>
+    <w:lsdException w:name="Medium Shading 1 Accent 3" w:uiPriority="63"/>
+    <w:lsdException w:name="Medium Shading 2 Accent 3" w:uiPriority="64"/>
+    <w:lsdException w:name="Medium List 1 Accent 3" w:uiPriority="65"/>
+    <w:lsdException w:name="Medium List 2 Accent 3" w:uiPriority="66"/>
+    <w:lsdException w:name="Medium Grid 1 Accent 3" w:uiPriority="67"/>
+    <w:lsdException w:name="Medium Grid 2 Accent 3" w:uiPriority="68"/>
+    <w:lsdException w:name="Medium Grid 3 Accent 3" w:uiPriority="69"/>
+    <w:lsdException w:name="Dark List Accent 3" w:uiPriority="70"/>
+    <w:lsdException w:name="Colorful Shading Accent 3" w:uiPriority="71"/>
+    <w:lsdException w:name="Colorful List Accent 3" w:uiPriority="72"/>
+    <w:lsdException w:name="Colorful Grid Accent 3" w:uiPriority="73"/>
+    <w:lsdException w:name="Light Shading Accent 4" w:uiPriority="60"/>
+    <w:lsdException w:name="Light List Accent 4" w:uiPriority="61"/>
+    <w:lsdException w:name="Light Grid Accent 4" w:uiPriority="62"/>
+    <w:lsdException w:name="Medium Shading 1 Accent 4" w:uiPriority="63"/>
+    <w:lsdException w:name="Medium Shading 2 Accent 4" w:uiPriority="64"/>
+    <w:lsdException w:name="Medium List 1 Accent 4" w:uiPriority="65"/>
+    <w:lsdException w:name="Medium List 2 Accent 4" w:uiPriority="66"/>
+    <w:lsdException w:name="Medium Grid 1 Accent 4" w:uiPriority="67"/>
+    <w:lsdException w:name="Medium Grid 2 Accent 4" w:uiPriority="68"/>
+    <w:lsdException w:name="Medium Grid 3 Accent 4" w:uiPriority="69"/>
+    <w:lsdException w:name="Dark List Accent 4" w:uiPriority="70"/>
+    <w:lsdException w:name="Colorful Shading Accent 4" w:uiPriority="71"/>
+    <w:lsdException w:name="Colorful List Accent 4" w:uiPriority="72"/>
+    <w:lsdException w:name="Colorful Grid Accent 4" w:uiPriority="73"/>
+    <w:lsdException w:name="Light Shading Accent 5" w:uiPriority="60"/>
+    <w:lsdException w:name="Light List Accent 5" w:uiPriority="61"/>
+    <w:lsdException w:name="Light Grid Accent 5" w:uiPriority="62"/>
+    <w:lsdException w:name="Medium Shading 1 Accent 5" w:uiPriority="63"/>
+    <w:lsdException w:name="Medium Shading 2 Accent 5" w:uiPriority="64"/>
+    <w:lsdException w:name="Medium List 1 Accent 5" w:uiPriority="65"/>
+    <w:lsdException w:name="Medium List 2 Accent 5" w:uiPriority="66"/>
+    <w:lsdException w:name="Medium Grid 1 Accent 5" w:uiPriority="67"/>
+    <w:lsdException w:name="Medium Grid 2 Accent 5" w:uiPriority="68"/>
+    <w:lsdException w:name="Medium Grid 3 Accent 5" w:uiPriority="69"/>
+    <w:lsdException w:name="Dark List Accent 5" w:uiPriority="70"/>
+    <w:lsdException w:name="Colorful Shading Accent 5" w:uiPriority="71"/>
+    <w:lsdException w:name="Colorful List Accent 5" w:uiPriority="72"/>
+    <w:lsdException w:name="Colorful Grid Accent 5" w:uiPriority="73"/>
+    <w:lsdException w:name="Light Shading Accent 6" w:uiPriority="60"/>
+    <w:lsdException w:name="Light List Accent 6" w:uiPriority="61"/>
+    <w:lsdException w:name="Light Grid Accent 6" w:uiPriority="62"/>
+    <w:lsdException w:name="Medium Shading 1 Accent 6" w:uiPriority="63"/>
+    <w:lsdException w:name="Medium Shading 2 Accent 6" w:uiPriority="64"/>
+    <w:lsdException w:name="Medium List 1 Accent 6" w:uiPriority="65"/>
+    <w:lsdException w:name="Medium List 2 Accent 6" w:uiPriority="66"/>
+    <w:lsdException w:name="Medium Grid 1 Accent 6" w:uiPriority="67"/>
+    <w:lsdException w:name="Medium Grid 2 Accent 6" w:uiPriority="68"/>
+    <w:lsdException w:name="Medium Grid 3 Accent 6" w:uiPriority="69"/>
+    <w:lsdException w:name="Dark List Accent 6" w:uiPriority="70"/>
+    <w:lsdException w:name="Colorful Shading Accent 6" w:uiPriority="71"/>
+    <w:lsdException w:name="Colorful List Accent 6" w:uiPriority="72"/>
+    <w:lsdException w:name="Colorful Grid Accent 6" w:uiPriority="73"/>
+    <w:lsdException w:name="Subtle Emphasis" w:uiPriority="19" w:qFormat="1"/>
+    <w:lsdException w:name="Intense Emphasis" w:uiPriority="21" w:qFormat="1"/>
+    <w:lsdException w:name="Subtle Reference" w:uiPriority="31" w:qFormat="1"/>
+    <w:lsdException w:name="Intense Reference" w:uiPriority="32" w:qFormat="1"/>
+    <w:lsdException w:name="Book Title" w:uiPriority="33" w:qFormat="1"/>
+    <w:lsdException w:name="Bibliography" w:semiHidden="1" w:uiPriority="37" w:unhideWhenUsed="1"/>
+    <w:lsdException w:name="TOC Heading" w:semiHidden="1" w:uiPriority="39" w:unhideWhenUsed="1" w:qFormat="1"/>
+    <w:lsdException w:name="Plain Table 1" w:uiPriority="41"/>
+    <w:lsdException w:name="Plain Table 2" w:uiPriority="42"/>
+    <w:lsdException w:name="Plain Table 3" w:uiPriority="43"/>
+    <w:lsdException w:name="Plain Table 4" w:uiPriority="44"/>
+    <w:lsdException w:name="Plain Table 5" w:uiPriority="45"/>
+    <w:lsdException w:name="Grid Table Light" w:uiPriority="40"/>
+    <w:lsdException w:name="Grid Table 1 Light" w:uiPriority="46"/>
+    <w:lsdException w:name="Grid Table 2" w:uiPriority="47"/>
+    <w:lsdException w:name="Grid Table 3" w:uiPriority="48"/>
+    <w:lsdException w:name="Grid Table 4" w:uiPriority="49"/>
+    <w:lsdException w:name="Grid Table 5 Dark" w:uiPriority="50"/>
+    <w:lsdException w:name="Grid Table 6 Colorful" w:uiPriority="51"/>
+    <w:lsdException w:name="Grid Table 7 Colorful" w:uiPriority="52"/>
+    <w:lsdException w:name="Grid Table 1 Light Accent 1" w:uiPriority="46"/>
+    <w:lsdException w:name="Grid Table 2 Accent 1" w:uiPriority="47"/>
+    <w:lsdException w:name="Grid Table 3 Accent 1" w:uiPriority="48"/>
+    <w:lsdException w:name="Grid Table 4 Accent 1" w:uiPriority="49"/>
+    <w:lsdException w:name="Grid Table 5 Dark Accent 1" w:uiPriority="50"/>
+    <w:lsdException w:name="Grid Table 6 Colorful Accent 1" w:uiPriority="51"/>
+    <w:lsdException w:name="Grid Table 7 Colorful Accent 1" w:uiPriority="52"/>
+    <w:lsdException w:name="Grid Table 1 Light Accent 2" w:uiPriority="46"/>
+    <w:lsdException w:name="Grid Table 2 Accent 2" w:uiPriority="47"/>
+    <w:lsdException w:name="Grid Table 3 Accent 2" w:uiPriority="48"/>
+    <w:lsdException w:name="Grid Table 4 Accent 2" w:uiPriority="49"/>
+    <w:lsdException w:name="Grid Table 5 Dark Accent 2" w:uiPriority="50"/>
+    <w:lsdException w:name="Grid Table 6 Colorful Accent 2" w:uiPriority="51"/>
+    <w:lsdException w:name="Grid Table 7 Colorful Accent 2" w:uiPriority="52"/>
+    <w:lsdException w:name="Grid Table 1 Light Accent 3" w:uiPriority="46"/>
+    <w:lsdException w:name="Grid Table 2 Accent 3" w:uiPriority="47"/>
+    <w:lsdException w:name="Grid Table 3 Accent 3" w:uiPriority="48"/>
+    <w:lsdException w:name="Grid Table 4 Accent 3" w:uiPriority="49"/>
+    <w:lsdException w:name="Grid Table 5 Dark Accent 3" w:uiPriority="50"/>
+    <w:lsdException w:name="Grid Table 6 Colorful Accent 3" w:uiPriority="51"/>
+    <w:lsdException w:name="Grid Table 7 Colorful Accent 3" w:uiPriority="52"/>
+    <w:lsdException w:name="Grid Table 1 Light Accent 4" w:uiPriority="46"/>
+    <w:lsdException w:name="Grid Table 2 Accent 4" w:uiPriority="47"/>
+    <w:lsdException w:name="Grid Table 3 Accent 4" w:uiPriority="48"/>
+    <w:lsdException w:name="Grid Table 4 Accent 4" w:uiPriority="49"/>
+    <w:lsdException w:name="Grid Table 5 Dark Accent 4" w:uiPriority="50"/>
+    <w:lsdException w:name="Grid Table 6 Colorful Accent 4" w:uiPriority="51"/>
+    <w:lsdException w:name="Grid Table 7 Colorful Accent 4" w:uiPriority="52"/>
+    <w:lsdException w:name="Grid Table 1 Light Accent 5" w:uiPriority="46"/>
+    <w:lsdException w:name="Grid Table 2 Accent 5" w:uiPriority="47"/>
+    <w:lsdException w:name="Grid Table 3 Accent 5" w:uiPriority="48"/>
+    <w:lsdException w:name="Grid Table 4 Accent 5" w:uiPriority="49"/>
+    <w:lsdException w:name="Grid Table 5 Dark Accent 5" w:uiPriority="50"/>
+    <w:lsdException w:name="Grid Table 6 Colorful Accent 5" w:uiPriority="51"/>
+    <w:lsdException w:name="Grid Table 7 Colorful Accent 5" w:uiPriority="52"/>
+    <w:lsdException w:name="Grid Table 1 Light Accent 6" w:uiPriority="46"/>
+    <w:lsdException w:name="Grid Table 2 Accent 6" w:uiPriority="47"/>
+    <w:lsdException w:name="Grid Table 3 Accent 6" w:uiPriority="48"/>
+    <w:lsdException w:name="Grid Table 4 Accent 6" w:uiPriority="49"/>
+    <w:lsdException w:name="Grid Table 5 Dark Accent 6" w:uiPriority="50"/>
+    <w:lsdException w:name="Grid Table 6 Colorful Accent 6" w:uiPriority="51"/>
+    <w:lsdException w:name="Grid Table 7 Colorful Accent 6" w:uiPriority="52"/>
+    <w:lsdException w:name="List Table 1 Light" w:uiPriority="46"/>
+    <w:lsdException w:name="List Table 2" w:uiPriority="47"/>
+    <w:lsdException w:name="List Table 3" w:uiPriority="48"/>
+    <w:lsdException w:name="List Table 4" w:uiPriority="49"/>
+    <w:lsdException w:name="List Table 5 Dark" w:uiPriority="50"/>
+    <w:lsdException w:name="List Table 6 Colorful" w:uiPriority="51"/>
+    <w:lsdException w:name="List Table 7 Colorful" w:uiPriority="52"/>
+    <w:lsdException w:name="List Table 1 Light Accent 1" w:uiPriority="46"/>
+    <w:lsdException w:name="List Table 2 Accent 1" w:uiPriority="47"/>
+    <w:lsdException w:name="List Table 3 Accent 1" w:uiPriority="48"/>
+    <w:lsdException w:name="List Table 4 Accent 1" w:uiPriority="49"/>
+    <w:lsdException w:name="List Table 5 Dark Accent 1" w:uiPriority="50"/>
+    <w:lsdException w:name="List Table 6 Colorful Accent 1" w:uiPriority="51"/>
+    <w:lsdException w:name="List Table 7 Colorful Accent 1" w:uiPriority="52"/>
+    <w:lsdException w:name="List Table 1 Light Accent 2" w:uiPriority="46"/>
+    <w:lsdException w:name="List Table 2 Accent 2" w:uiPriority="47"/>
+    <w:lsdException w:name="List Table 3 Accent 2" w:uiPriority="48"/>
+    <w:lsdException w:name="List Table 4 Accent 2" w:uiPriority="49"/>
+    <w:lsdException w:name="List Table 5 Dark Accent 2" w:uiPriority="50"/>
+    <w:lsdException w:name="List Table 6 Colorful Accent 2" w:uiPriority="51"/>
+    <w:lsdException w:name="List Table 7 Colorful Accent 2" w:uiPriority="52"/>
+    <w:lsdException w:name="List Table 1 Light Accent 3" w:uiPriority="46"/>
+    <w:lsdException w:name="List Table 2 Accent 3" w:uiPriority="47"/>
+    <w:lsdException w:name="List Table 3 Accent 3" w:uiPriority="48"/>
+    <w:lsdException w:name="List Table 4 Accent 3" w:uiPriority="49"/>
+    <w:lsdException w:name="List Table 5 Dark Accent 3" w:uiPriority="50"/>
+    <w:lsdException w:name="List Table 6 Colorful Accent 3" w:uiPriority="51"/>
+    <w:lsdException w:name="List Table 7 Colorful Accent 3" w:uiPriority="52"/>
+    <w:lsdException w:name="List Table 1 Light Accent 4" w:uiPriority="46"/>
+    <w:lsdException w:name="List Table 2 Accent 4" w:uiPriority="47"/>
+    <w:lsdException w:name="List Table 3 Accent 4" w:uiPriority="48"/>
+    <w:lsdException w:name="List Table 4 Accent 4" w:uiPriority="49"/>
+    <w:lsdException w:name="List Table 5 Dark Accent 4" w:uiPriority="50"/>
+    <w:lsdException w:name="List Table 6 Colorful Accent 4" w:uiPriority="51"/>
+    <w:lsdException w:name="List Table 7 Colorful Accent 4" w:uiPriority="52"/>
+    <w:lsdException w:name="List Table 1 Light Accent 5" w:uiPriority="46"/>
+    <w:lsdException w:name="List Table 2 Accent 5" w:uiPriority="47"/>
+    <w:lsdException w:name="List Table 3 Accent 5" w:uiPriority="48"/>
+    <w:lsdException w:name="List Table 4 Accent 5" w:uiPriority="49"/>
+    <w:lsdException w:name="List Table 5 Dark Accent 5" w:uiPriority="50"/>
+    <w:lsdException w:name="List Table 6 Colorful Accent 5" w:uiPriority="51"/>
+    <w:lsdException w:name="List Table 7 Colorful Accent 5" w:uiPriority="52"/>
+    <w:lsdException w:name="List Table 1 Light Accent 6" w:uiPriority="46"/>
+    <w:lsdException w:name="List Table 2 Accent 6" w:uiPriority="47"/>
+    <w:lsdException w:name="List Table 3 Accent 6" w:uiPriority="48"/>
+    <w:lsdException w:name="List Table 4 Accent 6" w:uiPriority="49"/>
+    <w:lsdException w:name="List Table 5 Dark Accent 6" w:uiPriority="50"/>
+    <w:lsdException w:name="List Table 6 Colorful Accent 6" w:uiPriority="51"/>
+    <w:lsdException w:name="List Table 7 Colorful Accent 6" w:uiPriority="52"/>
+  </w:latentStyles>
+  <w:style w:type="paragraph" w:default="1" w:styleId="Normal">
+    <w:name w:val="Normal"/>
+    <w:qFormat/>
+  </w:style>
+  <w:style w:type="character" w:default="1" w:styleId="DefaultParagraphFont">
+    <w:name w:val="Default Paragraph Font"/>
+    <w:uiPriority w:val="1"/>
+    <w:semiHidden/>
+    <w:unhideWhenUsed/>
+  </w:style>
+  <w:style w:type="table" w:default="1" w:styleId="TableNormal">
+    <w:name w:val="Normal Table"/>
+    <w:uiPriority w:val="99"/>
+    <w:semiHidden/>
+    <w:unhideWhenUsed/>
+    <w:tblPr>
+      <w:tblInd w:w="0" w:type="dxa"/>
+      <w:tblCellMar>
+        <w:top w:w="0" w:type="dxa"/>
+        <w:left w:w="108" w:type="dxa"/>
+        <w:bottom w:w="0" w:type="dxa"/>
+        <w:right w:w="108" w:type="dxa"/>
+      </w:tblCellMar>
+    </w:tblPr>
+  </w:style>
+  <w:style w:type="numbering" w:default="1" w:styleId="NoList">
+    <w:name w:val="No List"/>
+    <w:uiPriority w:val="99"/>
+    <w:semiHidden/>
+    <w:unhideWhenUsed/>
+  </w:style>
+  <w:style w:type="character" w:styleId="PlaceholderText">
+    <w:name w:val="Placeholder Text"/>
+    <w:basedOn w:val="DefaultParagraphFont"/>
+    <w:uiPriority w:val="99"/>
+    <w:semiHidden/>
+    <w:rsid w:val="00961D75"/>
+    <w:rPr>
+      <w:color w:val="808080"/>
+    </w:rPr>
+  </w:style>
+</w:styles>
+</file>
+
+<file path=word/glossary/webSettings.xml><?xml version="1.0" encoding="utf-8"?>
+<w:webSettings xmlns:mc="http://schemas.openxmlformats.org/markup-compatibility/2006" xmlns:r="http://schemas.openxmlformats.org/officeDocument/2006/relationships" xmlns:w="http://schemas.openxmlformats.org/wordprocessingml/2006/main" xmlns:w14="http://schemas.microsoft.com/office/word/2010/wordml" xmlns:w15="http://schemas.microsoft.com/office/word/2012/wordml" mc:Ignorable="w14 w15">
+  <w:optimizeForBrowser/>
+  <w:allowPNG/>
+</w:webSettings>
 </file>
 
 <file path=word/theme/theme1.xml><?xml version="1.0" encoding="utf-8"?>
@@ -4795,7 +7674,7 @@
 </file>
 
 <file path=customXml/itemProps1.xml><?xml version="1.0" encoding="utf-8"?>
-<ds:datastoreItem xmlns:ds="http://schemas.openxmlformats.org/officeDocument/2006/customXml" ds:itemID="{460445FD-A9A5-4F13-A81E-CA514A92CC65}">
+<ds:datastoreItem xmlns:ds="http://schemas.openxmlformats.org/officeDocument/2006/customXml" ds:itemID="{6DCD8C78-AC84-432A-9A6A-6060B0F4579E}">
   <ds:schemaRefs>
     <ds:schemaRef ds:uri="http://schemas.openxmlformats.org/officeDocument/2006/bibliography"/>
   </ds:schemaRefs>
